--- a/Coursework/AADSCoursework.docx
+++ b/Coursework/AADSCoursework.docx
@@ -148,7 +148,7 @@
           <w:sz w:val="28"/>
           <w:szCs w:val="28"/>
         </w:rPr>
-        <w:t>по лабораторной работе</w:t>
+        <w:t xml:space="preserve">по </w:t>
       </w:r>
       <w:r>
         <w:rPr>
@@ -156,7 +156,7 @@
           <w:sz w:val="28"/>
           <w:szCs w:val="28"/>
         </w:rPr>
-        <w:t xml:space="preserve"> </w:t>
+        <w:t>курсовой</w:t>
       </w:r>
       <w:r>
         <w:rPr>
@@ -164,15 +164,7 @@
           <w:sz w:val="28"/>
           <w:szCs w:val="28"/>
         </w:rPr>
-        <w:t>№</w:t>
-      </w:r>
-      <w:r>
-        <w:rPr>
-          <w:b/>
-          <w:sz w:val="28"/>
-          <w:szCs w:val="28"/>
-        </w:rPr>
-        <w:t>4</w:t>
+        <w:t xml:space="preserve"> работе</w:t>
       </w:r>
     </w:p>
     <w:p>
@@ -299,7 +291,23 @@
           <w:sz w:val="28"/>
           <w:szCs w:val="28"/>
         </w:rPr>
-        <w:t>______Поляков А.И Половникова А.С.</w:t>
+        <w:t xml:space="preserve">______Поляков А.И </w:t>
+      </w:r>
+      <w:proofErr w:type="spellStart"/>
+      <w:r>
+        <w:rPr>
+          <w:sz w:val="28"/>
+          <w:szCs w:val="28"/>
+        </w:rPr>
+        <w:t>Половникова</w:t>
+      </w:r>
+      <w:proofErr w:type="spellEnd"/>
+      <w:r>
+        <w:rPr>
+          <w:sz w:val="28"/>
+          <w:szCs w:val="28"/>
+        </w:rPr>
+        <w:t xml:space="preserve"> А.С.</w:t>
       </w:r>
     </w:p>
     <w:p>
@@ -633,6 +641,7 @@
         </w:rPr>
         <w:t>(</w:t>
       </w:r>
+      <w:proofErr w:type="gramStart"/>
       <w:r>
         <w:rPr>
           <w:rStyle w:val="mord"/>
@@ -657,6 +666,7 @@
         </w:rPr>
         <w:t>E</w:t>
       </w:r>
+      <w:proofErr w:type="gramEnd"/>
       <w:r>
         <w:rPr>
           <w:rStyle w:val="mclose"/>
@@ -717,6 +727,7 @@
         </w:rPr>
         <w:t xml:space="preserve">, где </w:t>
       </w:r>
+      <w:proofErr w:type="spellStart"/>
       <w:r>
         <w:rPr>
           <w:rStyle w:val="katex-mathml"/>
@@ -725,6 +736,7 @@
         </w:rPr>
         <w:t>aij</w:t>
       </w:r>
+      <w:proofErr w:type="spellEnd"/>
       <w:r>
         <w:rPr>
           <w:rStyle w:val="katex-mathml"/>
@@ -740,15 +752,7 @@
           <w:sz w:val="28"/>
           <w:szCs w:val="28"/>
         </w:rPr>
-        <w:t xml:space="preserve"> </w:t>
-      </w:r>
-      <w:r>
-        <w:rPr>
-          <w:rStyle w:val="mord"/>
-          <w:sz w:val="28"/>
-          <w:szCs w:val="28"/>
-        </w:rPr>
-        <w:t>E</w:t>
+        <w:t xml:space="preserve"> E</w:t>
       </w:r>
       <w:r>
         <w:rPr>
@@ -757,6 +761,8 @@
         </w:rPr>
         <w:t xml:space="preserve"> для </w:t>
       </w:r>
+      <w:proofErr w:type="spellStart"/>
+      <w:proofErr w:type="gramStart"/>
       <w:r>
         <w:rPr>
           <w:rStyle w:val="katex-mathml"/>
@@ -765,6 +771,8 @@
         </w:rPr>
         <w:t>i,j</w:t>
       </w:r>
+      <w:proofErr w:type="spellEnd"/>
+      <w:proofErr w:type="gramEnd"/>
       <w:r>
         <w:rPr>
           <w:rStyle w:val="katex-mathml"/>
@@ -780,15 +788,7 @@
           <w:sz w:val="28"/>
           <w:szCs w:val="28"/>
         </w:rPr>
-        <w:t xml:space="preserve"> </w:t>
-      </w:r>
-      <w:r>
-        <w:rPr>
-          <w:rStyle w:val="mord"/>
-          <w:sz w:val="28"/>
-          <w:szCs w:val="28"/>
-        </w:rPr>
-        <w:t>V</w:t>
+        <w:t xml:space="preserve"> V</w:t>
       </w:r>
       <w:r>
         <w:rPr>
@@ -829,6 +829,7 @@
         </w:rPr>
         <w:t xml:space="preserve"> такое, что для любых двух вершин </w:t>
       </w:r>
+      <w:proofErr w:type="spellStart"/>
       <w:r>
         <w:rPr>
           <w:rStyle w:val="katex-mathml"/>
@@ -854,6 +855,7 @@
         </w:rPr>
         <w:t>C</w:t>
       </w:r>
+      <w:proofErr w:type="spellEnd"/>
       <w:r>
         <w:rPr>
           <w:sz w:val="28"/>
@@ -861,6 +863,7 @@
         </w:rPr>
         <w:t xml:space="preserve"> существует ребро </w:t>
       </w:r>
+      <w:proofErr w:type="spellStart"/>
       <w:r>
         <w:rPr>
           <w:rStyle w:val="katex-mathml"/>
@@ -886,6 +889,7 @@
         </w:rPr>
         <w:t>E</w:t>
       </w:r>
+      <w:proofErr w:type="spellEnd"/>
       <w:r>
         <w:rPr>
           <w:rStyle w:val="katex-mathml"/>
@@ -1086,16 +1090,7 @@
           <w:sz w:val="28"/>
           <w:szCs w:val="28"/>
         </w:rPr>
-        <w:t>Использование матрицы смежности как структуры данных для хранения графа удобно и эффективно, особенн</w:t>
-      </w:r>
-      <w:bookmarkStart w:id="1" w:name="_GoBack"/>
-      <w:bookmarkEnd w:id="1"/>
-      <w:r>
-        <w:rPr>
-          <w:sz w:val="28"/>
-          <w:szCs w:val="28"/>
-        </w:rPr>
-        <w:t>о в задаче нахождения максимальной клики. Основные причины этого выбора следующие:</w:t>
+        <w:t>Использование матрицы смежности как структуры данных для хранения графа удобно и эффективно, особенно в задаче нахождения максимальной клики. Основные причины этого выбора следующие:</w:t>
       </w:r>
     </w:p>
     <w:p>
@@ -1267,6 +1262,7 @@
         </w:rPr>
         <w:t xml:space="preserve"> </w:t>
       </w:r>
+      <w:proofErr w:type="gramStart"/>
       <w:r>
         <w:rPr>
           <w:rStyle w:val="mord"/>
@@ -1283,6 +1279,7 @@
         </w:rPr>
         <w:t>(</w:t>
       </w:r>
+      <w:proofErr w:type="gramEnd"/>
       <w:r>
         <w:rPr>
           <w:rStyle w:val="mord"/>
@@ -1624,7 +1621,21 @@
         <w:rPr>
           <w:sz w:val="28"/>
         </w:rPr>
-        <w:t>Реализован рекурсивный метод BruteForce, который использует алгоритм обхода в глубину (DFS) для перебора возможных клик.</w:t>
+        <w:t xml:space="preserve">Реализован рекурсивный метод </w:t>
+      </w:r>
+      <w:proofErr w:type="spellStart"/>
+      <w:r>
+        <w:rPr>
+          <w:sz w:val="28"/>
+        </w:rPr>
+        <w:t>BruteForce</w:t>
+      </w:r>
+      <w:proofErr w:type="spellEnd"/>
+      <w:r>
+        <w:rPr>
+          <w:sz w:val="28"/>
+        </w:rPr>
+        <w:t>, который использует алгоритм обхода в глубину (DFS) для перебора возможных клик.</w:t>
       </w:r>
     </w:p>
     <w:p>
@@ -1783,6 +1794,8 @@
         </w:rPr>
         <w:t xml:space="preserve">В методах </w:t>
       </w:r>
+      <w:proofErr w:type="spellStart"/>
+      <w:proofErr w:type="gramStart"/>
       <w:r>
         <w:rPr>
           <w:rStyle w:val="HTML"/>
@@ -1790,15 +1803,9 @@
           <w:sz w:val="28"/>
           <w:szCs w:val="28"/>
         </w:rPr>
-        <w:t>CreateRandGraph()</w:t>
-      </w:r>
-      <w:r>
-        <w:rPr>
-          <w:sz w:val="28"/>
-          <w:szCs w:val="28"/>
-        </w:rPr>
-        <w:t xml:space="preserve"> и </w:t>
-      </w:r>
+        <w:t>CreateRandGraph</w:t>
+      </w:r>
+      <w:proofErr w:type="spellEnd"/>
       <w:r>
         <w:rPr>
           <w:rStyle w:val="HTML"/>
@@ -1806,7 +1813,44 @@
           <w:sz w:val="28"/>
           <w:szCs w:val="28"/>
         </w:rPr>
-        <w:t>CreateGraph()</w:t>
+        <w:t>(</w:t>
+      </w:r>
+      <w:proofErr w:type="gramEnd"/>
+      <w:r>
+        <w:rPr>
+          <w:rStyle w:val="HTML"/>
+          <w:rFonts w:ascii="Times New Roman" w:hAnsi="Times New Roman" w:cs="Times New Roman"/>
+          <w:sz w:val="28"/>
+          <w:szCs w:val="28"/>
+        </w:rPr>
+        <w:t>)</w:t>
+      </w:r>
+      <w:r>
+        <w:rPr>
+          <w:sz w:val="28"/>
+          <w:szCs w:val="28"/>
+        </w:rPr>
+        <w:t xml:space="preserve"> и </w:t>
+      </w:r>
+      <w:proofErr w:type="spellStart"/>
+      <w:r>
+        <w:rPr>
+          <w:rStyle w:val="HTML"/>
+          <w:rFonts w:ascii="Times New Roman" w:hAnsi="Times New Roman" w:cs="Times New Roman"/>
+          <w:sz w:val="28"/>
+          <w:szCs w:val="28"/>
+        </w:rPr>
+        <w:t>CreateGraph</w:t>
+      </w:r>
+      <w:proofErr w:type="spellEnd"/>
+      <w:r>
+        <w:rPr>
+          <w:rStyle w:val="HTML"/>
+          <w:rFonts w:ascii="Times New Roman" w:hAnsi="Times New Roman" w:cs="Times New Roman"/>
+          <w:sz w:val="28"/>
+          <w:szCs w:val="28"/>
+        </w:rPr>
+        <w:t>()</w:t>
       </w:r>
       <w:r>
         <w:rPr>
@@ -1835,6 +1879,8 @@
         </w:rPr>
         <w:t xml:space="preserve">В методе </w:t>
       </w:r>
+      <w:proofErr w:type="spellStart"/>
+      <w:proofErr w:type="gramStart"/>
       <w:r>
         <w:rPr>
           <w:rStyle w:val="HTML"/>
@@ -1842,7 +1888,27 @@
           <w:sz w:val="28"/>
           <w:szCs w:val="28"/>
         </w:rPr>
-        <w:t>CreateRandGraph()</w:t>
+        <w:t>CreateRandGraph</w:t>
+      </w:r>
+      <w:proofErr w:type="spellEnd"/>
+      <w:r>
+        <w:rPr>
+          <w:rStyle w:val="HTML"/>
+          <w:rFonts w:ascii="Times New Roman" w:hAnsi="Times New Roman" w:cs="Times New Roman"/>
+          <w:sz w:val="28"/>
+          <w:szCs w:val="28"/>
+        </w:rPr>
+        <w:t>(</w:t>
+      </w:r>
+      <w:proofErr w:type="gramEnd"/>
+      <w:r>
+        <w:rPr>
+          <w:rStyle w:val="HTML"/>
+          <w:rFonts w:ascii="Times New Roman" w:hAnsi="Times New Roman" w:cs="Times New Roman"/>
+          <w:sz w:val="28"/>
+          <w:szCs w:val="28"/>
+        </w:rPr>
+        <w:t>)</w:t>
       </w:r>
       <w:r>
         <w:rPr>
@@ -1953,6 +2019,7 @@
         </w:rPr>
         <w:t xml:space="preserve">Время выполнения для каждого элемента в матрице — </w:t>
       </w:r>
+      <w:proofErr w:type="gramStart"/>
       <w:r>
         <w:rPr>
           <w:rStyle w:val="mord"/>
@@ -1969,6 +2036,7 @@
         </w:rPr>
         <w:t>(</w:t>
       </w:r>
+      <w:proofErr w:type="gramEnd"/>
       <w:r>
         <w:rPr>
           <w:rStyle w:val="mord"/>
@@ -2072,6 +2140,8 @@
         </w:rPr>
         <w:t xml:space="preserve">В методе </w:t>
       </w:r>
+      <w:proofErr w:type="spellStart"/>
+      <w:proofErr w:type="gramStart"/>
       <w:r>
         <w:rPr>
           <w:rStyle w:val="HTML"/>
@@ -2079,7 +2149,27 @@
           <w:sz w:val="28"/>
           <w:szCs w:val="28"/>
         </w:rPr>
-        <w:t>CreateGraph()</w:t>
+        <w:t>CreateGraph</w:t>
+      </w:r>
+      <w:proofErr w:type="spellEnd"/>
+      <w:r>
+        <w:rPr>
+          <w:rStyle w:val="HTML"/>
+          <w:rFonts w:ascii="Times New Roman" w:hAnsi="Times New Roman" w:cs="Times New Roman"/>
+          <w:sz w:val="28"/>
+          <w:szCs w:val="28"/>
+        </w:rPr>
+        <w:t>(</w:t>
+      </w:r>
+      <w:proofErr w:type="gramEnd"/>
+      <w:r>
+        <w:rPr>
+          <w:rStyle w:val="HTML"/>
+          <w:rFonts w:ascii="Times New Roman" w:hAnsi="Times New Roman" w:cs="Times New Roman"/>
+          <w:sz w:val="28"/>
+          <w:szCs w:val="28"/>
+        </w:rPr>
+        <w:t>)</w:t>
       </w:r>
       <w:r>
         <w:rPr>
@@ -2143,6 +2233,7 @@
         </w:rPr>
         <w:t xml:space="preserve">Время выполнения будет </w:t>
       </w:r>
+      <w:proofErr w:type="gramStart"/>
       <w:r>
         <w:rPr>
           <w:rStyle w:val="mord"/>
@@ -2159,6 +2250,7 @@
         </w:rPr>
         <w:t>(</w:t>
       </w:r>
+      <w:proofErr w:type="gramEnd"/>
       <w:r>
         <w:rPr>
           <w:rStyle w:val="mord"/>
@@ -2228,6 +2320,7 @@
           <w:lang w:val="en-US"/>
         </w:rPr>
       </w:pPr>
+      <w:proofErr w:type="spellStart"/>
       <w:r>
         <w:rPr>
           <w:rStyle w:val="HTML"/>
@@ -2236,7 +2329,18 @@
           <w:szCs w:val="28"/>
           <w:lang w:val="en-US"/>
         </w:rPr>
-        <w:t>CreateRandGraph()</w:t>
+        <w:t>CreateRandGraph</w:t>
+      </w:r>
+      <w:proofErr w:type="spellEnd"/>
+      <w:r>
+        <w:rPr>
+          <w:rStyle w:val="HTML"/>
+          <w:rFonts w:ascii="Times New Roman" w:hAnsi="Times New Roman" w:cs="Times New Roman"/>
+          <w:sz w:val="28"/>
+          <w:szCs w:val="28"/>
+          <w:lang w:val="en-US"/>
+        </w:rPr>
+        <w:t>()</w:t>
       </w:r>
       <w:r>
         <w:rPr>
@@ -2295,6 +2399,8 @@
           <w:szCs w:val="28"/>
         </w:rPr>
       </w:pPr>
+      <w:proofErr w:type="spellStart"/>
+      <w:proofErr w:type="gramStart"/>
       <w:r>
         <w:rPr>
           <w:rStyle w:val="HTML"/>
@@ -2302,7 +2408,27 @@
           <w:sz w:val="28"/>
           <w:szCs w:val="28"/>
         </w:rPr>
-        <w:t>CreateGraph()</w:t>
+        <w:t>CreateGraph</w:t>
+      </w:r>
+      <w:proofErr w:type="spellEnd"/>
+      <w:r>
+        <w:rPr>
+          <w:rStyle w:val="HTML"/>
+          <w:rFonts w:ascii="Times New Roman" w:hAnsi="Times New Roman" w:cs="Times New Roman"/>
+          <w:sz w:val="28"/>
+          <w:szCs w:val="28"/>
+        </w:rPr>
+        <w:t>(</w:t>
+      </w:r>
+      <w:proofErr w:type="gramEnd"/>
+      <w:r>
+        <w:rPr>
+          <w:rStyle w:val="HTML"/>
+          <w:rFonts w:ascii="Times New Roman" w:hAnsi="Times New Roman" w:cs="Times New Roman"/>
+          <w:sz w:val="28"/>
+          <w:szCs w:val="28"/>
+        </w:rPr>
+        <w:t>)</w:t>
       </w:r>
       <w:r>
         <w:rPr>
@@ -2381,7 +2507,33 @@
           <w:sz w:val="28"/>
           <w:szCs w:val="28"/>
         </w:rPr>
-        <w:t>DFS (BruteForce)</w:t>
+        <w:t>DFS (</w:t>
+      </w:r>
+      <w:proofErr w:type="spellStart"/>
+      <w:r>
+        <w:rPr>
+          <w:rStyle w:val="ac"/>
+          <w:rFonts w:ascii="Times New Roman" w:hAnsi="Times New Roman" w:cs="Times New Roman"/>
+          <w:b/>
+          <w:bCs w:val="0"/>
+          <w:color w:val="auto"/>
+          <w:sz w:val="28"/>
+          <w:szCs w:val="28"/>
+        </w:rPr>
+        <w:t>BruteForce</w:t>
+      </w:r>
+      <w:proofErr w:type="spellEnd"/>
+      <w:r>
+        <w:rPr>
+          <w:rStyle w:val="ac"/>
+          <w:rFonts w:ascii="Times New Roman" w:hAnsi="Times New Roman" w:cs="Times New Roman"/>
+          <w:b/>
+          <w:bCs w:val="0"/>
+          <w:color w:val="auto"/>
+          <w:sz w:val="28"/>
+          <w:szCs w:val="28"/>
+        </w:rPr>
+        <w:t>)</w:t>
       </w:r>
     </w:p>
     <w:p>
@@ -2399,6 +2551,8 @@
         </w:rPr>
         <w:t xml:space="preserve">Метод </w:t>
       </w:r>
+      <w:proofErr w:type="spellStart"/>
+      <w:proofErr w:type="gramStart"/>
       <w:r>
         <w:rPr>
           <w:rStyle w:val="HTML"/>
@@ -2406,7 +2560,27 @@
           <w:sz w:val="28"/>
           <w:szCs w:val="28"/>
         </w:rPr>
-        <w:t>BruteForce()</w:t>
+        <w:t>BruteForce</w:t>
+      </w:r>
+      <w:proofErr w:type="spellEnd"/>
+      <w:r>
+        <w:rPr>
+          <w:rStyle w:val="HTML"/>
+          <w:rFonts w:ascii="Times New Roman" w:hAnsi="Times New Roman" w:cs="Times New Roman"/>
+          <w:sz w:val="28"/>
+          <w:szCs w:val="28"/>
+        </w:rPr>
+        <w:t>(</w:t>
+      </w:r>
+      <w:proofErr w:type="gramEnd"/>
+      <w:r>
+        <w:rPr>
+          <w:rStyle w:val="HTML"/>
+          <w:rFonts w:ascii="Times New Roman" w:hAnsi="Times New Roman" w:cs="Times New Roman"/>
+          <w:sz w:val="28"/>
+          <w:szCs w:val="28"/>
+        </w:rPr>
+        <w:t>)</w:t>
       </w:r>
       <w:r>
         <w:rPr>
@@ -2884,6 +3058,8 @@
         </w:rPr>
         <w:t xml:space="preserve"> (для метода </w:t>
       </w:r>
+      <w:proofErr w:type="spellStart"/>
+      <w:proofErr w:type="gramStart"/>
       <w:r>
         <w:rPr>
           <w:rStyle w:val="HTML"/>
@@ -2891,7 +3067,27 @@
           <w:sz w:val="28"/>
           <w:szCs w:val="28"/>
         </w:rPr>
-        <w:t>CreateRandGraph()</w:t>
+        <w:t>CreateRandGraph</w:t>
+      </w:r>
+      <w:proofErr w:type="spellEnd"/>
+      <w:r>
+        <w:rPr>
+          <w:rStyle w:val="HTML"/>
+          <w:rFonts w:ascii="Times New Roman" w:hAnsi="Times New Roman" w:cs="Times New Roman"/>
+          <w:sz w:val="28"/>
+          <w:szCs w:val="28"/>
+        </w:rPr>
+        <w:t>(</w:t>
+      </w:r>
+      <w:proofErr w:type="gramEnd"/>
+      <w:r>
+        <w:rPr>
+          <w:rStyle w:val="HTML"/>
+          <w:rFonts w:ascii="Times New Roman" w:hAnsi="Times New Roman" w:cs="Times New Roman"/>
+          <w:sz w:val="28"/>
+          <w:szCs w:val="28"/>
+        </w:rPr>
+        <w:t>)</w:t>
       </w:r>
       <w:r>
         <w:rPr>
@@ -2919,7 +3115,25 @@
           <w:sz w:val="28"/>
           <w:szCs w:val="28"/>
         </w:rPr>
-        <w:t>DFS (BruteForce)</w:t>
+        <w:t>DFS (</w:t>
+      </w:r>
+      <w:proofErr w:type="spellStart"/>
+      <w:r>
+        <w:rPr>
+          <w:rStyle w:val="ac"/>
+          <w:sz w:val="28"/>
+          <w:szCs w:val="28"/>
+        </w:rPr>
+        <w:t>BruteForce</w:t>
+      </w:r>
+      <w:proofErr w:type="spellEnd"/>
+      <w:r>
+        <w:rPr>
+          <w:rStyle w:val="ac"/>
+          <w:sz w:val="28"/>
+          <w:szCs w:val="28"/>
+        </w:rPr>
+        <w:t>)</w:t>
       </w:r>
       <w:r>
         <w:rPr>
@@ -2968,6 +3182,8 @@
         </w:rPr>
         <w:t xml:space="preserve"> Наиболее затратной операцией является рекурсивный метод </w:t>
       </w:r>
+      <w:proofErr w:type="spellStart"/>
+      <w:proofErr w:type="gramStart"/>
       <w:r>
         <w:rPr>
           <w:rStyle w:val="HTML"/>
@@ -2975,7 +3191,27 @@
           <w:sz w:val="28"/>
           <w:szCs w:val="28"/>
         </w:rPr>
-        <w:t>BruteForce()</w:t>
+        <w:t>BruteForce</w:t>
+      </w:r>
+      <w:proofErr w:type="spellEnd"/>
+      <w:r>
+        <w:rPr>
+          <w:rStyle w:val="HTML"/>
+          <w:rFonts w:ascii="Times New Roman" w:hAnsi="Times New Roman" w:cs="Times New Roman"/>
+          <w:sz w:val="28"/>
+          <w:szCs w:val="28"/>
+        </w:rPr>
+        <w:t>(</w:t>
+      </w:r>
+      <w:proofErr w:type="gramEnd"/>
+      <w:r>
+        <w:rPr>
+          <w:rStyle w:val="HTML"/>
+          <w:rFonts w:ascii="Times New Roman" w:hAnsi="Times New Roman" w:cs="Times New Roman"/>
+          <w:sz w:val="28"/>
+          <w:szCs w:val="28"/>
+        </w:rPr>
+        <w:t>)</w:t>
       </w:r>
       <w:r>
         <w:rPr>
@@ -3019,7 +3255,21 @@
         <w:rPr>
           <w:sz w:val="28"/>
         </w:rPr>
-        <w:t>Таким образом, программу можно оценить как квадратичную относительно количества вершин графа.</w:t>
+        <w:t xml:space="preserve">Таким образом, программу можно </w:t>
+      </w:r>
+      <w:proofErr w:type="gramStart"/>
+      <w:r>
+        <w:rPr>
+          <w:sz w:val="28"/>
+        </w:rPr>
+        <w:t>оценить</w:t>
+      </w:r>
+      <w:proofErr w:type="gramEnd"/>
+      <w:r>
+        <w:rPr>
+          <w:sz w:val="28"/>
+        </w:rPr>
+        <w:t xml:space="preserve"> как квадратичную относительно количества вершин графа.</w:t>
       </w:r>
     </w:p>
     <w:p>
@@ -3084,6 +3334,7 @@
       <w:r>
         <w:rPr>
           <w:b/>
+          <w:noProof/>
           <w:sz w:val="28"/>
           <w:szCs w:val="28"/>
         </w:rPr>
@@ -3197,6 +3448,7 @@
       <w:r>
         <w:rPr>
           <w:b/>
+          <w:noProof/>
           <w:sz w:val="28"/>
           <w:szCs w:val="28"/>
         </w:rPr>
@@ -3256,8 +3508,13 @@
         <w:t>.</w:t>
       </w:r>
       <w:r>
-        <w:t xml:space="preserve"> Результат 1 с автогенерацией</w:t>
-      </w:r>
+        <w:t xml:space="preserve"> Результат 1 с </w:t>
+      </w:r>
+      <w:proofErr w:type="spellStart"/>
+      <w:r>
+        <w:t>автогенерацией</w:t>
+      </w:r>
+      <w:proofErr w:type="spellEnd"/>
     </w:p>
     <w:p>
       <w:pPr>
@@ -3279,9 +3536,9 @@
       <w:r>
         <w:rPr>
           <w:b/>
-          <w:sz w:val="28"/>
-          <w:szCs w:val="28"/>
-          <w:lang w:val="en-US"/>
+          <w:noProof/>
+          <w:sz w:val="28"/>
+          <w:szCs w:val="28"/>
         </w:rPr>
         <w:lastRenderedPageBreak/>
         <w:drawing>
@@ -3330,17 +3587,19 @@
         <w:t xml:space="preserve">Рисунок </w:t>
       </w:r>
       <w:r>
-        <w:rPr>
-          <w:lang w:val="en-US"/>
-        </w:rPr>
         <w:t>3</w:t>
       </w:r>
       <w:r>
         <w:t>.</w:t>
       </w:r>
       <w:r>
-        <w:t xml:space="preserve"> Результат 2 с автогенерацией</w:t>
-      </w:r>
+        <w:t xml:space="preserve"> Результат 2 с </w:t>
+      </w:r>
+      <w:proofErr w:type="spellStart"/>
+      <w:r>
+        <w:t>автогенерацией</w:t>
+      </w:r>
+      <w:proofErr w:type="spellEnd"/>
     </w:p>
     <w:p>
       <w:pPr>
@@ -3411,7 +3670,30 @@
           <w:sz w:val="28"/>
           <w:szCs w:val="28"/>
         </w:rPr>
-        <w:t>В рамках лабораторной работы "Графы" были исследованы алгоритмы, направленные на решение задачи поиска клик наибольшей мощности в неориентированных графах. Основным алгоритмом, примененным в работе, является алгоритм "перебор с возвратом". Этот метод позволяет систематически проверить все возможные комбинации вершин с целью обнаружения клик наибольшей мощности.</w:t>
+        <w:t xml:space="preserve">В рамках </w:t>
+      </w:r>
+      <w:r>
+        <w:rPr>
+          <w:sz w:val="28"/>
+          <w:szCs w:val="28"/>
+        </w:rPr>
+        <w:t>курсовой</w:t>
+      </w:r>
+      <w:r>
+        <w:rPr>
+          <w:sz w:val="28"/>
+          <w:szCs w:val="28"/>
+        </w:rPr>
+        <w:t xml:space="preserve"> работы "Графы" были исследованы алгоритмы, направленные на решение задачи поиска клик наибольш</w:t>
+      </w:r>
+      <w:bookmarkStart w:id="1" w:name="_GoBack"/>
+      <w:bookmarkEnd w:id="1"/>
+      <w:r>
+        <w:rPr>
+          <w:sz w:val="28"/>
+          <w:szCs w:val="28"/>
+        </w:rPr>
+        <w:t>ей мощности в неориентированных графах. Основным алгоритмом, примененным в работе, является алгоритм "перебор с возвратом". Этот метод позволяет систематически проверить все возможные комбинации вершин с целью обнаружения клик наибольшей мощности.</w:t>
       </w:r>
     </w:p>
     <w:p>
@@ -3470,7 +3752,23 @@
           <w:sz w:val="28"/>
           <w:szCs w:val="28"/>
         </w:rPr>
-        <w:t>1”. - СПб.: СПбГЭТУ “ЛЭТИ”, 2024</w:t>
+        <w:t xml:space="preserve">1”. - СПб.: </w:t>
+      </w:r>
+      <w:proofErr w:type="spellStart"/>
+      <w:r>
+        <w:rPr>
+          <w:sz w:val="28"/>
+          <w:szCs w:val="28"/>
+        </w:rPr>
+        <w:t>СПбГЭТУ</w:t>
+      </w:r>
+      <w:proofErr w:type="spellEnd"/>
+      <w:r>
+        <w:rPr>
+          <w:sz w:val="28"/>
+          <w:szCs w:val="28"/>
+        </w:rPr>
+        <w:t xml:space="preserve"> “ЛЭТИ”, 2024</w:t>
       </w:r>
       <w:r>
         <w:rPr>
@@ -3631,7 +3929,31 @@
           <w:highlight w:val="white"/>
           <w:lang w:val="en-US"/>
         </w:rPr>
-        <w:t>&lt;iostream&gt;</w:t>
+        <w:t>&lt;</w:t>
+      </w:r>
+      <w:proofErr w:type="spellStart"/>
+      <w:r>
+        <w:rPr>
+          <w:rFonts w:ascii="Cascadia Mono" w:hAnsi="Cascadia Mono" w:cs="Cascadia Mono"/>
+          <w:color w:val="A31515"/>
+          <w:sz w:val="19"/>
+          <w:szCs w:val="19"/>
+          <w:highlight w:val="white"/>
+          <w:lang w:val="en-US"/>
+        </w:rPr>
+        <w:t>iostream</w:t>
+      </w:r>
+      <w:proofErr w:type="spellEnd"/>
+      <w:r>
+        <w:rPr>
+          <w:rFonts w:ascii="Cascadia Mono" w:hAnsi="Cascadia Mono" w:cs="Cascadia Mono"/>
+          <w:color w:val="A31515"/>
+          <w:sz w:val="19"/>
+          <w:szCs w:val="19"/>
+          <w:highlight w:val="white"/>
+          <w:lang w:val="en-US"/>
+        </w:rPr>
+        <w:t>&gt;</w:t>
       </w:r>
     </w:p>
     <w:p>
@@ -3679,7 +4001,31 @@
           <w:highlight w:val="white"/>
           <w:lang w:val="en-US"/>
         </w:rPr>
-        <w:t>"Graph.h"</w:t>
+        <w:t>"</w:t>
+      </w:r>
+      <w:proofErr w:type="spellStart"/>
+      <w:r>
+        <w:rPr>
+          <w:rFonts w:ascii="Cascadia Mono" w:hAnsi="Cascadia Mono" w:cs="Cascadia Mono"/>
+          <w:color w:val="A31515"/>
+          <w:sz w:val="19"/>
+          <w:szCs w:val="19"/>
+          <w:highlight w:val="white"/>
+          <w:lang w:val="en-US"/>
+        </w:rPr>
+        <w:t>Graph.h</w:t>
+      </w:r>
+      <w:proofErr w:type="spellEnd"/>
+      <w:r>
+        <w:rPr>
+          <w:rFonts w:ascii="Cascadia Mono" w:hAnsi="Cascadia Mono" w:cs="Cascadia Mono"/>
+          <w:color w:val="A31515"/>
+          <w:sz w:val="19"/>
+          <w:szCs w:val="19"/>
+          <w:highlight w:val="white"/>
+          <w:lang w:val="en-US"/>
+        </w:rPr>
+        <w:t>"</w:t>
       </w:r>
     </w:p>
     <w:p>
@@ -3711,6 +4057,8 @@
           <w:lang w:val="en-US"/>
         </w:rPr>
       </w:pPr>
+      <w:proofErr w:type="spellStart"/>
+      <w:proofErr w:type="gramStart"/>
       <w:r>
         <w:rPr>
           <w:rFonts w:ascii="Cascadia Mono" w:hAnsi="Cascadia Mono" w:cs="Cascadia Mono"/>
@@ -3722,6 +4070,8 @@
         </w:rPr>
         <w:t>int</w:t>
       </w:r>
+      <w:proofErr w:type="spellEnd"/>
+      <w:proofErr w:type="gramEnd"/>
       <w:r>
         <w:rPr>
           <w:rFonts w:ascii="Cascadia Mono" w:hAnsi="Cascadia Mono" w:cs="Cascadia Mono"/>
@@ -3785,6 +4135,7 @@
         </w:rPr>
         <w:t xml:space="preserve">    </w:t>
       </w:r>
+      <w:proofErr w:type="gramStart"/>
       <w:r>
         <w:rPr>
           <w:rFonts w:ascii="Cascadia Mono" w:hAnsi="Cascadia Mono" w:cs="Cascadia Mono"/>
@@ -3796,6 +4147,7 @@
         </w:rPr>
         <w:t>char</w:t>
       </w:r>
+      <w:proofErr w:type="gramEnd"/>
       <w:r>
         <w:rPr>
           <w:rFonts w:ascii="Cascadia Mono" w:hAnsi="Cascadia Mono" w:cs="Cascadia Mono"/>
@@ -3833,6 +4185,8 @@
         </w:rPr>
         <w:t xml:space="preserve">    </w:t>
       </w:r>
+      <w:proofErr w:type="spellStart"/>
+      <w:proofErr w:type="gramStart"/>
       <w:r>
         <w:rPr>
           <w:rFonts w:ascii="Cascadia Mono" w:hAnsi="Cascadia Mono" w:cs="Cascadia Mono"/>
@@ -3844,6 +4198,8 @@
         </w:rPr>
         <w:t>int</w:t>
       </w:r>
+      <w:proofErr w:type="spellEnd"/>
+      <w:proofErr w:type="gramEnd"/>
       <w:r>
         <w:rPr>
           <w:rFonts w:ascii="Cascadia Mono" w:hAnsi="Cascadia Mono" w:cs="Cascadia Mono"/>
@@ -3901,7 +4257,31 @@
           <w:highlight w:val="white"/>
           <w:lang w:val="en-US"/>
         </w:rPr>
-        <w:t xml:space="preserve"> A(0);</w:t>
+        <w:t xml:space="preserve"> </w:t>
+      </w:r>
+      <w:proofErr w:type="gramStart"/>
+      <w:r>
+        <w:rPr>
+          <w:rFonts w:ascii="Cascadia Mono" w:hAnsi="Cascadia Mono" w:cs="Cascadia Mono"/>
+          <w:color w:val="000000"/>
+          <w:sz w:val="19"/>
+          <w:szCs w:val="19"/>
+          <w:highlight w:val="white"/>
+          <w:lang w:val="en-US"/>
+        </w:rPr>
+        <w:t>A(</w:t>
+      </w:r>
+      <w:proofErr w:type="gramEnd"/>
+      <w:r>
+        <w:rPr>
+          <w:rFonts w:ascii="Cascadia Mono" w:hAnsi="Cascadia Mono" w:cs="Cascadia Mono"/>
+          <w:color w:val="000000"/>
+          <w:sz w:val="19"/>
+          <w:szCs w:val="19"/>
+          <w:highlight w:val="white"/>
+          <w:lang w:val="en-US"/>
+        </w:rPr>
+        <w:t>0);</w:t>
       </w:r>
     </w:p>
     <w:p>
@@ -3942,7 +4322,55 @@
           <w:highlight w:val="white"/>
           <w:lang w:val="en-US"/>
         </w:rPr>
-        <w:t xml:space="preserve">    std::cout </w:t>
+        <w:t xml:space="preserve">    </w:t>
+      </w:r>
+      <w:proofErr w:type="spellStart"/>
+      <w:r>
+        <w:rPr>
+          <w:rFonts w:ascii="Cascadia Mono" w:hAnsi="Cascadia Mono" w:cs="Cascadia Mono"/>
+          <w:color w:val="000000"/>
+          <w:sz w:val="19"/>
+          <w:szCs w:val="19"/>
+          <w:highlight w:val="white"/>
+          <w:lang w:val="en-US"/>
+        </w:rPr>
+        <w:t>std</w:t>
+      </w:r>
+      <w:proofErr w:type="spellEnd"/>
+      <w:r>
+        <w:rPr>
+          <w:rFonts w:ascii="Cascadia Mono" w:hAnsi="Cascadia Mono" w:cs="Cascadia Mono"/>
+          <w:color w:val="000000"/>
+          <w:sz w:val="19"/>
+          <w:szCs w:val="19"/>
+          <w:highlight w:val="white"/>
+          <w:lang w:val="en-US"/>
+        </w:rPr>
+        <w:t>::</w:t>
+      </w:r>
+      <w:proofErr w:type="spellStart"/>
+      <w:r>
+        <w:rPr>
+          <w:rFonts w:ascii="Cascadia Mono" w:hAnsi="Cascadia Mono" w:cs="Cascadia Mono"/>
+          <w:color w:val="000000"/>
+          <w:sz w:val="19"/>
+          <w:szCs w:val="19"/>
+          <w:highlight w:val="white"/>
+          <w:lang w:val="en-US"/>
+        </w:rPr>
+        <w:t>cout</w:t>
+      </w:r>
+      <w:proofErr w:type="spellEnd"/>
+      <w:r>
+        <w:rPr>
+          <w:rFonts w:ascii="Cascadia Mono" w:hAnsi="Cascadia Mono" w:cs="Cascadia Mono"/>
+          <w:color w:val="000000"/>
+          <w:sz w:val="19"/>
+          <w:szCs w:val="19"/>
+          <w:highlight w:val="white"/>
+          <w:lang w:val="en-US"/>
+        </w:rPr>
+        <w:t xml:space="preserve"> </w:t>
       </w:r>
       <w:r>
         <w:rPr>
@@ -4008,7 +4436,55 @@
           <w:highlight w:val="white"/>
           <w:lang w:val="en-US"/>
         </w:rPr>
-        <w:t xml:space="preserve"> std::endl;</w:t>
+        <w:t xml:space="preserve"> </w:t>
+      </w:r>
+      <w:proofErr w:type="spellStart"/>
+      <w:r>
+        <w:rPr>
+          <w:rFonts w:ascii="Cascadia Mono" w:hAnsi="Cascadia Mono" w:cs="Cascadia Mono"/>
+          <w:color w:val="000000"/>
+          <w:sz w:val="19"/>
+          <w:szCs w:val="19"/>
+          <w:highlight w:val="white"/>
+          <w:lang w:val="en-US"/>
+        </w:rPr>
+        <w:t>std</w:t>
+      </w:r>
+      <w:proofErr w:type="spellEnd"/>
+      <w:r>
+        <w:rPr>
+          <w:rFonts w:ascii="Cascadia Mono" w:hAnsi="Cascadia Mono" w:cs="Cascadia Mono"/>
+          <w:color w:val="000000"/>
+          <w:sz w:val="19"/>
+          <w:szCs w:val="19"/>
+          <w:highlight w:val="white"/>
+          <w:lang w:val="en-US"/>
+        </w:rPr>
+        <w:t>::</w:t>
+      </w:r>
+      <w:proofErr w:type="spellStart"/>
+      <w:r>
+        <w:rPr>
+          <w:rFonts w:ascii="Cascadia Mono" w:hAnsi="Cascadia Mono" w:cs="Cascadia Mono"/>
+          <w:color w:val="000000"/>
+          <w:sz w:val="19"/>
+          <w:szCs w:val="19"/>
+          <w:highlight w:val="white"/>
+          <w:lang w:val="en-US"/>
+        </w:rPr>
+        <w:t>endl</w:t>
+      </w:r>
+      <w:proofErr w:type="spellEnd"/>
+      <w:r>
+        <w:rPr>
+          <w:rFonts w:ascii="Cascadia Mono" w:hAnsi="Cascadia Mono" w:cs="Cascadia Mono"/>
+          <w:color w:val="000000"/>
+          <w:sz w:val="19"/>
+          <w:szCs w:val="19"/>
+          <w:highlight w:val="white"/>
+          <w:lang w:val="en-US"/>
+        </w:rPr>
+        <w:t>;</w:t>
       </w:r>
     </w:p>
     <w:p>
@@ -4034,7 +4510,55 @@
           <w:highlight w:val="white"/>
           <w:lang w:val="en-US"/>
         </w:rPr>
-        <w:t xml:space="preserve">    std::cout </w:t>
+        <w:t xml:space="preserve">    </w:t>
+      </w:r>
+      <w:proofErr w:type="spellStart"/>
+      <w:r>
+        <w:rPr>
+          <w:rFonts w:ascii="Cascadia Mono" w:hAnsi="Cascadia Mono" w:cs="Cascadia Mono"/>
+          <w:color w:val="000000"/>
+          <w:sz w:val="19"/>
+          <w:szCs w:val="19"/>
+          <w:highlight w:val="white"/>
+          <w:lang w:val="en-US"/>
+        </w:rPr>
+        <w:t>std</w:t>
+      </w:r>
+      <w:proofErr w:type="spellEnd"/>
+      <w:r>
+        <w:rPr>
+          <w:rFonts w:ascii="Cascadia Mono" w:hAnsi="Cascadia Mono" w:cs="Cascadia Mono"/>
+          <w:color w:val="000000"/>
+          <w:sz w:val="19"/>
+          <w:szCs w:val="19"/>
+          <w:highlight w:val="white"/>
+          <w:lang w:val="en-US"/>
+        </w:rPr>
+        <w:t>::</w:t>
+      </w:r>
+      <w:proofErr w:type="spellStart"/>
+      <w:r>
+        <w:rPr>
+          <w:rFonts w:ascii="Cascadia Mono" w:hAnsi="Cascadia Mono" w:cs="Cascadia Mono"/>
+          <w:color w:val="000000"/>
+          <w:sz w:val="19"/>
+          <w:szCs w:val="19"/>
+          <w:highlight w:val="white"/>
+          <w:lang w:val="en-US"/>
+        </w:rPr>
+        <w:t>cout</w:t>
+      </w:r>
+      <w:proofErr w:type="spellEnd"/>
+      <w:r>
+        <w:rPr>
+          <w:rFonts w:ascii="Cascadia Mono" w:hAnsi="Cascadia Mono" w:cs="Cascadia Mono"/>
+          <w:color w:val="000000"/>
+          <w:sz w:val="19"/>
+          <w:szCs w:val="19"/>
+          <w:highlight w:val="white"/>
+          <w:lang w:val="en-US"/>
+        </w:rPr>
+        <w:t xml:space="preserve"> </w:t>
       </w:r>
       <w:r>
         <w:rPr>
@@ -4067,7 +4591,31 @@
           <w:highlight w:val="white"/>
           <w:lang w:val="en-US"/>
         </w:rPr>
-        <w:t>"1 - autogeneration"</w:t>
+        <w:t xml:space="preserve">"1 - </w:t>
+      </w:r>
+      <w:proofErr w:type="spellStart"/>
+      <w:r>
+        <w:rPr>
+          <w:rFonts w:ascii="Cascadia Mono" w:hAnsi="Cascadia Mono" w:cs="Cascadia Mono"/>
+          <w:color w:val="A31515"/>
+          <w:sz w:val="19"/>
+          <w:szCs w:val="19"/>
+          <w:highlight w:val="white"/>
+          <w:lang w:val="en-US"/>
+        </w:rPr>
+        <w:t>autogeneration</w:t>
+      </w:r>
+      <w:proofErr w:type="spellEnd"/>
+      <w:r>
+        <w:rPr>
+          <w:rFonts w:ascii="Cascadia Mono" w:hAnsi="Cascadia Mono" w:cs="Cascadia Mono"/>
+          <w:color w:val="A31515"/>
+          <w:sz w:val="19"/>
+          <w:szCs w:val="19"/>
+          <w:highlight w:val="white"/>
+          <w:lang w:val="en-US"/>
+        </w:rPr>
+        <w:t>"</w:t>
       </w:r>
       <w:r>
         <w:rPr>
@@ -4100,7 +4648,55 @@
           <w:highlight w:val="white"/>
           <w:lang w:val="en-US"/>
         </w:rPr>
-        <w:t xml:space="preserve"> std::endl;</w:t>
+        <w:t xml:space="preserve"> </w:t>
+      </w:r>
+      <w:proofErr w:type="spellStart"/>
+      <w:r>
+        <w:rPr>
+          <w:rFonts w:ascii="Cascadia Mono" w:hAnsi="Cascadia Mono" w:cs="Cascadia Mono"/>
+          <w:color w:val="000000"/>
+          <w:sz w:val="19"/>
+          <w:szCs w:val="19"/>
+          <w:highlight w:val="white"/>
+          <w:lang w:val="en-US"/>
+        </w:rPr>
+        <w:t>std</w:t>
+      </w:r>
+      <w:proofErr w:type="spellEnd"/>
+      <w:r>
+        <w:rPr>
+          <w:rFonts w:ascii="Cascadia Mono" w:hAnsi="Cascadia Mono" w:cs="Cascadia Mono"/>
+          <w:color w:val="000000"/>
+          <w:sz w:val="19"/>
+          <w:szCs w:val="19"/>
+          <w:highlight w:val="white"/>
+          <w:lang w:val="en-US"/>
+        </w:rPr>
+        <w:t>::</w:t>
+      </w:r>
+      <w:proofErr w:type="spellStart"/>
+      <w:r>
+        <w:rPr>
+          <w:rFonts w:ascii="Cascadia Mono" w:hAnsi="Cascadia Mono" w:cs="Cascadia Mono"/>
+          <w:color w:val="000000"/>
+          <w:sz w:val="19"/>
+          <w:szCs w:val="19"/>
+          <w:highlight w:val="white"/>
+          <w:lang w:val="en-US"/>
+        </w:rPr>
+        <w:t>endl</w:t>
+      </w:r>
+      <w:proofErr w:type="spellEnd"/>
+      <w:r>
+        <w:rPr>
+          <w:rFonts w:ascii="Cascadia Mono" w:hAnsi="Cascadia Mono" w:cs="Cascadia Mono"/>
+          <w:color w:val="000000"/>
+          <w:sz w:val="19"/>
+          <w:szCs w:val="19"/>
+          <w:highlight w:val="white"/>
+          <w:lang w:val="en-US"/>
+        </w:rPr>
+        <w:t>;</w:t>
       </w:r>
     </w:p>
     <w:p>
@@ -4126,7 +4722,55 @@
           <w:highlight w:val="white"/>
           <w:lang w:val="en-US"/>
         </w:rPr>
-        <w:t xml:space="preserve">    std::cout </w:t>
+        <w:t xml:space="preserve">    </w:t>
+      </w:r>
+      <w:proofErr w:type="spellStart"/>
+      <w:r>
+        <w:rPr>
+          <w:rFonts w:ascii="Cascadia Mono" w:hAnsi="Cascadia Mono" w:cs="Cascadia Mono"/>
+          <w:color w:val="000000"/>
+          <w:sz w:val="19"/>
+          <w:szCs w:val="19"/>
+          <w:highlight w:val="white"/>
+          <w:lang w:val="en-US"/>
+        </w:rPr>
+        <w:t>std</w:t>
+      </w:r>
+      <w:proofErr w:type="spellEnd"/>
+      <w:r>
+        <w:rPr>
+          <w:rFonts w:ascii="Cascadia Mono" w:hAnsi="Cascadia Mono" w:cs="Cascadia Mono"/>
+          <w:color w:val="000000"/>
+          <w:sz w:val="19"/>
+          <w:szCs w:val="19"/>
+          <w:highlight w:val="white"/>
+          <w:lang w:val="en-US"/>
+        </w:rPr>
+        <w:t>::</w:t>
+      </w:r>
+      <w:proofErr w:type="spellStart"/>
+      <w:r>
+        <w:rPr>
+          <w:rFonts w:ascii="Cascadia Mono" w:hAnsi="Cascadia Mono" w:cs="Cascadia Mono"/>
+          <w:color w:val="000000"/>
+          <w:sz w:val="19"/>
+          <w:szCs w:val="19"/>
+          <w:highlight w:val="white"/>
+          <w:lang w:val="en-US"/>
+        </w:rPr>
+        <w:t>cout</w:t>
+      </w:r>
+      <w:proofErr w:type="spellEnd"/>
+      <w:r>
+        <w:rPr>
+          <w:rFonts w:ascii="Cascadia Mono" w:hAnsi="Cascadia Mono" w:cs="Cascadia Mono"/>
+          <w:color w:val="000000"/>
+          <w:sz w:val="19"/>
+          <w:szCs w:val="19"/>
+          <w:highlight w:val="white"/>
+          <w:lang w:val="en-US"/>
+        </w:rPr>
+        <w:t xml:space="preserve"> </w:t>
       </w:r>
       <w:r>
         <w:rPr>
@@ -4192,7 +4836,55 @@
           <w:highlight w:val="white"/>
           <w:lang w:val="en-US"/>
         </w:rPr>
-        <w:t xml:space="preserve"> std::endl;</w:t>
+        <w:t xml:space="preserve"> </w:t>
+      </w:r>
+      <w:proofErr w:type="spellStart"/>
+      <w:r>
+        <w:rPr>
+          <w:rFonts w:ascii="Cascadia Mono" w:hAnsi="Cascadia Mono" w:cs="Cascadia Mono"/>
+          <w:color w:val="000000"/>
+          <w:sz w:val="19"/>
+          <w:szCs w:val="19"/>
+          <w:highlight w:val="white"/>
+          <w:lang w:val="en-US"/>
+        </w:rPr>
+        <w:t>std</w:t>
+      </w:r>
+      <w:proofErr w:type="spellEnd"/>
+      <w:r>
+        <w:rPr>
+          <w:rFonts w:ascii="Cascadia Mono" w:hAnsi="Cascadia Mono" w:cs="Cascadia Mono"/>
+          <w:color w:val="000000"/>
+          <w:sz w:val="19"/>
+          <w:szCs w:val="19"/>
+          <w:highlight w:val="white"/>
+          <w:lang w:val="en-US"/>
+        </w:rPr>
+        <w:t>::</w:t>
+      </w:r>
+      <w:proofErr w:type="spellStart"/>
+      <w:r>
+        <w:rPr>
+          <w:rFonts w:ascii="Cascadia Mono" w:hAnsi="Cascadia Mono" w:cs="Cascadia Mono"/>
+          <w:color w:val="000000"/>
+          <w:sz w:val="19"/>
+          <w:szCs w:val="19"/>
+          <w:highlight w:val="white"/>
+          <w:lang w:val="en-US"/>
+        </w:rPr>
+        <w:t>endl</w:t>
+      </w:r>
+      <w:proofErr w:type="spellEnd"/>
+      <w:r>
+        <w:rPr>
+          <w:rFonts w:ascii="Cascadia Mono" w:hAnsi="Cascadia Mono" w:cs="Cascadia Mono"/>
+          <w:color w:val="000000"/>
+          <w:sz w:val="19"/>
+          <w:szCs w:val="19"/>
+          <w:highlight w:val="white"/>
+          <w:lang w:val="en-US"/>
+        </w:rPr>
+        <w:t>;</w:t>
       </w:r>
     </w:p>
     <w:p>
@@ -4218,7 +4910,55 @@
           <w:highlight w:val="white"/>
           <w:lang w:val="en-US"/>
         </w:rPr>
-        <w:t xml:space="preserve">    std::cout </w:t>
+        <w:t xml:space="preserve">    </w:t>
+      </w:r>
+      <w:proofErr w:type="spellStart"/>
+      <w:r>
+        <w:rPr>
+          <w:rFonts w:ascii="Cascadia Mono" w:hAnsi="Cascadia Mono" w:cs="Cascadia Mono"/>
+          <w:color w:val="000000"/>
+          <w:sz w:val="19"/>
+          <w:szCs w:val="19"/>
+          <w:highlight w:val="white"/>
+          <w:lang w:val="en-US"/>
+        </w:rPr>
+        <w:t>std</w:t>
+      </w:r>
+      <w:proofErr w:type="spellEnd"/>
+      <w:r>
+        <w:rPr>
+          <w:rFonts w:ascii="Cascadia Mono" w:hAnsi="Cascadia Mono" w:cs="Cascadia Mono"/>
+          <w:color w:val="000000"/>
+          <w:sz w:val="19"/>
+          <w:szCs w:val="19"/>
+          <w:highlight w:val="white"/>
+          <w:lang w:val="en-US"/>
+        </w:rPr>
+        <w:t>::</w:t>
+      </w:r>
+      <w:proofErr w:type="spellStart"/>
+      <w:r>
+        <w:rPr>
+          <w:rFonts w:ascii="Cascadia Mono" w:hAnsi="Cascadia Mono" w:cs="Cascadia Mono"/>
+          <w:color w:val="000000"/>
+          <w:sz w:val="19"/>
+          <w:szCs w:val="19"/>
+          <w:highlight w:val="white"/>
+          <w:lang w:val="en-US"/>
+        </w:rPr>
+        <w:t>cout</w:t>
+      </w:r>
+      <w:proofErr w:type="spellEnd"/>
+      <w:r>
+        <w:rPr>
+          <w:rFonts w:ascii="Cascadia Mono" w:hAnsi="Cascadia Mono" w:cs="Cascadia Mono"/>
+          <w:color w:val="000000"/>
+          <w:sz w:val="19"/>
+          <w:szCs w:val="19"/>
+          <w:highlight w:val="white"/>
+          <w:lang w:val="en-US"/>
+        </w:rPr>
+        <w:t xml:space="preserve"> </w:t>
       </w:r>
       <w:r>
         <w:rPr>
@@ -4284,7 +5024,55 @@
           <w:highlight w:val="white"/>
           <w:lang w:val="en-US"/>
         </w:rPr>
-        <w:t xml:space="preserve"> std::endl;</w:t>
+        <w:t xml:space="preserve"> </w:t>
+      </w:r>
+      <w:proofErr w:type="spellStart"/>
+      <w:r>
+        <w:rPr>
+          <w:rFonts w:ascii="Cascadia Mono" w:hAnsi="Cascadia Mono" w:cs="Cascadia Mono"/>
+          <w:color w:val="000000"/>
+          <w:sz w:val="19"/>
+          <w:szCs w:val="19"/>
+          <w:highlight w:val="white"/>
+          <w:lang w:val="en-US"/>
+        </w:rPr>
+        <w:t>std</w:t>
+      </w:r>
+      <w:proofErr w:type="spellEnd"/>
+      <w:r>
+        <w:rPr>
+          <w:rFonts w:ascii="Cascadia Mono" w:hAnsi="Cascadia Mono" w:cs="Cascadia Mono"/>
+          <w:color w:val="000000"/>
+          <w:sz w:val="19"/>
+          <w:szCs w:val="19"/>
+          <w:highlight w:val="white"/>
+          <w:lang w:val="en-US"/>
+        </w:rPr>
+        <w:t>::</w:t>
+      </w:r>
+      <w:proofErr w:type="spellStart"/>
+      <w:r>
+        <w:rPr>
+          <w:rFonts w:ascii="Cascadia Mono" w:hAnsi="Cascadia Mono" w:cs="Cascadia Mono"/>
+          <w:color w:val="000000"/>
+          <w:sz w:val="19"/>
+          <w:szCs w:val="19"/>
+          <w:highlight w:val="white"/>
+          <w:lang w:val="en-US"/>
+        </w:rPr>
+        <w:t>endl</w:t>
+      </w:r>
+      <w:proofErr w:type="spellEnd"/>
+      <w:r>
+        <w:rPr>
+          <w:rFonts w:ascii="Cascadia Mono" w:hAnsi="Cascadia Mono" w:cs="Cascadia Mono"/>
+          <w:color w:val="000000"/>
+          <w:sz w:val="19"/>
+          <w:szCs w:val="19"/>
+          <w:highlight w:val="white"/>
+          <w:lang w:val="en-US"/>
+        </w:rPr>
+        <w:t>;</w:t>
       </w:r>
     </w:p>
     <w:p>
@@ -4325,7 +5113,55 @@
           <w:highlight w:val="white"/>
           <w:lang w:val="en-US"/>
         </w:rPr>
-        <w:t xml:space="preserve">    std::cin </w:t>
+        <w:t xml:space="preserve">    </w:t>
+      </w:r>
+      <w:proofErr w:type="spellStart"/>
+      <w:r>
+        <w:rPr>
+          <w:rFonts w:ascii="Cascadia Mono" w:hAnsi="Cascadia Mono" w:cs="Cascadia Mono"/>
+          <w:color w:val="000000"/>
+          <w:sz w:val="19"/>
+          <w:szCs w:val="19"/>
+          <w:highlight w:val="white"/>
+          <w:lang w:val="en-US"/>
+        </w:rPr>
+        <w:t>std</w:t>
+      </w:r>
+      <w:proofErr w:type="spellEnd"/>
+      <w:r>
+        <w:rPr>
+          <w:rFonts w:ascii="Cascadia Mono" w:hAnsi="Cascadia Mono" w:cs="Cascadia Mono"/>
+          <w:color w:val="000000"/>
+          <w:sz w:val="19"/>
+          <w:szCs w:val="19"/>
+          <w:highlight w:val="white"/>
+          <w:lang w:val="en-US"/>
+        </w:rPr>
+        <w:t>::</w:t>
+      </w:r>
+      <w:proofErr w:type="spellStart"/>
+      <w:r>
+        <w:rPr>
+          <w:rFonts w:ascii="Cascadia Mono" w:hAnsi="Cascadia Mono" w:cs="Cascadia Mono"/>
+          <w:color w:val="000000"/>
+          <w:sz w:val="19"/>
+          <w:szCs w:val="19"/>
+          <w:highlight w:val="white"/>
+          <w:lang w:val="en-US"/>
+        </w:rPr>
+        <w:t>cin</w:t>
+      </w:r>
+      <w:proofErr w:type="spellEnd"/>
+      <w:r>
+        <w:rPr>
+          <w:rFonts w:ascii="Cascadia Mono" w:hAnsi="Cascadia Mono" w:cs="Cascadia Mono"/>
+          <w:color w:val="000000"/>
+          <w:sz w:val="19"/>
+          <w:szCs w:val="19"/>
+          <w:highlight w:val="white"/>
+          <w:lang w:val="en-US"/>
+        </w:rPr>
+        <w:t xml:space="preserve"> </w:t>
       </w:r>
       <w:r>
         <w:rPr>
@@ -4390,6 +5226,7 @@
         </w:rPr>
         <w:t xml:space="preserve">    </w:t>
       </w:r>
+      <w:proofErr w:type="gramStart"/>
       <w:r>
         <w:rPr>
           <w:rFonts w:ascii="Cascadia Mono" w:hAnsi="Cascadia Mono" w:cs="Cascadia Mono"/>
@@ -4401,6 +5238,7 @@
         </w:rPr>
         <w:t>switch</w:t>
       </w:r>
+      <w:proofErr w:type="gramEnd"/>
       <w:r>
         <w:rPr>
           <w:rFonts w:ascii="Cascadia Mono" w:hAnsi="Cascadia Mono" w:cs="Cascadia Mono"/>
@@ -4464,6 +5302,7 @@
         </w:rPr>
         <w:t xml:space="preserve">    </w:t>
       </w:r>
+      <w:proofErr w:type="gramStart"/>
       <w:r>
         <w:rPr>
           <w:rFonts w:ascii="Cascadia Mono" w:hAnsi="Cascadia Mono" w:cs="Cascadia Mono"/>
@@ -4475,6 +5314,7 @@
         </w:rPr>
         <w:t>case</w:t>
       </w:r>
+      <w:proofErr w:type="gramEnd"/>
       <w:r>
         <w:rPr>
           <w:rFonts w:ascii="Cascadia Mono" w:hAnsi="Cascadia Mono" w:cs="Cascadia Mono"/>
@@ -4532,8 +5372,21 @@
           <w:highlight w:val="white"/>
           <w:lang w:val="en-US"/>
         </w:rPr>
-        <w:t xml:space="preserve">        system(</w:t>
-      </w:r>
+        <w:t xml:space="preserve">        </w:t>
+      </w:r>
+      <w:proofErr w:type="gramStart"/>
+      <w:r>
+        <w:rPr>
+          <w:rFonts w:ascii="Cascadia Mono" w:hAnsi="Cascadia Mono" w:cs="Cascadia Mono"/>
+          <w:color w:val="000000"/>
+          <w:sz w:val="19"/>
+          <w:szCs w:val="19"/>
+          <w:highlight w:val="white"/>
+          <w:lang w:val="en-US"/>
+        </w:rPr>
+        <w:t>system(</w:t>
+      </w:r>
+      <w:proofErr w:type="gramEnd"/>
       <w:r>
         <w:rPr>
           <w:rFonts w:ascii="Cascadia Mono" w:hAnsi="Cascadia Mono" w:cs="Cascadia Mono"/>
@@ -4543,7 +5396,31 @@
           <w:highlight w:val="white"/>
           <w:lang w:val="en-US"/>
         </w:rPr>
-        <w:t>"cls"</w:t>
+        <w:t>"</w:t>
+      </w:r>
+      <w:proofErr w:type="spellStart"/>
+      <w:r>
+        <w:rPr>
+          <w:rFonts w:ascii="Cascadia Mono" w:hAnsi="Cascadia Mono" w:cs="Cascadia Mono"/>
+          <w:color w:val="A31515"/>
+          <w:sz w:val="19"/>
+          <w:szCs w:val="19"/>
+          <w:highlight w:val="white"/>
+          <w:lang w:val="en-US"/>
+        </w:rPr>
+        <w:t>cls</w:t>
+      </w:r>
+      <w:proofErr w:type="spellEnd"/>
+      <w:r>
+        <w:rPr>
+          <w:rFonts w:ascii="Cascadia Mono" w:hAnsi="Cascadia Mono" w:cs="Cascadia Mono"/>
+          <w:color w:val="A31515"/>
+          <w:sz w:val="19"/>
+          <w:szCs w:val="19"/>
+          <w:highlight w:val="white"/>
+          <w:lang w:val="en-US"/>
+        </w:rPr>
+        <w:t>"</w:t>
       </w:r>
       <w:r>
         <w:rPr>
@@ -4580,7 +5457,55 @@
           <w:highlight w:val="white"/>
           <w:lang w:val="en-US"/>
         </w:rPr>
-        <w:t xml:space="preserve">        std::cout </w:t>
+        <w:t xml:space="preserve">        </w:t>
+      </w:r>
+      <w:proofErr w:type="spellStart"/>
+      <w:r>
+        <w:rPr>
+          <w:rFonts w:ascii="Cascadia Mono" w:hAnsi="Cascadia Mono" w:cs="Cascadia Mono"/>
+          <w:color w:val="000000"/>
+          <w:sz w:val="19"/>
+          <w:szCs w:val="19"/>
+          <w:highlight w:val="white"/>
+          <w:lang w:val="en-US"/>
+        </w:rPr>
+        <w:t>std</w:t>
+      </w:r>
+      <w:proofErr w:type="spellEnd"/>
+      <w:r>
+        <w:rPr>
+          <w:rFonts w:ascii="Cascadia Mono" w:hAnsi="Cascadia Mono" w:cs="Cascadia Mono"/>
+          <w:color w:val="000000"/>
+          <w:sz w:val="19"/>
+          <w:szCs w:val="19"/>
+          <w:highlight w:val="white"/>
+          <w:lang w:val="en-US"/>
+        </w:rPr>
+        <w:t>::</w:t>
+      </w:r>
+      <w:proofErr w:type="spellStart"/>
+      <w:r>
+        <w:rPr>
+          <w:rFonts w:ascii="Cascadia Mono" w:hAnsi="Cascadia Mono" w:cs="Cascadia Mono"/>
+          <w:color w:val="000000"/>
+          <w:sz w:val="19"/>
+          <w:szCs w:val="19"/>
+          <w:highlight w:val="white"/>
+          <w:lang w:val="en-US"/>
+        </w:rPr>
+        <w:t>cout</w:t>
+      </w:r>
+      <w:proofErr w:type="spellEnd"/>
+      <w:r>
+        <w:rPr>
+          <w:rFonts w:ascii="Cascadia Mono" w:hAnsi="Cascadia Mono" w:cs="Cascadia Mono"/>
+          <w:color w:val="000000"/>
+          <w:sz w:val="19"/>
+          <w:szCs w:val="19"/>
+          <w:highlight w:val="white"/>
+          <w:lang w:val="en-US"/>
+        </w:rPr>
+        <w:t xml:space="preserve"> </w:t>
       </w:r>
       <w:r>
         <w:rPr>
@@ -4613,7 +5538,19 @@
           <w:highlight w:val="white"/>
           <w:lang w:val="en-US"/>
         </w:rPr>
-        <w:t>"Enter the number of vertices (max 20): "</w:t>
+        <w:t xml:space="preserve">"Enter the number of vertices (max 20): </w:t>
+      </w:r>
+      <w:proofErr w:type="gramStart"/>
+      <w:r>
+        <w:rPr>
+          <w:rFonts w:ascii="Cascadia Mono" w:hAnsi="Cascadia Mono" w:cs="Cascadia Mono"/>
+          <w:color w:val="A31515"/>
+          <w:sz w:val="19"/>
+          <w:szCs w:val="19"/>
+          <w:highlight w:val="white"/>
+          <w:lang w:val="en-US"/>
+        </w:rPr>
+        <w:t>"</w:t>
       </w:r>
       <w:r>
         <w:rPr>
@@ -4626,6 +5563,7 @@
         </w:rPr>
         <w:t>;</w:t>
       </w:r>
+      <w:proofErr w:type="gramEnd"/>
     </w:p>
     <w:p>
       <w:pPr>
@@ -4650,7 +5588,55 @@
           <w:highlight w:val="white"/>
           <w:lang w:val="en-US"/>
         </w:rPr>
-        <w:t xml:space="preserve">        std::cin </w:t>
+        <w:t xml:space="preserve">        </w:t>
+      </w:r>
+      <w:proofErr w:type="spellStart"/>
+      <w:r>
+        <w:rPr>
+          <w:rFonts w:ascii="Cascadia Mono" w:hAnsi="Cascadia Mono" w:cs="Cascadia Mono"/>
+          <w:color w:val="000000"/>
+          <w:sz w:val="19"/>
+          <w:szCs w:val="19"/>
+          <w:highlight w:val="white"/>
+          <w:lang w:val="en-US"/>
+        </w:rPr>
+        <w:t>std</w:t>
+      </w:r>
+      <w:proofErr w:type="spellEnd"/>
+      <w:r>
+        <w:rPr>
+          <w:rFonts w:ascii="Cascadia Mono" w:hAnsi="Cascadia Mono" w:cs="Cascadia Mono"/>
+          <w:color w:val="000000"/>
+          <w:sz w:val="19"/>
+          <w:szCs w:val="19"/>
+          <w:highlight w:val="white"/>
+          <w:lang w:val="en-US"/>
+        </w:rPr>
+        <w:t>::</w:t>
+      </w:r>
+      <w:proofErr w:type="spellStart"/>
+      <w:r>
+        <w:rPr>
+          <w:rFonts w:ascii="Cascadia Mono" w:hAnsi="Cascadia Mono" w:cs="Cascadia Mono"/>
+          <w:color w:val="000000"/>
+          <w:sz w:val="19"/>
+          <w:szCs w:val="19"/>
+          <w:highlight w:val="white"/>
+          <w:lang w:val="en-US"/>
+        </w:rPr>
+        <w:t>cin</w:t>
+      </w:r>
+      <w:proofErr w:type="spellEnd"/>
+      <w:r>
+        <w:rPr>
+          <w:rFonts w:ascii="Cascadia Mono" w:hAnsi="Cascadia Mono" w:cs="Cascadia Mono"/>
+          <w:color w:val="000000"/>
+          <w:sz w:val="19"/>
+          <w:szCs w:val="19"/>
+          <w:highlight w:val="white"/>
+          <w:lang w:val="en-US"/>
+        </w:rPr>
+        <w:t xml:space="preserve"> </w:t>
       </w:r>
       <w:r>
         <w:rPr>
@@ -4715,6 +5701,7 @@
         </w:rPr>
         <w:t xml:space="preserve">        </w:t>
       </w:r>
+      <w:proofErr w:type="gramStart"/>
       <w:r>
         <w:rPr>
           <w:rFonts w:ascii="Cascadia Mono" w:hAnsi="Cascadia Mono" w:cs="Cascadia Mono"/>
@@ -4726,6 +5713,7 @@
         </w:rPr>
         <w:t>if</w:t>
       </w:r>
+      <w:proofErr w:type="gramEnd"/>
       <w:r>
         <w:rPr>
           <w:rFonts w:ascii="Cascadia Mono" w:hAnsi="Cascadia Mono" w:cs="Cascadia Mono"/>
@@ -4811,6 +5799,7 @@
         </w:rPr>
         <w:t xml:space="preserve"> </w:t>
       </w:r>
+      <w:proofErr w:type="gramStart"/>
       <w:r>
         <w:rPr>
           <w:rFonts w:ascii="Cascadia Mono" w:hAnsi="Cascadia Mono" w:cs="Cascadia Mono"/>
@@ -4831,7 +5820,19 @@
           <w:highlight w:val="white"/>
           <w:lang w:val="en-US"/>
         </w:rPr>
-        <w:t>(N);</w:t>
+        <w:t>(</w:t>
+      </w:r>
+      <w:proofErr w:type="gramEnd"/>
+      <w:r>
+        <w:rPr>
+          <w:rFonts w:ascii="Cascadia Mono" w:hAnsi="Cascadia Mono" w:cs="Cascadia Mono"/>
+          <w:color w:val="000000"/>
+          <w:sz w:val="19"/>
+          <w:szCs w:val="19"/>
+          <w:highlight w:val="white"/>
+          <w:lang w:val="en-US"/>
+        </w:rPr>
+        <w:t>N);</w:t>
       </w:r>
     </w:p>
     <w:p>
@@ -4857,7 +5858,44 @@
           <w:highlight w:val="white"/>
           <w:lang w:val="en-US"/>
         </w:rPr>
-        <w:t xml:space="preserve">            A.CreateRandGraph();</w:t>
+        <w:t xml:space="preserve">            </w:t>
+      </w:r>
+      <w:proofErr w:type="spellStart"/>
+      <w:proofErr w:type="gramStart"/>
+      <w:r>
+        <w:rPr>
+          <w:rFonts w:ascii="Cascadia Mono" w:hAnsi="Cascadia Mono" w:cs="Cascadia Mono"/>
+          <w:color w:val="000000"/>
+          <w:sz w:val="19"/>
+          <w:szCs w:val="19"/>
+          <w:highlight w:val="white"/>
+          <w:lang w:val="en-US"/>
+        </w:rPr>
+        <w:t>A.CreateRandGraph</w:t>
+      </w:r>
+      <w:proofErr w:type="spellEnd"/>
+      <w:r>
+        <w:rPr>
+          <w:rFonts w:ascii="Cascadia Mono" w:hAnsi="Cascadia Mono" w:cs="Cascadia Mono"/>
+          <w:color w:val="000000"/>
+          <w:sz w:val="19"/>
+          <w:szCs w:val="19"/>
+          <w:highlight w:val="white"/>
+          <w:lang w:val="en-US"/>
+        </w:rPr>
+        <w:t>(</w:t>
+      </w:r>
+      <w:proofErr w:type="gramEnd"/>
+      <w:r>
+        <w:rPr>
+          <w:rFonts w:ascii="Cascadia Mono" w:hAnsi="Cascadia Mono" w:cs="Cascadia Mono"/>
+          <w:color w:val="000000"/>
+          <w:sz w:val="19"/>
+          <w:szCs w:val="19"/>
+          <w:highlight w:val="white"/>
+          <w:lang w:val="en-US"/>
+        </w:rPr>
+        <w:t>);</w:t>
       </w:r>
     </w:p>
     <w:p>
@@ -4884,7 +5922,44 @@
           <w:lang w:val="en-US"/>
         </w:rPr>
         <w:lastRenderedPageBreak/>
-        <w:t xml:space="preserve">            A.PrintGraph();</w:t>
+        <w:t xml:space="preserve">            </w:t>
+      </w:r>
+      <w:proofErr w:type="spellStart"/>
+      <w:proofErr w:type="gramStart"/>
+      <w:r>
+        <w:rPr>
+          <w:rFonts w:ascii="Cascadia Mono" w:hAnsi="Cascadia Mono" w:cs="Cascadia Mono"/>
+          <w:color w:val="000000"/>
+          <w:sz w:val="19"/>
+          <w:szCs w:val="19"/>
+          <w:highlight w:val="white"/>
+          <w:lang w:val="en-US"/>
+        </w:rPr>
+        <w:t>A.PrintGraph</w:t>
+      </w:r>
+      <w:proofErr w:type="spellEnd"/>
+      <w:r>
+        <w:rPr>
+          <w:rFonts w:ascii="Cascadia Mono" w:hAnsi="Cascadia Mono" w:cs="Cascadia Mono"/>
+          <w:color w:val="000000"/>
+          <w:sz w:val="19"/>
+          <w:szCs w:val="19"/>
+          <w:highlight w:val="white"/>
+          <w:lang w:val="en-US"/>
+        </w:rPr>
+        <w:t>(</w:t>
+      </w:r>
+      <w:proofErr w:type="gramEnd"/>
+      <w:r>
+        <w:rPr>
+          <w:rFonts w:ascii="Cascadia Mono" w:hAnsi="Cascadia Mono" w:cs="Cascadia Mono"/>
+          <w:color w:val="000000"/>
+          <w:sz w:val="19"/>
+          <w:szCs w:val="19"/>
+          <w:highlight w:val="white"/>
+          <w:lang w:val="en-US"/>
+        </w:rPr>
+        <w:t>);</w:t>
       </w:r>
     </w:p>
     <w:p>
@@ -4910,7 +5985,44 @@
           <w:highlight w:val="white"/>
           <w:lang w:val="en-US"/>
         </w:rPr>
-        <w:t xml:space="preserve">            A.BruteForce(1, A);</w:t>
+        <w:t xml:space="preserve">            </w:t>
+      </w:r>
+      <w:proofErr w:type="spellStart"/>
+      <w:proofErr w:type="gramStart"/>
+      <w:r>
+        <w:rPr>
+          <w:rFonts w:ascii="Cascadia Mono" w:hAnsi="Cascadia Mono" w:cs="Cascadia Mono"/>
+          <w:color w:val="000000"/>
+          <w:sz w:val="19"/>
+          <w:szCs w:val="19"/>
+          <w:highlight w:val="white"/>
+          <w:lang w:val="en-US"/>
+        </w:rPr>
+        <w:t>A.BruteForce</w:t>
+      </w:r>
+      <w:proofErr w:type="spellEnd"/>
+      <w:r>
+        <w:rPr>
+          <w:rFonts w:ascii="Cascadia Mono" w:hAnsi="Cascadia Mono" w:cs="Cascadia Mono"/>
+          <w:color w:val="000000"/>
+          <w:sz w:val="19"/>
+          <w:szCs w:val="19"/>
+          <w:highlight w:val="white"/>
+          <w:lang w:val="en-US"/>
+        </w:rPr>
+        <w:t>(</w:t>
+      </w:r>
+      <w:proofErr w:type="gramEnd"/>
+      <w:r>
+        <w:rPr>
+          <w:rFonts w:ascii="Cascadia Mono" w:hAnsi="Cascadia Mono" w:cs="Cascadia Mono"/>
+          <w:color w:val="000000"/>
+          <w:sz w:val="19"/>
+          <w:szCs w:val="19"/>
+          <w:highlight w:val="white"/>
+          <w:lang w:val="en-US"/>
+        </w:rPr>
+        <w:t>1, A);</w:t>
       </w:r>
     </w:p>
     <w:p>
@@ -4951,7 +6063,55 @@
           <w:highlight w:val="white"/>
           <w:lang w:val="en-US"/>
         </w:rPr>
-        <w:t xml:space="preserve">            std::cout </w:t>
+        <w:t xml:space="preserve">            </w:t>
+      </w:r>
+      <w:proofErr w:type="spellStart"/>
+      <w:r>
+        <w:rPr>
+          <w:rFonts w:ascii="Cascadia Mono" w:hAnsi="Cascadia Mono" w:cs="Cascadia Mono"/>
+          <w:color w:val="000000"/>
+          <w:sz w:val="19"/>
+          <w:szCs w:val="19"/>
+          <w:highlight w:val="white"/>
+          <w:lang w:val="en-US"/>
+        </w:rPr>
+        <w:t>std</w:t>
+      </w:r>
+      <w:proofErr w:type="spellEnd"/>
+      <w:r>
+        <w:rPr>
+          <w:rFonts w:ascii="Cascadia Mono" w:hAnsi="Cascadia Mono" w:cs="Cascadia Mono"/>
+          <w:color w:val="000000"/>
+          <w:sz w:val="19"/>
+          <w:szCs w:val="19"/>
+          <w:highlight w:val="white"/>
+          <w:lang w:val="en-US"/>
+        </w:rPr>
+        <w:t>::</w:t>
+      </w:r>
+      <w:proofErr w:type="spellStart"/>
+      <w:r>
+        <w:rPr>
+          <w:rFonts w:ascii="Cascadia Mono" w:hAnsi="Cascadia Mono" w:cs="Cascadia Mono"/>
+          <w:color w:val="000000"/>
+          <w:sz w:val="19"/>
+          <w:szCs w:val="19"/>
+          <w:highlight w:val="white"/>
+          <w:lang w:val="en-US"/>
+        </w:rPr>
+        <w:t>cout</w:t>
+      </w:r>
+      <w:proofErr w:type="spellEnd"/>
+      <w:r>
+        <w:rPr>
+          <w:rFonts w:ascii="Cascadia Mono" w:hAnsi="Cascadia Mono" w:cs="Cascadia Mono"/>
+          <w:color w:val="000000"/>
+          <w:sz w:val="19"/>
+          <w:szCs w:val="19"/>
+          <w:highlight w:val="white"/>
+          <w:lang w:val="en-US"/>
+        </w:rPr>
+        <w:t xml:space="preserve"> </w:t>
       </w:r>
       <w:r>
         <w:rPr>
@@ -4984,7 +6144,31 @@
           <w:highlight w:val="white"/>
           <w:lang w:val="en-US"/>
         </w:rPr>
-        <w:t>"\nBOTTOM LINE: Power "</w:t>
+        <w:t>"\</w:t>
+      </w:r>
+      <w:proofErr w:type="spellStart"/>
+      <w:r>
+        <w:rPr>
+          <w:rFonts w:ascii="Cascadia Mono" w:hAnsi="Cascadia Mono" w:cs="Cascadia Mono"/>
+          <w:color w:val="A31515"/>
+          <w:sz w:val="19"/>
+          <w:szCs w:val="19"/>
+          <w:highlight w:val="white"/>
+          <w:lang w:val="en-US"/>
+        </w:rPr>
+        <w:t>nBOTTOM</w:t>
+      </w:r>
+      <w:proofErr w:type="spellEnd"/>
+      <w:r>
+        <w:rPr>
+          <w:rFonts w:ascii="Cascadia Mono" w:hAnsi="Cascadia Mono" w:cs="Cascadia Mono"/>
+          <w:color w:val="A31515"/>
+          <w:sz w:val="19"/>
+          <w:szCs w:val="19"/>
+          <w:highlight w:val="white"/>
+          <w:lang w:val="en-US"/>
+        </w:rPr>
+        <w:t xml:space="preserve"> LINE: Power "</w:t>
       </w:r>
       <w:r>
         <w:rPr>
@@ -5017,7 +6201,31 @@
           <w:highlight w:val="white"/>
           <w:lang w:val="en-US"/>
         </w:rPr>
-        <w:t xml:space="preserve"> A.maxv </w:t>
+        <w:t xml:space="preserve"> </w:t>
+      </w:r>
+      <w:proofErr w:type="spellStart"/>
+      <w:r>
+        <w:rPr>
+          <w:rFonts w:ascii="Cascadia Mono" w:hAnsi="Cascadia Mono" w:cs="Cascadia Mono"/>
+          <w:color w:val="000000"/>
+          <w:sz w:val="19"/>
+          <w:szCs w:val="19"/>
+          <w:highlight w:val="white"/>
+          <w:lang w:val="en-US"/>
+        </w:rPr>
+        <w:t>A.maxv</w:t>
+      </w:r>
+      <w:proofErr w:type="spellEnd"/>
+      <w:r>
+        <w:rPr>
+          <w:rFonts w:ascii="Cascadia Mono" w:hAnsi="Cascadia Mono" w:cs="Cascadia Mono"/>
+          <w:color w:val="000000"/>
+          <w:sz w:val="19"/>
+          <w:szCs w:val="19"/>
+          <w:highlight w:val="white"/>
+          <w:lang w:val="en-US"/>
+        </w:rPr>
+        <w:t xml:space="preserve"> </w:t>
       </w:r>
       <w:r>
         <w:rPr>
@@ -5050,7 +6258,19 @@
           <w:highlight w:val="white"/>
           <w:lang w:val="en-US"/>
         </w:rPr>
-        <w:t>", verse: "</w:t>
+        <w:t xml:space="preserve">", verse: </w:t>
+      </w:r>
+      <w:proofErr w:type="gramStart"/>
+      <w:r>
+        <w:rPr>
+          <w:rFonts w:ascii="Cascadia Mono" w:hAnsi="Cascadia Mono" w:cs="Cascadia Mono"/>
+          <w:color w:val="A31515"/>
+          <w:sz w:val="19"/>
+          <w:szCs w:val="19"/>
+          <w:highlight w:val="white"/>
+          <w:lang w:val="en-US"/>
+        </w:rPr>
+        <w:t>"</w:t>
       </w:r>
       <w:r>
         <w:rPr>
@@ -5063,6 +6283,7 @@
         </w:rPr>
         <w:t>;</w:t>
       </w:r>
+      <w:proofErr w:type="gramEnd"/>
     </w:p>
     <w:p>
       <w:pPr>
@@ -5089,6 +6310,7 @@
         </w:rPr>
         <w:t xml:space="preserve">            </w:t>
       </w:r>
+      <w:proofErr w:type="gramStart"/>
       <w:r>
         <w:rPr>
           <w:rFonts w:ascii="Cascadia Mono" w:hAnsi="Cascadia Mono" w:cs="Cascadia Mono"/>
@@ -5100,6 +6322,7 @@
         </w:rPr>
         <w:t>for</w:t>
       </w:r>
+      <w:proofErr w:type="gramEnd"/>
       <w:r>
         <w:rPr>
           <w:rFonts w:ascii="Cascadia Mono" w:hAnsi="Cascadia Mono" w:cs="Cascadia Mono"/>
@@ -5131,7 +6354,103 @@
           <w:highlight w:val="white"/>
           <w:lang w:val="en-US"/>
         </w:rPr>
-        <w:t xml:space="preserve"> i = 0; i &lt; A.maxv; ++i)</w:t>
+        <w:t xml:space="preserve"> </w:t>
+      </w:r>
+      <w:proofErr w:type="spellStart"/>
+      <w:r>
+        <w:rPr>
+          <w:rFonts w:ascii="Cascadia Mono" w:hAnsi="Cascadia Mono" w:cs="Cascadia Mono"/>
+          <w:color w:val="000000"/>
+          <w:sz w:val="19"/>
+          <w:szCs w:val="19"/>
+          <w:highlight w:val="white"/>
+          <w:lang w:val="en-US"/>
+        </w:rPr>
+        <w:t>i</w:t>
+      </w:r>
+      <w:proofErr w:type="spellEnd"/>
+      <w:r>
+        <w:rPr>
+          <w:rFonts w:ascii="Cascadia Mono" w:hAnsi="Cascadia Mono" w:cs="Cascadia Mono"/>
+          <w:color w:val="000000"/>
+          <w:sz w:val="19"/>
+          <w:szCs w:val="19"/>
+          <w:highlight w:val="white"/>
+          <w:lang w:val="en-US"/>
+        </w:rPr>
+        <w:t xml:space="preserve"> = 0; </w:t>
+      </w:r>
+      <w:proofErr w:type="spellStart"/>
+      <w:r>
+        <w:rPr>
+          <w:rFonts w:ascii="Cascadia Mono" w:hAnsi="Cascadia Mono" w:cs="Cascadia Mono"/>
+          <w:color w:val="000000"/>
+          <w:sz w:val="19"/>
+          <w:szCs w:val="19"/>
+          <w:highlight w:val="white"/>
+          <w:lang w:val="en-US"/>
+        </w:rPr>
+        <w:t>i</w:t>
+      </w:r>
+      <w:proofErr w:type="spellEnd"/>
+      <w:r>
+        <w:rPr>
+          <w:rFonts w:ascii="Cascadia Mono" w:hAnsi="Cascadia Mono" w:cs="Cascadia Mono"/>
+          <w:color w:val="000000"/>
+          <w:sz w:val="19"/>
+          <w:szCs w:val="19"/>
+          <w:highlight w:val="white"/>
+          <w:lang w:val="en-US"/>
+        </w:rPr>
+        <w:t xml:space="preserve"> &lt; </w:t>
+      </w:r>
+      <w:proofErr w:type="spellStart"/>
+      <w:r>
+        <w:rPr>
+          <w:rFonts w:ascii="Cascadia Mono" w:hAnsi="Cascadia Mono" w:cs="Cascadia Mono"/>
+          <w:color w:val="000000"/>
+          <w:sz w:val="19"/>
+          <w:szCs w:val="19"/>
+          <w:highlight w:val="white"/>
+          <w:lang w:val="en-US"/>
+        </w:rPr>
+        <w:t>A.maxv</w:t>
+      </w:r>
+      <w:proofErr w:type="spellEnd"/>
+      <w:r>
+        <w:rPr>
+          <w:rFonts w:ascii="Cascadia Mono" w:hAnsi="Cascadia Mono" w:cs="Cascadia Mono"/>
+          <w:color w:val="000000"/>
+          <w:sz w:val="19"/>
+          <w:szCs w:val="19"/>
+          <w:highlight w:val="white"/>
+          <w:lang w:val="en-US"/>
+        </w:rPr>
+        <w:t>; ++</w:t>
+      </w:r>
+      <w:proofErr w:type="spellStart"/>
+      <w:r>
+        <w:rPr>
+          <w:rFonts w:ascii="Cascadia Mono" w:hAnsi="Cascadia Mono" w:cs="Cascadia Mono"/>
+          <w:color w:val="000000"/>
+          <w:sz w:val="19"/>
+          <w:szCs w:val="19"/>
+          <w:highlight w:val="white"/>
+          <w:lang w:val="en-US"/>
+        </w:rPr>
+        <w:t>i</w:t>
+      </w:r>
+      <w:proofErr w:type="spellEnd"/>
+      <w:r>
+        <w:rPr>
+          <w:rFonts w:ascii="Cascadia Mono" w:hAnsi="Cascadia Mono" w:cs="Cascadia Mono"/>
+          <w:color w:val="000000"/>
+          <w:sz w:val="19"/>
+          <w:szCs w:val="19"/>
+          <w:highlight w:val="white"/>
+          <w:lang w:val="en-US"/>
+        </w:rPr>
+        <w:t>)</w:t>
       </w:r>
     </w:p>
     <w:p>
@@ -5157,7 +6476,55 @@
           <w:highlight w:val="white"/>
           <w:lang w:val="en-US"/>
         </w:rPr>
-        <w:t xml:space="preserve">                std::cout </w:t>
+        <w:t xml:space="preserve">                </w:t>
+      </w:r>
+      <w:proofErr w:type="spellStart"/>
+      <w:r>
+        <w:rPr>
+          <w:rFonts w:ascii="Cascadia Mono" w:hAnsi="Cascadia Mono" w:cs="Cascadia Mono"/>
+          <w:color w:val="000000"/>
+          <w:sz w:val="19"/>
+          <w:szCs w:val="19"/>
+          <w:highlight w:val="white"/>
+          <w:lang w:val="en-US"/>
+        </w:rPr>
+        <w:t>std</w:t>
+      </w:r>
+      <w:proofErr w:type="spellEnd"/>
+      <w:r>
+        <w:rPr>
+          <w:rFonts w:ascii="Cascadia Mono" w:hAnsi="Cascadia Mono" w:cs="Cascadia Mono"/>
+          <w:color w:val="000000"/>
+          <w:sz w:val="19"/>
+          <w:szCs w:val="19"/>
+          <w:highlight w:val="white"/>
+          <w:lang w:val="en-US"/>
+        </w:rPr>
+        <w:t>::</w:t>
+      </w:r>
+      <w:proofErr w:type="spellStart"/>
+      <w:r>
+        <w:rPr>
+          <w:rFonts w:ascii="Cascadia Mono" w:hAnsi="Cascadia Mono" w:cs="Cascadia Mono"/>
+          <w:color w:val="000000"/>
+          <w:sz w:val="19"/>
+          <w:szCs w:val="19"/>
+          <w:highlight w:val="white"/>
+          <w:lang w:val="en-US"/>
+        </w:rPr>
+        <w:t>cout</w:t>
+      </w:r>
+      <w:proofErr w:type="spellEnd"/>
+      <w:r>
+        <w:rPr>
+          <w:rFonts w:ascii="Cascadia Mono" w:hAnsi="Cascadia Mono" w:cs="Cascadia Mono"/>
+          <w:color w:val="000000"/>
+          <w:sz w:val="19"/>
+          <w:szCs w:val="19"/>
+          <w:highlight w:val="white"/>
+          <w:lang w:val="en-US"/>
+        </w:rPr>
+        <w:t xml:space="preserve"> </w:t>
       </w:r>
       <w:r>
         <w:rPr>
@@ -5179,8 +6546,21 @@
           <w:highlight w:val="white"/>
           <w:lang w:val="en-US"/>
         </w:rPr>
-        <w:t xml:space="preserve"> A.ans</w:t>
-      </w:r>
+        <w:t xml:space="preserve"> </w:t>
+      </w:r>
+      <w:proofErr w:type="spellStart"/>
+      <w:r>
+        <w:rPr>
+          <w:rFonts w:ascii="Cascadia Mono" w:hAnsi="Cascadia Mono" w:cs="Cascadia Mono"/>
+          <w:color w:val="000000"/>
+          <w:sz w:val="19"/>
+          <w:szCs w:val="19"/>
+          <w:highlight w:val="white"/>
+          <w:lang w:val="en-US"/>
+        </w:rPr>
+        <w:t>A.ans</w:t>
+      </w:r>
+      <w:proofErr w:type="spellEnd"/>
       <w:r>
         <w:rPr>
           <w:rFonts w:ascii="Cascadia Mono" w:hAnsi="Cascadia Mono" w:cs="Cascadia Mono"/>
@@ -5192,6 +6572,7 @@
         </w:rPr>
         <w:t>[</w:t>
       </w:r>
+      <w:proofErr w:type="spellStart"/>
       <w:r>
         <w:rPr>
           <w:rFonts w:ascii="Cascadia Mono" w:hAnsi="Cascadia Mono" w:cs="Cascadia Mono"/>
@@ -5203,6 +6584,7 @@
         </w:rPr>
         <w:t>i</w:t>
       </w:r>
+      <w:proofErr w:type="spellEnd"/>
       <w:r>
         <w:rPr>
           <w:rFonts w:ascii="Cascadia Mono" w:hAnsi="Cascadia Mono" w:cs="Cascadia Mono"/>
@@ -5321,6 +6703,7 @@
         </w:rPr>
         <w:t xml:space="preserve">        </w:t>
       </w:r>
+      <w:proofErr w:type="gramStart"/>
       <w:r>
         <w:rPr>
           <w:rFonts w:ascii="Cascadia Mono" w:hAnsi="Cascadia Mono" w:cs="Cascadia Mono"/>
@@ -5332,6 +6715,7 @@
         </w:rPr>
         <w:t>else</w:t>
       </w:r>
+      <w:proofErr w:type="gramEnd"/>
     </w:p>
     <w:p>
       <w:pPr>
@@ -5356,7 +6740,55 @@
           <w:highlight w:val="white"/>
           <w:lang w:val="en-US"/>
         </w:rPr>
-        <w:t xml:space="preserve">            std::cerr </w:t>
+        <w:t xml:space="preserve">            </w:t>
+      </w:r>
+      <w:proofErr w:type="spellStart"/>
+      <w:r>
+        <w:rPr>
+          <w:rFonts w:ascii="Cascadia Mono" w:hAnsi="Cascadia Mono" w:cs="Cascadia Mono"/>
+          <w:color w:val="000000"/>
+          <w:sz w:val="19"/>
+          <w:szCs w:val="19"/>
+          <w:highlight w:val="white"/>
+          <w:lang w:val="en-US"/>
+        </w:rPr>
+        <w:t>std</w:t>
+      </w:r>
+      <w:proofErr w:type="spellEnd"/>
+      <w:r>
+        <w:rPr>
+          <w:rFonts w:ascii="Cascadia Mono" w:hAnsi="Cascadia Mono" w:cs="Cascadia Mono"/>
+          <w:color w:val="000000"/>
+          <w:sz w:val="19"/>
+          <w:szCs w:val="19"/>
+          <w:highlight w:val="white"/>
+          <w:lang w:val="en-US"/>
+        </w:rPr>
+        <w:t>::</w:t>
+      </w:r>
+      <w:proofErr w:type="spellStart"/>
+      <w:r>
+        <w:rPr>
+          <w:rFonts w:ascii="Cascadia Mono" w:hAnsi="Cascadia Mono" w:cs="Cascadia Mono"/>
+          <w:color w:val="000000"/>
+          <w:sz w:val="19"/>
+          <w:szCs w:val="19"/>
+          <w:highlight w:val="white"/>
+          <w:lang w:val="en-US"/>
+        </w:rPr>
+        <w:t>cerr</w:t>
+      </w:r>
+      <w:proofErr w:type="spellEnd"/>
+      <w:r>
+        <w:rPr>
+          <w:rFonts w:ascii="Cascadia Mono" w:hAnsi="Cascadia Mono" w:cs="Cascadia Mono"/>
+          <w:color w:val="000000"/>
+          <w:sz w:val="19"/>
+          <w:szCs w:val="19"/>
+          <w:highlight w:val="white"/>
+          <w:lang w:val="en-US"/>
+        </w:rPr>
+        <w:t xml:space="preserve"> </w:t>
       </w:r>
       <w:r>
         <w:rPr>
@@ -5422,7 +6854,55 @@
           <w:highlight w:val="white"/>
           <w:lang w:val="en-US"/>
         </w:rPr>
-        <w:t xml:space="preserve"> std::endl;</w:t>
+        <w:t xml:space="preserve"> </w:t>
+      </w:r>
+      <w:proofErr w:type="spellStart"/>
+      <w:r>
+        <w:rPr>
+          <w:rFonts w:ascii="Cascadia Mono" w:hAnsi="Cascadia Mono" w:cs="Cascadia Mono"/>
+          <w:color w:val="000000"/>
+          <w:sz w:val="19"/>
+          <w:szCs w:val="19"/>
+          <w:highlight w:val="white"/>
+          <w:lang w:val="en-US"/>
+        </w:rPr>
+        <w:t>std</w:t>
+      </w:r>
+      <w:proofErr w:type="spellEnd"/>
+      <w:r>
+        <w:rPr>
+          <w:rFonts w:ascii="Cascadia Mono" w:hAnsi="Cascadia Mono" w:cs="Cascadia Mono"/>
+          <w:color w:val="000000"/>
+          <w:sz w:val="19"/>
+          <w:szCs w:val="19"/>
+          <w:highlight w:val="white"/>
+          <w:lang w:val="en-US"/>
+        </w:rPr>
+        <w:t>::</w:t>
+      </w:r>
+      <w:proofErr w:type="spellStart"/>
+      <w:r>
+        <w:rPr>
+          <w:rFonts w:ascii="Cascadia Mono" w:hAnsi="Cascadia Mono" w:cs="Cascadia Mono"/>
+          <w:color w:val="000000"/>
+          <w:sz w:val="19"/>
+          <w:szCs w:val="19"/>
+          <w:highlight w:val="white"/>
+          <w:lang w:val="en-US"/>
+        </w:rPr>
+        <w:t>endl</w:t>
+      </w:r>
+      <w:proofErr w:type="spellEnd"/>
+      <w:r>
+        <w:rPr>
+          <w:rFonts w:ascii="Cascadia Mono" w:hAnsi="Cascadia Mono" w:cs="Cascadia Mono"/>
+          <w:color w:val="000000"/>
+          <w:sz w:val="19"/>
+          <w:szCs w:val="19"/>
+          <w:highlight w:val="white"/>
+          <w:lang w:val="en-US"/>
+        </w:rPr>
+        <w:t>;</w:t>
       </w:r>
     </w:p>
     <w:p>
@@ -5465,6 +6945,7 @@
         </w:rPr>
         <w:t xml:space="preserve">        </w:t>
       </w:r>
+      <w:proofErr w:type="gramStart"/>
       <w:r>
         <w:rPr>
           <w:rFonts w:ascii="Cascadia Mono" w:hAnsi="Cascadia Mono" w:cs="Cascadia Mono"/>
@@ -5476,6 +6957,7 @@
         </w:rPr>
         <w:t>break</w:t>
       </w:r>
+      <w:proofErr w:type="gramEnd"/>
       <w:r>
         <w:rPr>
           <w:rFonts w:ascii="Cascadia Mono" w:hAnsi="Cascadia Mono" w:cs="Cascadia Mono"/>
@@ -5528,6 +7010,7 @@
         </w:rPr>
         <w:t xml:space="preserve">    </w:t>
       </w:r>
+      <w:proofErr w:type="gramStart"/>
       <w:r>
         <w:rPr>
           <w:rFonts w:ascii="Cascadia Mono" w:hAnsi="Cascadia Mono" w:cs="Cascadia Mono"/>
@@ -5539,6 +7022,7 @@
         </w:rPr>
         <w:t>case</w:t>
       </w:r>
+      <w:proofErr w:type="gramEnd"/>
       <w:r>
         <w:rPr>
           <w:rFonts w:ascii="Cascadia Mono" w:hAnsi="Cascadia Mono" w:cs="Cascadia Mono"/>
@@ -5596,8 +7080,21 @@
           <w:highlight w:val="white"/>
           <w:lang w:val="en-US"/>
         </w:rPr>
-        <w:t xml:space="preserve">        system(</w:t>
-      </w:r>
+        <w:t xml:space="preserve">        </w:t>
+      </w:r>
+      <w:proofErr w:type="gramStart"/>
+      <w:r>
+        <w:rPr>
+          <w:rFonts w:ascii="Cascadia Mono" w:hAnsi="Cascadia Mono" w:cs="Cascadia Mono"/>
+          <w:color w:val="000000"/>
+          <w:sz w:val="19"/>
+          <w:szCs w:val="19"/>
+          <w:highlight w:val="white"/>
+          <w:lang w:val="en-US"/>
+        </w:rPr>
+        <w:t>system(</w:t>
+      </w:r>
+      <w:proofErr w:type="gramEnd"/>
       <w:r>
         <w:rPr>
           <w:rFonts w:ascii="Cascadia Mono" w:hAnsi="Cascadia Mono" w:cs="Cascadia Mono"/>
@@ -5607,7 +7104,31 @@
           <w:highlight w:val="white"/>
           <w:lang w:val="en-US"/>
         </w:rPr>
-        <w:t>"cls"</w:t>
+        <w:t>"</w:t>
+      </w:r>
+      <w:proofErr w:type="spellStart"/>
+      <w:r>
+        <w:rPr>
+          <w:rFonts w:ascii="Cascadia Mono" w:hAnsi="Cascadia Mono" w:cs="Cascadia Mono"/>
+          <w:color w:val="A31515"/>
+          <w:sz w:val="19"/>
+          <w:szCs w:val="19"/>
+          <w:highlight w:val="white"/>
+          <w:lang w:val="en-US"/>
+        </w:rPr>
+        <w:t>cls</w:t>
+      </w:r>
+      <w:proofErr w:type="spellEnd"/>
+      <w:r>
+        <w:rPr>
+          <w:rFonts w:ascii="Cascadia Mono" w:hAnsi="Cascadia Mono" w:cs="Cascadia Mono"/>
+          <w:color w:val="A31515"/>
+          <w:sz w:val="19"/>
+          <w:szCs w:val="19"/>
+          <w:highlight w:val="white"/>
+          <w:lang w:val="en-US"/>
+        </w:rPr>
+        <w:t>"</w:t>
       </w:r>
       <w:r>
         <w:rPr>
@@ -5668,6 +7189,7 @@
         </w:rPr>
         <w:t xml:space="preserve"> </w:t>
       </w:r>
+      <w:proofErr w:type="gramStart"/>
       <w:r>
         <w:rPr>
           <w:rFonts w:ascii="Cascadia Mono" w:hAnsi="Cascadia Mono" w:cs="Cascadia Mono"/>
@@ -5688,7 +7210,19 @@
           <w:highlight w:val="white"/>
           <w:lang w:val="en-US"/>
         </w:rPr>
-        <w:t>(5);</w:t>
+        <w:t>(</w:t>
+      </w:r>
+      <w:proofErr w:type="gramEnd"/>
+      <w:r>
+        <w:rPr>
+          <w:rFonts w:ascii="Cascadia Mono" w:hAnsi="Cascadia Mono" w:cs="Cascadia Mono"/>
+          <w:color w:val="000000"/>
+          <w:sz w:val="19"/>
+          <w:szCs w:val="19"/>
+          <w:highlight w:val="white"/>
+          <w:lang w:val="en-US"/>
+        </w:rPr>
+        <w:t>5);</w:t>
       </w:r>
     </w:p>
     <w:p>
@@ -5714,7 +7248,44 @@
           <w:highlight w:val="white"/>
           <w:lang w:val="en-US"/>
         </w:rPr>
-        <w:t xml:space="preserve">        A.CreateGraph();</w:t>
+        <w:t xml:space="preserve">        </w:t>
+      </w:r>
+      <w:proofErr w:type="spellStart"/>
+      <w:proofErr w:type="gramStart"/>
+      <w:r>
+        <w:rPr>
+          <w:rFonts w:ascii="Cascadia Mono" w:hAnsi="Cascadia Mono" w:cs="Cascadia Mono"/>
+          <w:color w:val="000000"/>
+          <w:sz w:val="19"/>
+          <w:szCs w:val="19"/>
+          <w:highlight w:val="white"/>
+          <w:lang w:val="en-US"/>
+        </w:rPr>
+        <w:t>A.CreateGraph</w:t>
+      </w:r>
+      <w:proofErr w:type="spellEnd"/>
+      <w:r>
+        <w:rPr>
+          <w:rFonts w:ascii="Cascadia Mono" w:hAnsi="Cascadia Mono" w:cs="Cascadia Mono"/>
+          <w:color w:val="000000"/>
+          <w:sz w:val="19"/>
+          <w:szCs w:val="19"/>
+          <w:highlight w:val="white"/>
+          <w:lang w:val="en-US"/>
+        </w:rPr>
+        <w:t>(</w:t>
+      </w:r>
+      <w:proofErr w:type="gramEnd"/>
+      <w:r>
+        <w:rPr>
+          <w:rFonts w:ascii="Cascadia Mono" w:hAnsi="Cascadia Mono" w:cs="Cascadia Mono"/>
+          <w:color w:val="000000"/>
+          <w:sz w:val="19"/>
+          <w:szCs w:val="19"/>
+          <w:highlight w:val="white"/>
+          <w:lang w:val="en-US"/>
+        </w:rPr>
+        <w:t>);</w:t>
       </w:r>
     </w:p>
     <w:p>
@@ -5740,7 +7311,44 @@
           <w:highlight w:val="white"/>
           <w:lang w:val="en-US"/>
         </w:rPr>
-        <w:t xml:space="preserve">        A.PrintGraph();</w:t>
+        <w:t xml:space="preserve">        </w:t>
+      </w:r>
+      <w:proofErr w:type="spellStart"/>
+      <w:proofErr w:type="gramStart"/>
+      <w:r>
+        <w:rPr>
+          <w:rFonts w:ascii="Cascadia Mono" w:hAnsi="Cascadia Mono" w:cs="Cascadia Mono"/>
+          <w:color w:val="000000"/>
+          <w:sz w:val="19"/>
+          <w:szCs w:val="19"/>
+          <w:highlight w:val="white"/>
+          <w:lang w:val="en-US"/>
+        </w:rPr>
+        <w:t>A.PrintGraph</w:t>
+      </w:r>
+      <w:proofErr w:type="spellEnd"/>
+      <w:r>
+        <w:rPr>
+          <w:rFonts w:ascii="Cascadia Mono" w:hAnsi="Cascadia Mono" w:cs="Cascadia Mono"/>
+          <w:color w:val="000000"/>
+          <w:sz w:val="19"/>
+          <w:szCs w:val="19"/>
+          <w:highlight w:val="white"/>
+          <w:lang w:val="en-US"/>
+        </w:rPr>
+        <w:t>(</w:t>
+      </w:r>
+      <w:proofErr w:type="gramEnd"/>
+      <w:r>
+        <w:rPr>
+          <w:rFonts w:ascii="Cascadia Mono" w:hAnsi="Cascadia Mono" w:cs="Cascadia Mono"/>
+          <w:color w:val="000000"/>
+          <w:sz w:val="19"/>
+          <w:szCs w:val="19"/>
+          <w:highlight w:val="white"/>
+          <w:lang w:val="en-US"/>
+        </w:rPr>
+        <w:t>);</w:t>
       </w:r>
     </w:p>
     <w:p>
@@ -5766,7 +7374,44 @@
           <w:highlight w:val="white"/>
           <w:lang w:val="en-US"/>
         </w:rPr>
-        <w:t xml:space="preserve">        A.BruteForce(1, A);</w:t>
+        <w:t xml:space="preserve">        </w:t>
+      </w:r>
+      <w:proofErr w:type="spellStart"/>
+      <w:proofErr w:type="gramStart"/>
+      <w:r>
+        <w:rPr>
+          <w:rFonts w:ascii="Cascadia Mono" w:hAnsi="Cascadia Mono" w:cs="Cascadia Mono"/>
+          <w:color w:val="000000"/>
+          <w:sz w:val="19"/>
+          <w:szCs w:val="19"/>
+          <w:highlight w:val="white"/>
+          <w:lang w:val="en-US"/>
+        </w:rPr>
+        <w:t>A.BruteForce</w:t>
+      </w:r>
+      <w:proofErr w:type="spellEnd"/>
+      <w:r>
+        <w:rPr>
+          <w:rFonts w:ascii="Cascadia Mono" w:hAnsi="Cascadia Mono" w:cs="Cascadia Mono"/>
+          <w:color w:val="000000"/>
+          <w:sz w:val="19"/>
+          <w:szCs w:val="19"/>
+          <w:highlight w:val="white"/>
+          <w:lang w:val="en-US"/>
+        </w:rPr>
+        <w:t>(</w:t>
+      </w:r>
+      <w:proofErr w:type="gramEnd"/>
+      <w:r>
+        <w:rPr>
+          <w:rFonts w:ascii="Cascadia Mono" w:hAnsi="Cascadia Mono" w:cs="Cascadia Mono"/>
+          <w:color w:val="000000"/>
+          <w:sz w:val="19"/>
+          <w:szCs w:val="19"/>
+          <w:highlight w:val="white"/>
+          <w:lang w:val="en-US"/>
+        </w:rPr>
+        <w:t>1, A);</w:t>
       </w:r>
     </w:p>
     <w:p>
@@ -5807,7 +7452,55 @@
           <w:highlight w:val="white"/>
           <w:lang w:val="en-US"/>
         </w:rPr>
-        <w:t xml:space="preserve">        std::cout </w:t>
+        <w:t xml:space="preserve">        </w:t>
+      </w:r>
+      <w:proofErr w:type="spellStart"/>
+      <w:r>
+        <w:rPr>
+          <w:rFonts w:ascii="Cascadia Mono" w:hAnsi="Cascadia Mono" w:cs="Cascadia Mono"/>
+          <w:color w:val="000000"/>
+          <w:sz w:val="19"/>
+          <w:szCs w:val="19"/>
+          <w:highlight w:val="white"/>
+          <w:lang w:val="en-US"/>
+        </w:rPr>
+        <w:t>std</w:t>
+      </w:r>
+      <w:proofErr w:type="spellEnd"/>
+      <w:r>
+        <w:rPr>
+          <w:rFonts w:ascii="Cascadia Mono" w:hAnsi="Cascadia Mono" w:cs="Cascadia Mono"/>
+          <w:color w:val="000000"/>
+          <w:sz w:val="19"/>
+          <w:szCs w:val="19"/>
+          <w:highlight w:val="white"/>
+          <w:lang w:val="en-US"/>
+        </w:rPr>
+        <w:t>::</w:t>
+      </w:r>
+      <w:proofErr w:type="spellStart"/>
+      <w:r>
+        <w:rPr>
+          <w:rFonts w:ascii="Cascadia Mono" w:hAnsi="Cascadia Mono" w:cs="Cascadia Mono"/>
+          <w:color w:val="000000"/>
+          <w:sz w:val="19"/>
+          <w:szCs w:val="19"/>
+          <w:highlight w:val="white"/>
+          <w:lang w:val="en-US"/>
+        </w:rPr>
+        <w:t>cout</w:t>
+      </w:r>
+      <w:proofErr w:type="spellEnd"/>
+      <w:r>
+        <w:rPr>
+          <w:rFonts w:ascii="Cascadia Mono" w:hAnsi="Cascadia Mono" w:cs="Cascadia Mono"/>
+          <w:color w:val="000000"/>
+          <w:sz w:val="19"/>
+          <w:szCs w:val="19"/>
+          <w:highlight w:val="white"/>
+          <w:lang w:val="en-US"/>
+        </w:rPr>
+        <w:t xml:space="preserve"> </w:t>
       </w:r>
       <w:r>
         <w:rPr>
@@ -5840,7 +7533,31 @@
           <w:highlight w:val="white"/>
           <w:lang w:val="en-US"/>
         </w:rPr>
-        <w:t>"\nBOTTOM LINE: Power "</w:t>
+        <w:t>"\</w:t>
+      </w:r>
+      <w:proofErr w:type="spellStart"/>
+      <w:r>
+        <w:rPr>
+          <w:rFonts w:ascii="Cascadia Mono" w:hAnsi="Cascadia Mono" w:cs="Cascadia Mono"/>
+          <w:color w:val="A31515"/>
+          <w:sz w:val="19"/>
+          <w:szCs w:val="19"/>
+          <w:highlight w:val="white"/>
+          <w:lang w:val="en-US"/>
+        </w:rPr>
+        <w:t>nBOTTOM</w:t>
+      </w:r>
+      <w:proofErr w:type="spellEnd"/>
+      <w:r>
+        <w:rPr>
+          <w:rFonts w:ascii="Cascadia Mono" w:hAnsi="Cascadia Mono" w:cs="Cascadia Mono"/>
+          <w:color w:val="A31515"/>
+          <w:sz w:val="19"/>
+          <w:szCs w:val="19"/>
+          <w:highlight w:val="white"/>
+          <w:lang w:val="en-US"/>
+        </w:rPr>
+        <w:t xml:space="preserve"> LINE: Power "</w:t>
       </w:r>
       <w:r>
         <w:rPr>
@@ -5873,7 +7590,31 @@
           <w:highlight w:val="white"/>
           <w:lang w:val="en-US"/>
         </w:rPr>
-        <w:t xml:space="preserve"> A.maxv </w:t>
+        <w:t xml:space="preserve"> </w:t>
+      </w:r>
+      <w:proofErr w:type="spellStart"/>
+      <w:r>
+        <w:rPr>
+          <w:rFonts w:ascii="Cascadia Mono" w:hAnsi="Cascadia Mono" w:cs="Cascadia Mono"/>
+          <w:color w:val="000000"/>
+          <w:sz w:val="19"/>
+          <w:szCs w:val="19"/>
+          <w:highlight w:val="white"/>
+          <w:lang w:val="en-US"/>
+        </w:rPr>
+        <w:t>A.maxv</w:t>
+      </w:r>
+      <w:proofErr w:type="spellEnd"/>
+      <w:r>
+        <w:rPr>
+          <w:rFonts w:ascii="Cascadia Mono" w:hAnsi="Cascadia Mono" w:cs="Cascadia Mono"/>
+          <w:color w:val="000000"/>
+          <w:sz w:val="19"/>
+          <w:szCs w:val="19"/>
+          <w:highlight w:val="white"/>
+          <w:lang w:val="en-US"/>
+        </w:rPr>
+        <w:t xml:space="preserve"> </w:t>
       </w:r>
       <w:r>
         <w:rPr>
@@ -5906,7 +7647,19 @@
           <w:highlight w:val="white"/>
           <w:lang w:val="en-US"/>
         </w:rPr>
-        <w:t>", verse: "</w:t>
+        <w:t xml:space="preserve">", verse: </w:t>
+      </w:r>
+      <w:proofErr w:type="gramStart"/>
+      <w:r>
+        <w:rPr>
+          <w:rFonts w:ascii="Cascadia Mono" w:hAnsi="Cascadia Mono" w:cs="Cascadia Mono"/>
+          <w:color w:val="A31515"/>
+          <w:sz w:val="19"/>
+          <w:szCs w:val="19"/>
+          <w:highlight w:val="white"/>
+          <w:lang w:val="en-US"/>
+        </w:rPr>
+        <w:t>"</w:t>
       </w:r>
       <w:r>
         <w:rPr>
@@ -5919,6 +7672,7 @@
         </w:rPr>
         <w:t>;</w:t>
       </w:r>
+      <w:proofErr w:type="gramEnd"/>
     </w:p>
     <w:p>
       <w:pPr>
@@ -5945,6 +7699,7 @@
         </w:rPr>
         <w:t xml:space="preserve">        </w:t>
       </w:r>
+      <w:proofErr w:type="gramStart"/>
       <w:r>
         <w:rPr>
           <w:rFonts w:ascii="Cascadia Mono" w:hAnsi="Cascadia Mono" w:cs="Cascadia Mono"/>
@@ -5956,6 +7711,7 @@
         </w:rPr>
         <w:t>for</w:t>
       </w:r>
+      <w:proofErr w:type="gramEnd"/>
       <w:r>
         <w:rPr>
           <w:rFonts w:ascii="Cascadia Mono" w:hAnsi="Cascadia Mono" w:cs="Cascadia Mono"/>
@@ -5987,7 +7743,103 @@
           <w:highlight w:val="white"/>
           <w:lang w:val="en-US"/>
         </w:rPr>
-        <w:t xml:space="preserve"> i = 0; i &lt; A.maxv; ++i)</w:t>
+        <w:t xml:space="preserve"> </w:t>
+      </w:r>
+      <w:proofErr w:type="spellStart"/>
+      <w:r>
+        <w:rPr>
+          <w:rFonts w:ascii="Cascadia Mono" w:hAnsi="Cascadia Mono" w:cs="Cascadia Mono"/>
+          <w:color w:val="000000"/>
+          <w:sz w:val="19"/>
+          <w:szCs w:val="19"/>
+          <w:highlight w:val="white"/>
+          <w:lang w:val="en-US"/>
+        </w:rPr>
+        <w:t>i</w:t>
+      </w:r>
+      <w:proofErr w:type="spellEnd"/>
+      <w:r>
+        <w:rPr>
+          <w:rFonts w:ascii="Cascadia Mono" w:hAnsi="Cascadia Mono" w:cs="Cascadia Mono"/>
+          <w:color w:val="000000"/>
+          <w:sz w:val="19"/>
+          <w:szCs w:val="19"/>
+          <w:highlight w:val="white"/>
+          <w:lang w:val="en-US"/>
+        </w:rPr>
+        <w:t xml:space="preserve"> = 0; </w:t>
+      </w:r>
+      <w:proofErr w:type="spellStart"/>
+      <w:r>
+        <w:rPr>
+          <w:rFonts w:ascii="Cascadia Mono" w:hAnsi="Cascadia Mono" w:cs="Cascadia Mono"/>
+          <w:color w:val="000000"/>
+          <w:sz w:val="19"/>
+          <w:szCs w:val="19"/>
+          <w:highlight w:val="white"/>
+          <w:lang w:val="en-US"/>
+        </w:rPr>
+        <w:t>i</w:t>
+      </w:r>
+      <w:proofErr w:type="spellEnd"/>
+      <w:r>
+        <w:rPr>
+          <w:rFonts w:ascii="Cascadia Mono" w:hAnsi="Cascadia Mono" w:cs="Cascadia Mono"/>
+          <w:color w:val="000000"/>
+          <w:sz w:val="19"/>
+          <w:szCs w:val="19"/>
+          <w:highlight w:val="white"/>
+          <w:lang w:val="en-US"/>
+        </w:rPr>
+        <w:t xml:space="preserve"> &lt; </w:t>
+      </w:r>
+      <w:proofErr w:type="spellStart"/>
+      <w:r>
+        <w:rPr>
+          <w:rFonts w:ascii="Cascadia Mono" w:hAnsi="Cascadia Mono" w:cs="Cascadia Mono"/>
+          <w:color w:val="000000"/>
+          <w:sz w:val="19"/>
+          <w:szCs w:val="19"/>
+          <w:highlight w:val="white"/>
+          <w:lang w:val="en-US"/>
+        </w:rPr>
+        <w:t>A.maxv</w:t>
+      </w:r>
+      <w:proofErr w:type="spellEnd"/>
+      <w:r>
+        <w:rPr>
+          <w:rFonts w:ascii="Cascadia Mono" w:hAnsi="Cascadia Mono" w:cs="Cascadia Mono"/>
+          <w:color w:val="000000"/>
+          <w:sz w:val="19"/>
+          <w:szCs w:val="19"/>
+          <w:highlight w:val="white"/>
+          <w:lang w:val="en-US"/>
+        </w:rPr>
+        <w:t>; ++</w:t>
+      </w:r>
+      <w:proofErr w:type="spellStart"/>
+      <w:r>
+        <w:rPr>
+          <w:rFonts w:ascii="Cascadia Mono" w:hAnsi="Cascadia Mono" w:cs="Cascadia Mono"/>
+          <w:color w:val="000000"/>
+          <w:sz w:val="19"/>
+          <w:szCs w:val="19"/>
+          <w:highlight w:val="white"/>
+          <w:lang w:val="en-US"/>
+        </w:rPr>
+        <w:t>i</w:t>
+      </w:r>
+      <w:proofErr w:type="spellEnd"/>
+      <w:r>
+        <w:rPr>
+          <w:rFonts w:ascii="Cascadia Mono" w:hAnsi="Cascadia Mono" w:cs="Cascadia Mono"/>
+          <w:color w:val="000000"/>
+          <w:sz w:val="19"/>
+          <w:szCs w:val="19"/>
+          <w:highlight w:val="white"/>
+          <w:lang w:val="en-US"/>
+        </w:rPr>
+        <w:t>)</w:t>
       </w:r>
     </w:p>
     <w:p>
@@ -6013,7 +7865,55 @@
           <w:highlight w:val="white"/>
           <w:lang w:val="en-US"/>
         </w:rPr>
-        <w:t xml:space="preserve">            std::cout </w:t>
+        <w:t xml:space="preserve">            </w:t>
+      </w:r>
+      <w:proofErr w:type="spellStart"/>
+      <w:r>
+        <w:rPr>
+          <w:rFonts w:ascii="Cascadia Mono" w:hAnsi="Cascadia Mono" w:cs="Cascadia Mono"/>
+          <w:color w:val="000000"/>
+          <w:sz w:val="19"/>
+          <w:szCs w:val="19"/>
+          <w:highlight w:val="white"/>
+          <w:lang w:val="en-US"/>
+        </w:rPr>
+        <w:t>std</w:t>
+      </w:r>
+      <w:proofErr w:type="spellEnd"/>
+      <w:r>
+        <w:rPr>
+          <w:rFonts w:ascii="Cascadia Mono" w:hAnsi="Cascadia Mono" w:cs="Cascadia Mono"/>
+          <w:color w:val="000000"/>
+          <w:sz w:val="19"/>
+          <w:szCs w:val="19"/>
+          <w:highlight w:val="white"/>
+          <w:lang w:val="en-US"/>
+        </w:rPr>
+        <w:t>::</w:t>
+      </w:r>
+      <w:proofErr w:type="spellStart"/>
+      <w:r>
+        <w:rPr>
+          <w:rFonts w:ascii="Cascadia Mono" w:hAnsi="Cascadia Mono" w:cs="Cascadia Mono"/>
+          <w:color w:val="000000"/>
+          <w:sz w:val="19"/>
+          <w:szCs w:val="19"/>
+          <w:highlight w:val="white"/>
+          <w:lang w:val="en-US"/>
+        </w:rPr>
+        <w:t>cout</w:t>
+      </w:r>
+      <w:proofErr w:type="spellEnd"/>
+      <w:r>
+        <w:rPr>
+          <w:rFonts w:ascii="Cascadia Mono" w:hAnsi="Cascadia Mono" w:cs="Cascadia Mono"/>
+          <w:color w:val="000000"/>
+          <w:sz w:val="19"/>
+          <w:szCs w:val="19"/>
+          <w:highlight w:val="white"/>
+          <w:lang w:val="en-US"/>
+        </w:rPr>
+        <w:t xml:space="preserve"> </w:t>
       </w:r>
       <w:r>
         <w:rPr>
@@ -6035,8 +7935,21 @@
           <w:highlight w:val="white"/>
           <w:lang w:val="en-US"/>
         </w:rPr>
-        <w:t xml:space="preserve"> A.ans</w:t>
-      </w:r>
+        <w:t xml:space="preserve"> </w:t>
+      </w:r>
+      <w:proofErr w:type="spellStart"/>
+      <w:r>
+        <w:rPr>
+          <w:rFonts w:ascii="Cascadia Mono" w:hAnsi="Cascadia Mono" w:cs="Cascadia Mono"/>
+          <w:color w:val="000000"/>
+          <w:sz w:val="19"/>
+          <w:szCs w:val="19"/>
+          <w:highlight w:val="white"/>
+          <w:lang w:val="en-US"/>
+        </w:rPr>
+        <w:t>A.ans</w:t>
+      </w:r>
+      <w:proofErr w:type="spellEnd"/>
       <w:r>
         <w:rPr>
           <w:rFonts w:ascii="Cascadia Mono" w:hAnsi="Cascadia Mono" w:cs="Cascadia Mono"/>
@@ -6048,6 +7961,7 @@
         </w:rPr>
         <w:t>[</w:t>
       </w:r>
+      <w:proofErr w:type="spellStart"/>
       <w:r>
         <w:rPr>
           <w:rFonts w:ascii="Cascadia Mono" w:hAnsi="Cascadia Mono" w:cs="Cascadia Mono"/>
@@ -6059,6 +7973,7 @@
         </w:rPr>
         <w:t>i</w:t>
       </w:r>
+      <w:proofErr w:type="spellEnd"/>
       <w:r>
         <w:rPr>
           <w:rFonts w:ascii="Cascadia Mono" w:hAnsi="Cascadia Mono" w:cs="Cascadia Mono"/>
@@ -6166,6 +8081,7 @@
         </w:rPr>
         <w:t xml:space="preserve">        </w:t>
       </w:r>
+      <w:proofErr w:type="gramStart"/>
       <w:r>
         <w:rPr>
           <w:rFonts w:ascii="Cascadia Mono" w:hAnsi="Cascadia Mono" w:cs="Cascadia Mono"/>
@@ -6177,6 +8093,7 @@
         </w:rPr>
         <w:t>break</w:t>
       </w:r>
+      <w:proofErr w:type="gramEnd"/>
       <w:r>
         <w:rPr>
           <w:rFonts w:ascii="Cascadia Mono" w:hAnsi="Cascadia Mono" w:cs="Cascadia Mono"/>
@@ -6229,6 +8146,7 @@
         </w:rPr>
         <w:t xml:space="preserve">    </w:t>
       </w:r>
+      <w:proofErr w:type="gramStart"/>
       <w:r>
         <w:rPr>
           <w:rFonts w:ascii="Cascadia Mono" w:hAnsi="Cascadia Mono" w:cs="Cascadia Mono"/>
@@ -6240,6 +8158,7 @@
         </w:rPr>
         <w:t>default</w:t>
       </w:r>
+      <w:proofErr w:type="gramEnd"/>
       <w:r>
         <w:rPr>
           <w:rFonts w:ascii="Cascadia Mono" w:hAnsi="Cascadia Mono" w:cs="Cascadia Mono"/>
@@ -6275,7 +8194,55 @@
           <w:highlight w:val="white"/>
           <w:lang w:val="en-US"/>
         </w:rPr>
-        <w:t xml:space="preserve">        std::cerr </w:t>
+        <w:t xml:space="preserve">        </w:t>
+      </w:r>
+      <w:proofErr w:type="spellStart"/>
+      <w:r>
+        <w:rPr>
+          <w:rFonts w:ascii="Cascadia Mono" w:hAnsi="Cascadia Mono" w:cs="Cascadia Mono"/>
+          <w:color w:val="000000"/>
+          <w:sz w:val="19"/>
+          <w:szCs w:val="19"/>
+          <w:highlight w:val="white"/>
+          <w:lang w:val="en-US"/>
+        </w:rPr>
+        <w:t>std</w:t>
+      </w:r>
+      <w:proofErr w:type="spellEnd"/>
+      <w:r>
+        <w:rPr>
+          <w:rFonts w:ascii="Cascadia Mono" w:hAnsi="Cascadia Mono" w:cs="Cascadia Mono"/>
+          <w:color w:val="000000"/>
+          <w:sz w:val="19"/>
+          <w:szCs w:val="19"/>
+          <w:highlight w:val="white"/>
+          <w:lang w:val="en-US"/>
+        </w:rPr>
+        <w:t>::</w:t>
+      </w:r>
+      <w:proofErr w:type="spellStart"/>
+      <w:r>
+        <w:rPr>
+          <w:rFonts w:ascii="Cascadia Mono" w:hAnsi="Cascadia Mono" w:cs="Cascadia Mono"/>
+          <w:color w:val="000000"/>
+          <w:sz w:val="19"/>
+          <w:szCs w:val="19"/>
+          <w:highlight w:val="white"/>
+          <w:lang w:val="en-US"/>
+        </w:rPr>
+        <w:t>cerr</w:t>
+      </w:r>
+      <w:proofErr w:type="spellEnd"/>
+      <w:r>
+        <w:rPr>
+          <w:rFonts w:ascii="Cascadia Mono" w:hAnsi="Cascadia Mono" w:cs="Cascadia Mono"/>
+          <w:color w:val="000000"/>
+          <w:sz w:val="19"/>
+          <w:szCs w:val="19"/>
+          <w:highlight w:val="white"/>
+          <w:lang w:val="en-US"/>
+        </w:rPr>
+        <w:t xml:space="preserve"> </w:t>
       </w:r>
       <w:r>
         <w:rPr>
@@ -6341,7 +8308,55 @@
           <w:highlight w:val="white"/>
           <w:lang w:val="en-US"/>
         </w:rPr>
-        <w:t xml:space="preserve"> std::endl;</w:t>
+        <w:t xml:space="preserve"> </w:t>
+      </w:r>
+      <w:proofErr w:type="spellStart"/>
+      <w:r>
+        <w:rPr>
+          <w:rFonts w:ascii="Cascadia Mono" w:hAnsi="Cascadia Mono" w:cs="Cascadia Mono"/>
+          <w:color w:val="000000"/>
+          <w:sz w:val="19"/>
+          <w:szCs w:val="19"/>
+          <w:highlight w:val="white"/>
+          <w:lang w:val="en-US"/>
+        </w:rPr>
+        <w:t>std</w:t>
+      </w:r>
+      <w:proofErr w:type="spellEnd"/>
+      <w:r>
+        <w:rPr>
+          <w:rFonts w:ascii="Cascadia Mono" w:hAnsi="Cascadia Mono" w:cs="Cascadia Mono"/>
+          <w:color w:val="000000"/>
+          <w:sz w:val="19"/>
+          <w:szCs w:val="19"/>
+          <w:highlight w:val="white"/>
+          <w:lang w:val="en-US"/>
+        </w:rPr>
+        <w:t>::</w:t>
+      </w:r>
+      <w:proofErr w:type="spellStart"/>
+      <w:r>
+        <w:rPr>
+          <w:rFonts w:ascii="Cascadia Mono" w:hAnsi="Cascadia Mono" w:cs="Cascadia Mono"/>
+          <w:color w:val="000000"/>
+          <w:sz w:val="19"/>
+          <w:szCs w:val="19"/>
+          <w:highlight w:val="white"/>
+          <w:lang w:val="en-US"/>
+        </w:rPr>
+        <w:t>endl</w:t>
+      </w:r>
+      <w:proofErr w:type="spellEnd"/>
+      <w:r>
+        <w:rPr>
+          <w:rFonts w:ascii="Cascadia Mono" w:hAnsi="Cascadia Mono" w:cs="Cascadia Mono"/>
+          <w:color w:val="000000"/>
+          <w:sz w:val="19"/>
+          <w:szCs w:val="19"/>
+          <w:highlight w:val="white"/>
+          <w:lang w:val="en-US"/>
+        </w:rPr>
+        <w:t>;</w:t>
       </w:r>
     </w:p>
     <w:p>
@@ -6369,6 +8384,7 @@
         </w:rPr>
         <w:t xml:space="preserve">        </w:t>
       </w:r>
+      <w:proofErr w:type="gramStart"/>
       <w:r>
         <w:rPr>
           <w:rFonts w:ascii="Cascadia Mono" w:hAnsi="Cascadia Mono" w:cs="Cascadia Mono"/>
@@ -6380,6 +8396,7 @@
         </w:rPr>
         <w:t>break</w:t>
       </w:r>
+      <w:proofErr w:type="gramEnd"/>
       <w:r>
         <w:rPr>
           <w:rFonts w:ascii="Cascadia Mono" w:hAnsi="Cascadia Mono" w:cs="Cascadia Mono"/>
@@ -6456,7 +8473,55 @@
           <w:highlight w:val="white"/>
           <w:lang w:val="en-US"/>
         </w:rPr>
-        <w:t xml:space="preserve">    std::cout </w:t>
+        <w:t xml:space="preserve">    </w:t>
+      </w:r>
+      <w:proofErr w:type="spellStart"/>
+      <w:r>
+        <w:rPr>
+          <w:rFonts w:ascii="Cascadia Mono" w:hAnsi="Cascadia Mono" w:cs="Cascadia Mono"/>
+          <w:color w:val="000000"/>
+          <w:sz w:val="19"/>
+          <w:szCs w:val="19"/>
+          <w:highlight w:val="white"/>
+          <w:lang w:val="en-US"/>
+        </w:rPr>
+        <w:t>std</w:t>
+      </w:r>
+      <w:proofErr w:type="spellEnd"/>
+      <w:r>
+        <w:rPr>
+          <w:rFonts w:ascii="Cascadia Mono" w:hAnsi="Cascadia Mono" w:cs="Cascadia Mono"/>
+          <w:color w:val="000000"/>
+          <w:sz w:val="19"/>
+          <w:szCs w:val="19"/>
+          <w:highlight w:val="white"/>
+          <w:lang w:val="en-US"/>
+        </w:rPr>
+        <w:t>::</w:t>
+      </w:r>
+      <w:proofErr w:type="spellStart"/>
+      <w:r>
+        <w:rPr>
+          <w:rFonts w:ascii="Cascadia Mono" w:hAnsi="Cascadia Mono" w:cs="Cascadia Mono"/>
+          <w:color w:val="000000"/>
+          <w:sz w:val="19"/>
+          <w:szCs w:val="19"/>
+          <w:highlight w:val="white"/>
+          <w:lang w:val="en-US"/>
+        </w:rPr>
+        <w:t>cout</w:t>
+      </w:r>
+      <w:proofErr w:type="spellEnd"/>
+      <w:r>
+        <w:rPr>
+          <w:rFonts w:ascii="Cascadia Mono" w:hAnsi="Cascadia Mono" w:cs="Cascadia Mono"/>
+          <w:color w:val="000000"/>
+          <w:sz w:val="19"/>
+          <w:szCs w:val="19"/>
+          <w:highlight w:val="white"/>
+          <w:lang w:val="en-US"/>
+        </w:rPr>
+        <w:t xml:space="preserve"> </w:t>
       </w:r>
       <w:r>
         <w:rPr>
@@ -6478,7 +8543,55 @@
           <w:highlight w:val="white"/>
           <w:lang w:val="en-US"/>
         </w:rPr>
-        <w:t xml:space="preserve"> std::endl;</w:t>
+        <w:t xml:space="preserve"> </w:t>
+      </w:r>
+      <w:proofErr w:type="spellStart"/>
+      <w:r>
+        <w:rPr>
+          <w:rFonts w:ascii="Cascadia Mono" w:hAnsi="Cascadia Mono" w:cs="Cascadia Mono"/>
+          <w:color w:val="000000"/>
+          <w:sz w:val="19"/>
+          <w:szCs w:val="19"/>
+          <w:highlight w:val="white"/>
+          <w:lang w:val="en-US"/>
+        </w:rPr>
+        <w:t>std</w:t>
+      </w:r>
+      <w:proofErr w:type="spellEnd"/>
+      <w:r>
+        <w:rPr>
+          <w:rFonts w:ascii="Cascadia Mono" w:hAnsi="Cascadia Mono" w:cs="Cascadia Mono"/>
+          <w:color w:val="000000"/>
+          <w:sz w:val="19"/>
+          <w:szCs w:val="19"/>
+          <w:highlight w:val="white"/>
+          <w:lang w:val="en-US"/>
+        </w:rPr>
+        <w:t>::</w:t>
+      </w:r>
+      <w:proofErr w:type="spellStart"/>
+      <w:r>
+        <w:rPr>
+          <w:rFonts w:ascii="Cascadia Mono" w:hAnsi="Cascadia Mono" w:cs="Cascadia Mono"/>
+          <w:color w:val="000000"/>
+          <w:sz w:val="19"/>
+          <w:szCs w:val="19"/>
+          <w:highlight w:val="white"/>
+          <w:lang w:val="en-US"/>
+        </w:rPr>
+        <w:t>endl</w:t>
+      </w:r>
+      <w:proofErr w:type="spellEnd"/>
+      <w:r>
+        <w:rPr>
+          <w:rFonts w:ascii="Cascadia Mono" w:hAnsi="Cascadia Mono" w:cs="Cascadia Mono"/>
+          <w:color w:val="000000"/>
+          <w:sz w:val="19"/>
+          <w:szCs w:val="19"/>
+          <w:highlight w:val="white"/>
+          <w:lang w:val="en-US"/>
+        </w:rPr>
+        <w:t>;</w:t>
       </w:r>
     </w:p>
     <w:p>
@@ -6492,6 +8605,7 @@
           <w:sz w:val="19"/>
           <w:szCs w:val="19"/>
           <w:highlight w:val="white"/>
+          <w:lang w:val="en-US"/>
         </w:rPr>
       </w:pPr>
       <w:r>
@@ -6505,6 +8619,7 @@
         </w:rPr>
         <w:t xml:space="preserve">    </w:t>
       </w:r>
+      <w:proofErr w:type="gramStart"/>
       <w:r>
         <w:rPr>
           <w:rFonts w:ascii="Cascadia Mono" w:hAnsi="Cascadia Mono" w:cs="Cascadia Mono"/>
@@ -6512,16 +8627,19 @@
           <w:sz w:val="19"/>
           <w:szCs w:val="19"/>
           <w:highlight w:val="white"/>
+          <w:lang w:val="en-US"/>
         </w:rPr>
         <w:t>return</w:t>
       </w:r>
-      <w:r>
-        <w:rPr>
-          <w:rFonts w:ascii="Cascadia Mono" w:hAnsi="Cascadia Mono" w:cs="Cascadia Mono"/>
-          <w:color w:val="000000"/>
-          <w:sz w:val="19"/>
-          <w:szCs w:val="19"/>
-          <w:highlight w:val="white"/>
+      <w:proofErr w:type="gramEnd"/>
+      <w:r>
+        <w:rPr>
+          <w:rFonts w:ascii="Cascadia Mono" w:hAnsi="Cascadia Mono" w:cs="Cascadia Mono"/>
+          <w:color w:val="000000"/>
+          <w:sz w:val="19"/>
+          <w:szCs w:val="19"/>
+          <w:highlight w:val="white"/>
+          <w:lang w:val="en-US"/>
         </w:rPr>
         <w:t xml:space="preserve"> 0;</w:t>
       </w:r>
@@ -6537,15 +8655,17 @@
           <w:sz w:val="19"/>
           <w:szCs w:val="19"/>
           <w:highlight w:val="white"/>
-        </w:rPr>
-      </w:pPr>
-      <w:r>
-        <w:rPr>
-          <w:rFonts w:ascii="Cascadia Mono" w:hAnsi="Cascadia Mono" w:cs="Cascadia Mono"/>
-          <w:color w:val="000000"/>
-          <w:sz w:val="19"/>
-          <w:szCs w:val="19"/>
-          <w:highlight w:val="white"/>
+          <w:lang w:val="en-US"/>
+        </w:rPr>
+      </w:pPr>
+      <w:r>
+        <w:rPr>
+          <w:rFonts w:ascii="Cascadia Mono" w:hAnsi="Cascadia Mono" w:cs="Cascadia Mono"/>
+          <w:color w:val="000000"/>
+          <w:sz w:val="19"/>
+          <w:szCs w:val="19"/>
+          <w:highlight w:val="white"/>
+          <w:lang w:val="en-US"/>
         </w:rPr>
         <w:t>}</w:t>
       </w:r>
@@ -6555,6 +8675,7 @@
         <w:spacing w:line="360" w:lineRule="auto"/>
         <w:rPr>
           <w:rFonts w:ascii="Courier New" w:hAnsi="Courier New" w:cs="Courier New"/>
+          <w:lang w:val="en-US"/>
         </w:rPr>
       </w:pPr>
     </w:p>
@@ -6566,6 +8687,7 @@
           <w:b/>
           <w:sz w:val="32"/>
           <w:szCs w:val="32"/>
+          <w:lang w:val="en-US"/>
         </w:rPr>
       </w:pPr>
       <w:r>
@@ -6575,7 +8697,27 @@
           <w:szCs w:val="32"/>
           <w:lang w:val="en-US"/>
         </w:rPr>
-        <w:t>“Graph.h”</w:t>
+        <w:t>“</w:t>
+      </w:r>
+      <w:proofErr w:type="spellStart"/>
+      <w:r>
+        <w:rPr>
+          <w:b/>
+          <w:sz w:val="32"/>
+          <w:szCs w:val="32"/>
+          <w:lang w:val="en-US"/>
+        </w:rPr>
+        <w:t>Graph.h</w:t>
+      </w:r>
+      <w:proofErr w:type="spellEnd"/>
+      <w:r>
+        <w:rPr>
+          <w:b/>
+          <w:sz w:val="32"/>
+          <w:szCs w:val="32"/>
+          <w:lang w:val="en-US"/>
+        </w:rPr>
+        <w:t>”</w:t>
       </w:r>
     </w:p>
     <w:p>
@@ -6671,7 +8813,31 @@
           <w:highlight w:val="white"/>
           <w:lang w:val="en-US"/>
         </w:rPr>
-        <w:t>&lt;iostream&gt;</w:t>
+        <w:t>&lt;</w:t>
+      </w:r>
+      <w:proofErr w:type="spellStart"/>
+      <w:r>
+        <w:rPr>
+          <w:rFonts w:ascii="Cascadia Mono" w:hAnsi="Cascadia Mono" w:cs="Cascadia Mono"/>
+          <w:color w:val="A31515"/>
+          <w:sz w:val="19"/>
+          <w:szCs w:val="19"/>
+          <w:highlight w:val="white"/>
+          <w:lang w:val="en-US"/>
+        </w:rPr>
+        <w:t>iostream</w:t>
+      </w:r>
+      <w:proofErr w:type="spellEnd"/>
+      <w:r>
+        <w:rPr>
+          <w:rFonts w:ascii="Cascadia Mono" w:hAnsi="Cascadia Mono" w:cs="Cascadia Mono"/>
+          <w:color w:val="A31515"/>
+          <w:sz w:val="19"/>
+          <w:szCs w:val="19"/>
+          <w:highlight w:val="white"/>
+          <w:lang w:val="en-US"/>
+        </w:rPr>
+        <w:t>&gt;</w:t>
       </w:r>
     </w:p>
     <w:p>
@@ -6862,6 +9028,7 @@
           <w:lang w:val="en-US"/>
         </w:rPr>
       </w:pPr>
+      <w:proofErr w:type="gramStart"/>
       <w:r>
         <w:rPr>
           <w:rFonts w:ascii="Cascadia Mono" w:hAnsi="Cascadia Mono" w:cs="Cascadia Mono"/>
@@ -6873,6 +9040,7 @@
         </w:rPr>
         <w:t>class</w:t>
       </w:r>
+      <w:proofErr w:type="gramEnd"/>
       <w:r>
         <w:rPr>
           <w:rFonts w:ascii="Cascadia Mono" w:hAnsi="Cascadia Mono" w:cs="Cascadia Mono"/>
@@ -6936,6 +9104,7 @@
           <w:lang w:val="en-US"/>
         </w:rPr>
       </w:pPr>
+      <w:proofErr w:type="gramStart"/>
       <w:r>
         <w:rPr>
           <w:rFonts w:ascii="Cascadia Mono" w:hAnsi="Cascadia Mono" w:cs="Cascadia Mono"/>
@@ -6947,6 +9116,7 @@
         </w:rPr>
         <w:t>private</w:t>
       </w:r>
+      <w:proofErr w:type="gramEnd"/>
       <w:r>
         <w:rPr>
           <w:rFonts w:ascii="Cascadia Mono" w:hAnsi="Cascadia Mono" w:cs="Cascadia Mono"/>
@@ -6984,6 +9154,8 @@
         </w:rPr>
         <w:t xml:space="preserve">    </w:t>
       </w:r>
+      <w:proofErr w:type="spellStart"/>
+      <w:proofErr w:type="gramStart"/>
       <w:r>
         <w:rPr>
           <w:rFonts w:ascii="Cascadia Mono" w:hAnsi="Cascadia Mono" w:cs="Cascadia Mono"/>
@@ -6995,6 +9167,8 @@
         </w:rPr>
         <w:t>int</w:t>
       </w:r>
+      <w:proofErr w:type="spellEnd"/>
+      <w:proofErr w:type="gramEnd"/>
       <w:r>
         <w:rPr>
           <w:rFonts w:ascii="Cascadia Mono" w:hAnsi="Cascadia Mono" w:cs="Cascadia Mono"/>
@@ -7030,7 +9204,31 @@
           <w:highlight w:val="white"/>
           <w:lang w:val="en-US"/>
         </w:rPr>
-        <w:t xml:space="preserve">    std::</w:t>
+        <w:t xml:space="preserve">    </w:t>
+      </w:r>
+      <w:proofErr w:type="spellStart"/>
+      <w:r>
+        <w:rPr>
+          <w:rFonts w:ascii="Cascadia Mono" w:hAnsi="Cascadia Mono" w:cs="Cascadia Mono"/>
+          <w:color w:val="000000"/>
+          <w:sz w:val="19"/>
+          <w:szCs w:val="19"/>
+          <w:highlight w:val="white"/>
+          <w:lang w:val="en-US"/>
+        </w:rPr>
+        <w:t>std</w:t>
+      </w:r>
+      <w:proofErr w:type="spellEnd"/>
+      <w:r>
+        <w:rPr>
+          <w:rFonts w:ascii="Cascadia Mono" w:hAnsi="Cascadia Mono" w:cs="Cascadia Mono"/>
+          <w:color w:val="000000"/>
+          <w:sz w:val="19"/>
+          <w:szCs w:val="19"/>
+          <w:highlight w:val="white"/>
+          <w:lang w:val="en-US"/>
+        </w:rPr>
+        <w:t>::</w:t>
       </w:r>
       <w:r>
         <w:rPr>
@@ -7052,7 +9250,31 @@
           <w:highlight w:val="white"/>
           <w:lang w:val="en-US"/>
         </w:rPr>
-        <w:t>&lt;std::</w:t>
+        <w:t>&lt;</w:t>
+      </w:r>
+      <w:proofErr w:type="spellStart"/>
+      <w:r>
+        <w:rPr>
+          <w:rFonts w:ascii="Cascadia Mono" w:hAnsi="Cascadia Mono" w:cs="Cascadia Mono"/>
+          <w:color w:val="000000"/>
+          <w:sz w:val="19"/>
+          <w:szCs w:val="19"/>
+          <w:highlight w:val="white"/>
+          <w:lang w:val="en-US"/>
+        </w:rPr>
+        <w:t>std</w:t>
+      </w:r>
+      <w:proofErr w:type="spellEnd"/>
+      <w:r>
+        <w:rPr>
+          <w:rFonts w:ascii="Cascadia Mono" w:hAnsi="Cascadia Mono" w:cs="Cascadia Mono"/>
+          <w:color w:val="000000"/>
+          <w:sz w:val="19"/>
+          <w:szCs w:val="19"/>
+          <w:highlight w:val="white"/>
+          <w:lang w:val="en-US"/>
+        </w:rPr>
+        <w:t>::</w:t>
       </w:r>
       <w:r>
         <w:rPr>
@@ -7076,6 +9298,7 @@
         </w:rPr>
         <w:t>&lt;</w:t>
       </w:r>
+      <w:proofErr w:type="spellStart"/>
       <w:r>
         <w:rPr>
           <w:rFonts w:ascii="Cascadia Mono" w:hAnsi="Cascadia Mono" w:cs="Cascadia Mono"/>
@@ -7087,6 +9310,7 @@
         </w:rPr>
         <w:t>int</w:t>
       </w:r>
+      <w:proofErr w:type="spellEnd"/>
       <w:r>
         <w:rPr>
           <w:rFonts w:ascii="Cascadia Mono" w:hAnsi="Cascadia Mono" w:cs="Cascadia Mono"/>
@@ -7122,7 +9346,31 @@
           <w:highlight w:val="white"/>
           <w:lang w:val="en-US"/>
         </w:rPr>
-        <w:t xml:space="preserve">    std::</w:t>
+        <w:t xml:space="preserve">    </w:t>
+      </w:r>
+      <w:proofErr w:type="spellStart"/>
+      <w:r>
+        <w:rPr>
+          <w:rFonts w:ascii="Cascadia Mono" w:hAnsi="Cascadia Mono" w:cs="Cascadia Mono"/>
+          <w:color w:val="000000"/>
+          <w:sz w:val="19"/>
+          <w:szCs w:val="19"/>
+          <w:highlight w:val="white"/>
+          <w:lang w:val="en-US"/>
+        </w:rPr>
+        <w:t>std</w:t>
+      </w:r>
+      <w:proofErr w:type="spellEnd"/>
+      <w:r>
+        <w:rPr>
+          <w:rFonts w:ascii="Cascadia Mono" w:hAnsi="Cascadia Mono" w:cs="Cascadia Mono"/>
+          <w:color w:val="000000"/>
+          <w:sz w:val="19"/>
+          <w:szCs w:val="19"/>
+          <w:highlight w:val="white"/>
+          <w:lang w:val="en-US"/>
+        </w:rPr>
+        <w:t>::</w:t>
       </w:r>
       <w:r>
         <w:rPr>
@@ -7146,6 +9394,7 @@
         </w:rPr>
         <w:t>&lt;</w:t>
       </w:r>
+      <w:proofErr w:type="spellStart"/>
       <w:r>
         <w:rPr>
           <w:rFonts w:ascii="Cascadia Mono" w:hAnsi="Cascadia Mono" w:cs="Cascadia Mono"/>
@@ -7157,6 +9406,7 @@
         </w:rPr>
         <w:t>int</w:t>
       </w:r>
+      <w:proofErr w:type="spellEnd"/>
       <w:r>
         <w:rPr>
           <w:rFonts w:ascii="Cascadia Mono" w:hAnsi="Cascadia Mono" w:cs="Cascadia Mono"/>
@@ -7192,7 +9442,31 @@
           <w:highlight w:val="white"/>
           <w:lang w:val="en-US"/>
         </w:rPr>
-        <w:t xml:space="preserve">    std::</w:t>
+        <w:t xml:space="preserve">    </w:t>
+      </w:r>
+      <w:proofErr w:type="spellStart"/>
+      <w:r>
+        <w:rPr>
+          <w:rFonts w:ascii="Cascadia Mono" w:hAnsi="Cascadia Mono" w:cs="Cascadia Mono"/>
+          <w:color w:val="000000"/>
+          <w:sz w:val="19"/>
+          <w:szCs w:val="19"/>
+          <w:highlight w:val="white"/>
+          <w:lang w:val="en-US"/>
+        </w:rPr>
+        <w:t>std</w:t>
+      </w:r>
+      <w:proofErr w:type="spellEnd"/>
+      <w:r>
+        <w:rPr>
+          <w:rFonts w:ascii="Cascadia Mono" w:hAnsi="Cascadia Mono" w:cs="Cascadia Mono"/>
+          <w:color w:val="000000"/>
+          <w:sz w:val="19"/>
+          <w:szCs w:val="19"/>
+          <w:highlight w:val="white"/>
+          <w:lang w:val="en-US"/>
+        </w:rPr>
+        <w:t>::</w:t>
       </w:r>
       <w:r>
         <w:rPr>
@@ -7216,6 +9490,7 @@
         </w:rPr>
         <w:t>&lt;</w:t>
       </w:r>
+      <w:proofErr w:type="spellStart"/>
       <w:r>
         <w:rPr>
           <w:rFonts w:ascii="Cascadia Mono" w:hAnsi="Cascadia Mono" w:cs="Cascadia Mono"/>
@@ -7227,6 +9502,7 @@
         </w:rPr>
         <w:t>int</w:t>
       </w:r>
+      <w:proofErr w:type="spellEnd"/>
       <w:r>
         <w:rPr>
           <w:rFonts w:ascii="Cascadia Mono" w:hAnsi="Cascadia Mono" w:cs="Cascadia Mono"/>
@@ -7253,6 +9529,7 @@
           <w:lang w:val="en-US"/>
         </w:rPr>
       </w:pPr>
+      <w:proofErr w:type="gramStart"/>
       <w:r>
         <w:rPr>
           <w:rFonts w:ascii="Cascadia Mono" w:hAnsi="Cascadia Mono" w:cs="Cascadia Mono"/>
@@ -7264,6 +9541,7 @@
         </w:rPr>
         <w:t>public</w:t>
       </w:r>
+      <w:proofErr w:type="gramEnd"/>
       <w:r>
         <w:rPr>
           <w:rFonts w:ascii="Cascadia Mono" w:hAnsi="Cascadia Mono" w:cs="Cascadia Mono"/>
@@ -7301,6 +9579,8 @@
         </w:rPr>
         <w:t xml:space="preserve">    </w:t>
       </w:r>
+      <w:proofErr w:type="spellStart"/>
+      <w:proofErr w:type="gramStart"/>
       <w:r>
         <w:rPr>
           <w:rFonts w:ascii="Cascadia Mono" w:hAnsi="Cascadia Mono" w:cs="Cascadia Mono"/>
@@ -7312,16 +9592,42 @@
         </w:rPr>
         <w:t>int</w:t>
       </w:r>
-      <w:r>
-        <w:rPr>
-          <w:rFonts w:ascii="Cascadia Mono" w:hAnsi="Cascadia Mono" w:cs="Cascadia Mono"/>
-          <w:color w:val="000000"/>
-          <w:sz w:val="19"/>
-          <w:szCs w:val="19"/>
-          <w:highlight w:val="white"/>
-          <w:lang w:val="en-US"/>
-        </w:rPr>
-        <w:t xml:space="preserve"> maxv = 0;</w:t>
+      <w:proofErr w:type="spellEnd"/>
+      <w:proofErr w:type="gramEnd"/>
+      <w:r>
+        <w:rPr>
+          <w:rFonts w:ascii="Cascadia Mono" w:hAnsi="Cascadia Mono" w:cs="Cascadia Mono"/>
+          <w:color w:val="000000"/>
+          <w:sz w:val="19"/>
+          <w:szCs w:val="19"/>
+          <w:highlight w:val="white"/>
+          <w:lang w:val="en-US"/>
+        </w:rPr>
+        <w:t xml:space="preserve"> </w:t>
+      </w:r>
+      <w:proofErr w:type="spellStart"/>
+      <w:r>
+        <w:rPr>
+          <w:rFonts w:ascii="Cascadia Mono" w:hAnsi="Cascadia Mono" w:cs="Cascadia Mono"/>
+          <w:color w:val="000000"/>
+          <w:sz w:val="19"/>
+          <w:szCs w:val="19"/>
+          <w:highlight w:val="white"/>
+          <w:lang w:val="en-US"/>
+        </w:rPr>
+        <w:t>maxv</w:t>
+      </w:r>
+      <w:proofErr w:type="spellEnd"/>
+      <w:r>
+        <w:rPr>
+          <w:rFonts w:ascii="Cascadia Mono" w:hAnsi="Cascadia Mono" w:cs="Cascadia Mono"/>
+          <w:color w:val="000000"/>
+          <w:sz w:val="19"/>
+          <w:szCs w:val="19"/>
+          <w:highlight w:val="white"/>
+          <w:lang w:val="en-US"/>
+        </w:rPr>
+        <w:t xml:space="preserve"> = 0;</w:t>
       </w:r>
     </w:p>
     <w:p>
@@ -7362,7 +9668,31 @@
           <w:highlight w:val="white"/>
           <w:lang w:val="en-US"/>
         </w:rPr>
-        <w:t xml:space="preserve">    std::</w:t>
+        <w:t xml:space="preserve">    </w:t>
+      </w:r>
+      <w:proofErr w:type="spellStart"/>
+      <w:r>
+        <w:rPr>
+          <w:rFonts w:ascii="Cascadia Mono" w:hAnsi="Cascadia Mono" w:cs="Cascadia Mono"/>
+          <w:color w:val="000000"/>
+          <w:sz w:val="19"/>
+          <w:szCs w:val="19"/>
+          <w:highlight w:val="white"/>
+          <w:lang w:val="en-US"/>
+        </w:rPr>
+        <w:t>std</w:t>
+      </w:r>
+      <w:proofErr w:type="spellEnd"/>
+      <w:r>
+        <w:rPr>
+          <w:rFonts w:ascii="Cascadia Mono" w:hAnsi="Cascadia Mono" w:cs="Cascadia Mono"/>
+          <w:color w:val="000000"/>
+          <w:sz w:val="19"/>
+          <w:szCs w:val="19"/>
+          <w:highlight w:val="white"/>
+          <w:lang w:val="en-US"/>
+        </w:rPr>
+        <w:t>::</w:t>
       </w:r>
       <w:r>
         <w:rPr>
@@ -7386,6 +9716,7 @@
         </w:rPr>
         <w:t>&lt;</w:t>
       </w:r>
+      <w:proofErr w:type="spellStart"/>
       <w:r>
         <w:rPr>
           <w:rFonts w:ascii="Cascadia Mono" w:hAnsi="Cascadia Mono" w:cs="Cascadia Mono"/>
@@ -7397,16 +9728,41 @@
         </w:rPr>
         <w:t>int</w:t>
       </w:r>
-      <w:r>
-        <w:rPr>
-          <w:rFonts w:ascii="Cascadia Mono" w:hAnsi="Cascadia Mono" w:cs="Cascadia Mono"/>
-          <w:color w:val="000000"/>
-          <w:sz w:val="19"/>
-          <w:szCs w:val="19"/>
-          <w:highlight w:val="white"/>
-          <w:lang w:val="en-US"/>
-        </w:rPr>
-        <w:t>&gt; ans;</w:t>
+      <w:proofErr w:type="spellEnd"/>
+      <w:r>
+        <w:rPr>
+          <w:rFonts w:ascii="Cascadia Mono" w:hAnsi="Cascadia Mono" w:cs="Cascadia Mono"/>
+          <w:color w:val="000000"/>
+          <w:sz w:val="19"/>
+          <w:szCs w:val="19"/>
+          <w:highlight w:val="white"/>
+          <w:lang w:val="en-US"/>
+        </w:rPr>
+        <w:t xml:space="preserve">&gt; </w:t>
+      </w:r>
+      <w:proofErr w:type="spellStart"/>
+      <w:r>
+        <w:rPr>
+          <w:rFonts w:ascii="Cascadia Mono" w:hAnsi="Cascadia Mono" w:cs="Cascadia Mono"/>
+          <w:color w:val="000000"/>
+          <w:sz w:val="19"/>
+          <w:szCs w:val="19"/>
+          <w:highlight w:val="white"/>
+          <w:lang w:val="en-US"/>
+        </w:rPr>
+        <w:t>ans</w:t>
+      </w:r>
+      <w:proofErr w:type="spellEnd"/>
+      <w:r>
+        <w:rPr>
+          <w:rFonts w:ascii="Cascadia Mono" w:hAnsi="Cascadia Mono" w:cs="Cascadia Mono"/>
+          <w:color w:val="000000"/>
+          <w:sz w:val="19"/>
+          <w:szCs w:val="19"/>
+          <w:highlight w:val="white"/>
+          <w:lang w:val="en-US"/>
+        </w:rPr>
+        <w:t>;</w:t>
       </w:r>
     </w:p>
     <w:p>
@@ -7447,8 +9803,22 @@
           <w:highlight w:val="white"/>
           <w:lang w:val="en-US"/>
         </w:rPr>
-        <w:t xml:space="preserve">    Graph(</w:t>
-      </w:r>
+        <w:t xml:space="preserve">    </w:t>
+      </w:r>
+      <w:proofErr w:type="gramStart"/>
+      <w:r>
+        <w:rPr>
+          <w:rFonts w:ascii="Cascadia Mono" w:hAnsi="Cascadia Mono" w:cs="Cascadia Mono"/>
+          <w:color w:val="000000"/>
+          <w:sz w:val="19"/>
+          <w:szCs w:val="19"/>
+          <w:highlight w:val="white"/>
+          <w:lang w:val="en-US"/>
+        </w:rPr>
+        <w:t>Graph(</w:t>
+      </w:r>
+      <w:proofErr w:type="spellStart"/>
+      <w:proofErr w:type="gramEnd"/>
       <w:r>
         <w:rPr>
           <w:rFonts w:ascii="Cascadia Mono" w:hAnsi="Cascadia Mono" w:cs="Cascadia Mono"/>
@@ -7460,6 +9830,7 @@
         </w:rPr>
         <w:t>int</w:t>
       </w:r>
+      <w:proofErr w:type="spellEnd"/>
       <w:r>
         <w:rPr>
           <w:rFonts w:ascii="Cascadia Mono" w:hAnsi="Cascadia Mono" w:cs="Cascadia Mono"/>
@@ -7532,7 +9903,31 @@
           <w:highlight w:val="white"/>
           <w:lang w:val="en-US"/>
         </w:rPr>
-        <w:t xml:space="preserve">    Graph();</w:t>
+        <w:t xml:space="preserve">    </w:t>
+      </w:r>
+      <w:proofErr w:type="gramStart"/>
+      <w:r>
+        <w:rPr>
+          <w:rFonts w:ascii="Cascadia Mono" w:hAnsi="Cascadia Mono" w:cs="Cascadia Mono"/>
+          <w:color w:val="000000"/>
+          <w:sz w:val="19"/>
+          <w:szCs w:val="19"/>
+          <w:highlight w:val="white"/>
+          <w:lang w:val="en-US"/>
+        </w:rPr>
+        <w:t>Graph(</w:t>
+      </w:r>
+      <w:proofErr w:type="gramEnd"/>
+      <w:r>
+        <w:rPr>
+          <w:rFonts w:ascii="Cascadia Mono" w:hAnsi="Cascadia Mono" w:cs="Cascadia Mono"/>
+          <w:color w:val="000000"/>
+          <w:sz w:val="19"/>
+          <w:szCs w:val="19"/>
+          <w:highlight w:val="white"/>
+          <w:lang w:val="en-US"/>
+        </w:rPr>
+        <w:t>);</w:t>
       </w:r>
     </w:p>
     <w:p>
@@ -7573,8 +9968,22 @@
           <w:highlight w:val="white"/>
           <w:lang w:val="en-US"/>
         </w:rPr>
-        <w:t xml:space="preserve">    Graph(</w:t>
-      </w:r>
+        <w:t xml:space="preserve">    </w:t>
+      </w:r>
+      <w:proofErr w:type="gramStart"/>
+      <w:r>
+        <w:rPr>
+          <w:rFonts w:ascii="Cascadia Mono" w:hAnsi="Cascadia Mono" w:cs="Cascadia Mono"/>
+          <w:color w:val="000000"/>
+          <w:sz w:val="19"/>
+          <w:szCs w:val="19"/>
+          <w:highlight w:val="white"/>
+          <w:lang w:val="en-US"/>
+        </w:rPr>
+        <w:t>Graph(</w:t>
+      </w:r>
+      <w:proofErr w:type="spellStart"/>
+      <w:proofErr w:type="gramEnd"/>
       <w:r>
         <w:rPr>
           <w:rFonts w:ascii="Cascadia Mono" w:hAnsi="Cascadia Mono" w:cs="Cascadia Mono"/>
@@ -7586,6 +9995,7 @@
         </w:rPr>
         <w:t>const</w:t>
       </w:r>
+      <w:proofErr w:type="spellEnd"/>
       <w:r>
         <w:rPr>
           <w:rFonts w:ascii="Cascadia Mono" w:hAnsi="Cascadia Mono" w:cs="Cascadia Mono"/>
@@ -7680,8 +10090,21 @@
           <w:highlight w:val="white"/>
           <w:lang w:val="en-US"/>
         </w:rPr>
-        <w:t xml:space="preserve">    Graph(</w:t>
-      </w:r>
+        <w:t xml:space="preserve">    </w:t>
+      </w:r>
+      <w:proofErr w:type="gramStart"/>
+      <w:r>
+        <w:rPr>
+          <w:rFonts w:ascii="Cascadia Mono" w:hAnsi="Cascadia Mono" w:cs="Cascadia Mono"/>
+          <w:color w:val="000000"/>
+          <w:sz w:val="19"/>
+          <w:szCs w:val="19"/>
+          <w:highlight w:val="white"/>
+          <w:lang w:val="en-US"/>
+        </w:rPr>
+        <w:t>Graph(</w:t>
+      </w:r>
+      <w:proofErr w:type="gramEnd"/>
       <w:r>
         <w:rPr>
           <w:rFonts w:ascii="Cascadia Mono" w:hAnsi="Cascadia Mono" w:cs="Cascadia Mono"/>
@@ -7768,6 +10191,7 @@
         <w:lastRenderedPageBreak/>
         <w:tab/>
       </w:r>
+      <w:proofErr w:type="gramStart"/>
       <w:r>
         <w:rPr>
           <w:rFonts w:ascii="Cascadia Mono" w:hAnsi="Cascadia Mono" w:cs="Cascadia Mono"/>
@@ -7779,17 +10203,43 @@
         </w:rPr>
         <w:t>void</w:t>
       </w:r>
-      <w:r>
-        <w:rPr>
-          <w:rFonts w:ascii="Cascadia Mono" w:hAnsi="Cascadia Mono" w:cs="Cascadia Mono"/>
-          <w:color w:val="000000"/>
-          <w:sz w:val="19"/>
-          <w:szCs w:val="19"/>
-          <w:highlight w:val="white"/>
-          <w:lang w:val="en-US"/>
-        </w:rPr>
-        <w:t xml:space="preserve"> addEdge(</w:t>
-      </w:r>
+      <w:proofErr w:type="gramEnd"/>
+      <w:r>
+        <w:rPr>
+          <w:rFonts w:ascii="Cascadia Mono" w:hAnsi="Cascadia Mono" w:cs="Cascadia Mono"/>
+          <w:color w:val="000000"/>
+          <w:sz w:val="19"/>
+          <w:szCs w:val="19"/>
+          <w:highlight w:val="white"/>
+          <w:lang w:val="en-US"/>
+        </w:rPr>
+        <w:t xml:space="preserve"> </w:t>
+      </w:r>
+      <w:proofErr w:type="spellStart"/>
+      <w:r>
+        <w:rPr>
+          <w:rFonts w:ascii="Cascadia Mono" w:hAnsi="Cascadia Mono" w:cs="Cascadia Mono"/>
+          <w:color w:val="000000"/>
+          <w:sz w:val="19"/>
+          <w:szCs w:val="19"/>
+          <w:highlight w:val="white"/>
+          <w:lang w:val="en-US"/>
+        </w:rPr>
+        <w:t>addEdge</w:t>
+      </w:r>
+      <w:proofErr w:type="spellEnd"/>
+      <w:r>
+        <w:rPr>
+          <w:rFonts w:ascii="Cascadia Mono" w:hAnsi="Cascadia Mono" w:cs="Cascadia Mono"/>
+          <w:color w:val="000000"/>
+          <w:sz w:val="19"/>
+          <w:szCs w:val="19"/>
+          <w:highlight w:val="white"/>
+          <w:lang w:val="en-US"/>
+        </w:rPr>
+        <w:t>(</w:t>
+      </w:r>
+      <w:proofErr w:type="spellStart"/>
       <w:r>
         <w:rPr>
           <w:rFonts w:ascii="Cascadia Mono" w:hAnsi="Cascadia Mono" w:cs="Cascadia Mono"/>
@@ -7801,6 +10251,7 @@
         </w:rPr>
         <w:t>int</w:t>
       </w:r>
+      <w:proofErr w:type="spellEnd"/>
       <w:r>
         <w:rPr>
           <w:rFonts w:ascii="Cascadia Mono" w:hAnsi="Cascadia Mono" w:cs="Cascadia Mono"/>
@@ -7834,6 +10285,7 @@
         </w:rPr>
         <w:t xml:space="preserve">, </w:t>
       </w:r>
+      <w:proofErr w:type="spellStart"/>
       <w:r>
         <w:rPr>
           <w:rFonts w:ascii="Cascadia Mono" w:hAnsi="Cascadia Mono" w:cs="Cascadia Mono"/>
@@ -7845,6 +10297,7 @@
         </w:rPr>
         <w:t>int</w:t>
       </w:r>
+      <w:proofErr w:type="spellEnd"/>
       <w:r>
         <w:rPr>
           <w:rFonts w:ascii="Cascadia Mono" w:hAnsi="Cascadia Mono" w:cs="Cascadia Mono"/>
@@ -7919,6 +10372,7 @@
         </w:rPr>
         <w:t xml:space="preserve">    </w:t>
       </w:r>
+      <w:proofErr w:type="gramStart"/>
       <w:r>
         <w:rPr>
           <w:rFonts w:ascii="Cascadia Mono" w:hAnsi="Cascadia Mono" w:cs="Cascadia Mono"/>
@@ -7930,16 +10384,41 @@
         </w:rPr>
         <w:t>void</w:t>
       </w:r>
-      <w:r>
-        <w:rPr>
-          <w:rFonts w:ascii="Cascadia Mono" w:hAnsi="Cascadia Mono" w:cs="Cascadia Mono"/>
-          <w:color w:val="000000"/>
-          <w:sz w:val="19"/>
-          <w:szCs w:val="19"/>
-          <w:highlight w:val="white"/>
-          <w:lang w:val="en-US"/>
-        </w:rPr>
-        <w:t xml:space="preserve"> PrintGraph();</w:t>
+      <w:proofErr w:type="gramEnd"/>
+      <w:r>
+        <w:rPr>
+          <w:rFonts w:ascii="Cascadia Mono" w:hAnsi="Cascadia Mono" w:cs="Cascadia Mono"/>
+          <w:color w:val="000000"/>
+          <w:sz w:val="19"/>
+          <w:szCs w:val="19"/>
+          <w:highlight w:val="white"/>
+          <w:lang w:val="en-US"/>
+        </w:rPr>
+        <w:t xml:space="preserve"> </w:t>
+      </w:r>
+      <w:proofErr w:type="spellStart"/>
+      <w:r>
+        <w:rPr>
+          <w:rFonts w:ascii="Cascadia Mono" w:hAnsi="Cascadia Mono" w:cs="Cascadia Mono"/>
+          <w:color w:val="000000"/>
+          <w:sz w:val="19"/>
+          <w:szCs w:val="19"/>
+          <w:highlight w:val="white"/>
+          <w:lang w:val="en-US"/>
+        </w:rPr>
+        <w:t>PrintGraph</w:t>
+      </w:r>
+      <w:proofErr w:type="spellEnd"/>
+      <w:r>
+        <w:rPr>
+          <w:rFonts w:ascii="Cascadia Mono" w:hAnsi="Cascadia Mono" w:cs="Cascadia Mono"/>
+          <w:color w:val="000000"/>
+          <w:sz w:val="19"/>
+          <w:szCs w:val="19"/>
+          <w:highlight w:val="white"/>
+          <w:lang w:val="en-US"/>
+        </w:rPr>
+        <w:t>();</w:t>
       </w:r>
     </w:p>
     <w:p>
@@ -7982,6 +10461,7 @@
         </w:rPr>
         <w:t xml:space="preserve">    </w:t>
       </w:r>
+      <w:proofErr w:type="gramStart"/>
       <w:r>
         <w:rPr>
           <w:rFonts w:ascii="Cascadia Mono" w:hAnsi="Cascadia Mono" w:cs="Cascadia Mono"/>
@@ -7993,17 +10473,43 @@
         </w:rPr>
         <w:t>void</w:t>
       </w:r>
-      <w:r>
-        <w:rPr>
-          <w:rFonts w:ascii="Cascadia Mono" w:hAnsi="Cascadia Mono" w:cs="Cascadia Mono"/>
-          <w:color w:val="000000"/>
-          <w:sz w:val="19"/>
-          <w:szCs w:val="19"/>
-          <w:highlight w:val="white"/>
-          <w:lang w:val="en-US"/>
-        </w:rPr>
-        <w:t xml:space="preserve"> BruteForce(</w:t>
-      </w:r>
+      <w:proofErr w:type="gramEnd"/>
+      <w:r>
+        <w:rPr>
+          <w:rFonts w:ascii="Cascadia Mono" w:hAnsi="Cascadia Mono" w:cs="Cascadia Mono"/>
+          <w:color w:val="000000"/>
+          <w:sz w:val="19"/>
+          <w:szCs w:val="19"/>
+          <w:highlight w:val="white"/>
+          <w:lang w:val="en-US"/>
+        </w:rPr>
+        <w:t xml:space="preserve"> </w:t>
+      </w:r>
+      <w:proofErr w:type="spellStart"/>
+      <w:r>
+        <w:rPr>
+          <w:rFonts w:ascii="Cascadia Mono" w:hAnsi="Cascadia Mono" w:cs="Cascadia Mono"/>
+          <w:color w:val="000000"/>
+          <w:sz w:val="19"/>
+          <w:szCs w:val="19"/>
+          <w:highlight w:val="white"/>
+          <w:lang w:val="en-US"/>
+        </w:rPr>
+        <w:t>BruteForce</w:t>
+      </w:r>
+      <w:proofErr w:type="spellEnd"/>
+      <w:r>
+        <w:rPr>
+          <w:rFonts w:ascii="Cascadia Mono" w:hAnsi="Cascadia Mono" w:cs="Cascadia Mono"/>
+          <w:color w:val="000000"/>
+          <w:sz w:val="19"/>
+          <w:szCs w:val="19"/>
+          <w:highlight w:val="white"/>
+          <w:lang w:val="en-US"/>
+        </w:rPr>
+        <w:t>(</w:t>
+      </w:r>
+      <w:proofErr w:type="spellStart"/>
       <w:r>
         <w:rPr>
           <w:rFonts w:ascii="Cascadia Mono" w:hAnsi="Cascadia Mono" w:cs="Cascadia Mono"/>
@@ -8015,6 +10521,7 @@
         </w:rPr>
         <w:t>int</w:t>
       </w:r>
+      <w:proofErr w:type="spellEnd"/>
       <w:r>
         <w:rPr>
           <w:rFonts w:ascii="Cascadia Mono" w:hAnsi="Cascadia Mono" w:cs="Cascadia Mono"/>
@@ -8026,6 +10533,7 @@
         </w:rPr>
         <w:t xml:space="preserve"> </w:t>
       </w:r>
+      <w:proofErr w:type="spellStart"/>
       <w:r>
         <w:rPr>
           <w:rFonts w:ascii="Cascadia Mono" w:hAnsi="Cascadia Mono" w:cs="Cascadia Mono"/>
@@ -8037,6 +10545,7 @@
         </w:rPr>
         <w:t>currentDepth</w:t>
       </w:r>
+      <w:proofErr w:type="spellEnd"/>
       <w:r>
         <w:rPr>
           <w:rFonts w:ascii="Cascadia Mono" w:hAnsi="Cascadia Mono" w:cs="Cascadia Mono"/>
@@ -8070,6 +10579,7 @@
         </w:rPr>
         <w:t xml:space="preserve">&amp; </w:t>
       </w:r>
+      <w:proofErr w:type="spellStart"/>
       <w:r>
         <w:rPr>
           <w:rFonts w:ascii="Cascadia Mono" w:hAnsi="Cascadia Mono" w:cs="Cascadia Mono"/>
@@ -8081,6 +10591,7 @@
         </w:rPr>
         <w:t>parentGraph</w:t>
       </w:r>
+      <w:proofErr w:type="spellEnd"/>
       <w:r>
         <w:rPr>
           <w:rFonts w:ascii="Cascadia Mono" w:hAnsi="Cascadia Mono" w:cs="Cascadia Mono"/>
@@ -8133,6 +10644,7 @@
         </w:rPr>
         <w:t xml:space="preserve">    </w:t>
       </w:r>
+      <w:proofErr w:type="gramStart"/>
       <w:r>
         <w:rPr>
           <w:rFonts w:ascii="Cascadia Mono" w:hAnsi="Cascadia Mono" w:cs="Cascadia Mono"/>
@@ -8144,16 +10656,41 @@
         </w:rPr>
         <w:t>void</w:t>
       </w:r>
-      <w:r>
-        <w:rPr>
-          <w:rFonts w:ascii="Cascadia Mono" w:hAnsi="Cascadia Mono" w:cs="Cascadia Mono"/>
-          <w:color w:val="000000"/>
-          <w:sz w:val="19"/>
-          <w:szCs w:val="19"/>
-          <w:highlight w:val="white"/>
-          <w:lang w:val="en-US"/>
-        </w:rPr>
-        <w:t xml:space="preserve"> CreateRandGraph();</w:t>
+      <w:proofErr w:type="gramEnd"/>
+      <w:r>
+        <w:rPr>
+          <w:rFonts w:ascii="Cascadia Mono" w:hAnsi="Cascadia Mono" w:cs="Cascadia Mono"/>
+          <w:color w:val="000000"/>
+          <w:sz w:val="19"/>
+          <w:szCs w:val="19"/>
+          <w:highlight w:val="white"/>
+          <w:lang w:val="en-US"/>
+        </w:rPr>
+        <w:t xml:space="preserve"> </w:t>
+      </w:r>
+      <w:proofErr w:type="spellStart"/>
+      <w:r>
+        <w:rPr>
+          <w:rFonts w:ascii="Cascadia Mono" w:hAnsi="Cascadia Mono" w:cs="Cascadia Mono"/>
+          <w:color w:val="000000"/>
+          <w:sz w:val="19"/>
+          <w:szCs w:val="19"/>
+          <w:highlight w:val="white"/>
+          <w:lang w:val="en-US"/>
+        </w:rPr>
+        <w:t>CreateRandGraph</w:t>
+      </w:r>
+      <w:proofErr w:type="spellEnd"/>
+      <w:r>
+        <w:rPr>
+          <w:rFonts w:ascii="Cascadia Mono" w:hAnsi="Cascadia Mono" w:cs="Cascadia Mono"/>
+          <w:color w:val="000000"/>
+          <w:sz w:val="19"/>
+          <w:szCs w:val="19"/>
+          <w:highlight w:val="white"/>
+          <w:lang w:val="en-US"/>
+        </w:rPr>
+        <w:t>();</w:t>
       </w:r>
     </w:p>
     <w:p>
@@ -8196,6 +10733,7 @@
         </w:rPr>
         <w:t xml:space="preserve">    </w:t>
       </w:r>
+      <w:proofErr w:type="gramStart"/>
       <w:r>
         <w:rPr>
           <w:rFonts w:ascii="Cascadia Mono" w:hAnsi="Cascadia Mono" w:cs="Cascadia Mono"/>
@@ -8207,16 +10745,41 @@
         </w:rPr>
         <w:t>void</w:t>
       </w:r>
-      <w:r>
-        <w:rPr>
-          <w:rFonts w:ascii="Cascadia Mono" w:hAnsi="Cascadia Mono" w:cs="Cascadia Mono"/>
-          <w:color w:val="000000"/>
-          <w:sz w:val="19"/>
-          <w:szCs w:val="19"/>
-          <w:highlight w:val="white"/>
-          <w:lang w:val="en-US"/>
-        </w:rPr>
-        <w:t xml:space="preserve"> CreateGraph();</w:t>
+      <w:proofErr w:type="gramEnd"/>
+      <w:r>
+        <w:rPr>
+          <w:rFonts w:ascii="Cascadia Mono" w:hAnsi="Cascadia Mono" w:cs="Cascadia Mono"/>
+          <w:color w:val="000000"/>
+          <w:sz w:val="19"/>
+          <w:szCs w:val="19"/>
+          <w:highlight w:val="white"/>
+          <w:lang w:val="en-US"/>
+        </w:rPr>
+        <w:t xml:space="preserve"> </w:t>
+      </w:r>
+      <w:proofErr w:type="spellStart"/>
+      <w:r>
+        <w:rPr>
+          <w:rFonts w:ascii="Cascadia Mono" w:hAnsi="Cascadia Mono" w:cs="Cascadia Mono"/>
+          <w:color w:val="000000"/>
+          <w:sz w:val="19"/>
+          <w:szCs w:val="19"/>
+          <w:highlight w:val="white"/>
+          <w:lang w:val="en-US"/>
+        </w:rPr>
+        <w:t>CreateGraph</w:t>
+      </w:r>
+      <w:proofErr w:type="spellEnd"/>
+      <w:r>
+        <w:rPr>
+          <w:rFonts w:ascii="Cascadia Mono" w:hAnsi="Cascadia Mono" w:cs="Cascadia Mono"/>
+          <w:color w:val="000000"/>
+          <w:sz w:val="19"/>
+          <w:szCs w:val="19"/>
+          <w:highlight w:val="white"/>
+          <w:lang w:val="en-US"/>
+        </w:rPr>
+        <w:t>();</w:t>
       </w:r>
     </w:p>
     <w:p>
@@ -8290,7 +10853,19 @@
           <w:highlight w:val="white"/>
           <w:lang w:val="en-US"/>
         </w:rPr>
-        <w:t>operator=</w:t>
+        <w:t>operator</w:t>
+      </w:r>
+      <w:proofErr w:type="gramStart"/>
+      <w:r>
+        <w:rPr>
+          <w:rFonts w:ascii="Cascadia Mono" w:hAnsi="Cascadia Mono" w:cs="Cascadia Mono"/>
+          <w:color w:val="008080"/>
+          <w:sz w:val="19"/>
+          <w:szCs w:val="19"/>
+          <w:highlight w:val="white"/>
+          <w:lang w:val="en-US"/>
+        </w:rPr>
+        <w:t>=</w:t>
       </w:r>
       <w:r>
         <w:rPr>
@@ -8303,6 +10878,8 @@
         </w:rPr>
         <w:t>(</w:t>
       </w:r>
+      <w:proofErr w:type="spellStart"/>
+      <w:proofErr w:type="gramEnd"/>
       <w:r>
         <w:rPr>
           <w:rFonts w:ascii="Cascadia Mono" w:hAnsi="Cascadia Mono" w:cs="Cascadia Mono"/>
@@ -8314,6 +10891,7 @@
         </w:rPr>
         <w:t>const</w:t>
       </w:r>
+      <w:proofErr w:type="spellEnd"/>
       <w:r>
         <w:rPr>
           <w:rFonts w:ascii="Cascadia Mono" w:hAnsi="Cascadia Mono" w:cs="Cascadia Mono"/>
@@ -8408,7 +10986,31 @@
           <w:highlight w:val="white"/>
           <w:lang w:val="en-US"/>
         </w:rPr>
-        <w:t xml:space="preserve">    ~Graph();</w:t>
+        <w:t xml:space="preserve">    ~</w:t>
+      </w:r>
+      <w:proofErr w:type="gramStart"/>
+      <w:r>
+        <w:rPr>
+          <w:rFonts w:ascii="Cascadia Mono" w:hAnsi="Cascadia Mono" w:cs="Cascadia Mono"/>
+          <w:color w:val="000000"/>
+          <w:sz w:val="19"/>
+          <w:szCs w:val="19"/>
+          <w:highlight w:val="white"/>
+          <w:lang w:val="en-US"/>
+        </w:rPr>
+        <w:t>Graph(</w:t>
+      </w:r>
+      <w:proofErr w:type="gramEnd"/>
+      <w:r>
+        <w:rPr>
+          <w:rFonts w:ascii="Cascadia Mono" w:hAnsi="Cascadia Mono" w:cs="Cascadia Mono"/>
+          <w:color w:val="000000"/>
+          <w:sz w:val="19"/>
+          <w:szCs w:val="19"/>
+          <w:highlight w:val="white"/>
+          <w:lang w:val="en-US"/>
+        </w:rPr>
+        <w:t>);</w:t>
       </w:r>
     </w:p>
     <w:p>
@@ -8470,25 +11072,7 @@
           <w:szCs w:val="32"/>
           <w:lang w:val="en-US"/>
         </w:rPr>
-        <w:t>“Graph.</w:t>
-      </w:r>
-      <w:r>
-        <w:rPr>
-          <w:b/>
-          <w:sz w:val="32"/>
-          <w:szCs w:val="32"/>
-          <w:lang w:val="en-US"/>
-        </w:rPr>
-        <w:t>cpp</w:t>
-      </w:r>
-      <w:r>
-        <w:rPr>
-          <w:b/>
-          <w:sz w:val="32"/>
-          <w:szCs w:val="32"/>
-          <w:lang w:val="en-US"/>
-        </w:rPr>
-        <w:t>”</w:t>
+        <w:t>“Graph.cpp”</w:t>
       </w:r>
     </w:p>
     <w:p>
@@ -8536,7 +11120,31 @@
           <w:highlight w:val="white"/>
           <w:lang w:val="en-US"/>
         </w:rPr>
-        <w:t>"Graph.h"</w:t>
+        <w:t>"</w:t>
+      </w:r>
+      <w:proofErr w:type="spellStart"/>
+      <w:r>
+        <w:rPr>
+          <w:rFonts w:ascii="Cascadia Mono" w:hAnsi="Cascadia Mono" w:cs="Cascadia Mono"/>
+          <w:color w:val="A31515"/>
+          <w:sz w:val="19"/>
+          <w:szCs w:val="19"/>
+          <w:highlight w:val="white"/>
+          <w:lang w:val="en-US"/>
+        </w:rPr>
+        <w:t>Graph.h</w:t>
+      </w:r>
+      <w:proofErr w:type="spellEnd"/>
+      <w:r>
+        <w:rPr>
+          <w:rFonts w:ascii="Cascadia Mono" w:hAnsi="Cascadia Mono" w:cs="Cascadia Mono"/>
+          <w:color w:val="A31515"/>
+          <w:sz w:val="19"/>
+          <w:szCs w:val="19"/>
+          <w:highlight w:val="white"/>
+          <w:lang w:val="en-US"/>
+        </w:rPr>
+        <w:t>"</w:t>
       </w:r>
     </w:p>
     <w:p>
@@ -8603,8 +11211,22 @@
           <w:highlight w:val="white"/>
           <w:lang w:val="en-US"/>
         </w:rPr>
-        <w:t>::Graph(</w:t>
-      </w:r>
+        <w:t>::</w:t>
+      </w:r>
+      <w:proofErr w:type="gramStart"/>
+      <w:r>
+        <w:rPr>
+          <w:rFonts w:ascii="Cascadia Mono" w:hAnsi="Cascadia Mono" w:cs="Cascadia Mono"/>
+          <w:color w:val="000000"/>
+          <w:sz w:val="19"/>
+          <w:szCs w:val="19"/>
+          <w:highlight w:val="white"/>
+          <w:lang w:val="en-US"/>
+        </w:rPr>
+        <w:t>Graph(</w:t>
+      </w:r>
+      <w:proofErr w:type="spellStart"/>
+      <w:proofErr w:type="gramEnd"/>
       <w:r>
         <w:rPr>
           <w:rFonts w:ascii="Cascadia Mono" w:hAnsi="Cascadia Mono" w:cs="Cascadia Mono"/>
@@ -8616,6 +11238,7 @@
         </w:rPr>
         <w:t>int</w:t>
       </w:r>
+      <w:proofErr w:type="spellEnd"/>
       <w:r>
         <w:rPr>
           <w:rFonts w:ascii="Cascadia Mono" w:hAnsi="Cascadia Mono" w:cs="Cascadia Mono"/>
@@ -8691,7 +11314,31 @@
           <w:highlight w:val="white"/>
           <w:lang w:val="en-US"/>
         </w:rPr>
-        <w:t>, std::</w:t>
+        <w:t xml:space="preserve">, </w:t>
+      </w:r>
+      <w:proofErr w:type="spellStart"/>
+      <w:r>
+        <w:rPr>
+          <w:rFonts w:ascii="Cascadia Mono" w:hAnsi="Cascadia Mono" w:cs="Cascadia Mono"/>
+          <w:color w:val="000000"/>
+          <w:sz w:val="19"/>
+          <w:szCs w:val="19"/>
+          <w:highlight w:val="white"/>
+          <w:lang w:val="en-US"/>
+        </w:rPr>
+        <w:t>std</w:t>
+      </w:r>
+      <w:proofErr w:type="spellEnd"/>
+      <w:r>
+        <w:rPr>
+          <w:rFonts w:ascii="Cascadia Mono" w:hAnsi="Cascadia Mono" w:cs="Cascadia Mono"/>
+          <w:color w:val="000000"/>
+          <w:sz w:val="19"/>
+          <w:szCs w:val="19"/>
+          <w:highlight w:val="white"/>
+          <w:lang w:val="en-US"/>
+        </w:rPr>
+        <w:t>::</w:t>
       </w:r>
       <w:r>
         <w:rPr>
@@ -8715,6 +11362,7 @@
         </w:rPr>
         <w:t>&lt;</w:t>
       </w:r>
+      <w:proofErr w:type="spellStart"/>
       <w:r>
         <w:rPr>
           <w:rFonts w:ascii="Cascadia Mono" w:hAnsi="Cascadia Mono" w:cs="Cascadia Mono"/>
@@ -8726,6 +11374,7 @@
         </w:rPr>
         <w:t>int</w:t>
       </w:r>
+      <w:proofErr w:type="spellEnd"/>
       <w:r>
         <w:rPr>
           <w:rFonts w:ascii="Cascadia Mono" w:hAnsi="Cascadia Mono" w:cs="Cascadia Mono"/>
@@ -8801,7 +11450,31 @@
           <w:highlight w:val="white"/>
           <w:lang w:val="en-US"/>
         </w:rPr>
-        <w:t>), ans(</w:t>
+        <w:t xml:space="preserve">), </w:t>
+      </w:r>
+      <w:proofErr w:type="spellStart"/>
+      <w:r>
+        <w:rPr>
+          <w:rFonts w:ascii="Cascadia Mono" w:hAnsi="Cascadia Mono" w:cs="Cascadia Mono"/>
+          <w:color w:val="000000"/>
+          <w:sz w:val="19"/>
+          <w:szCs w:val="19"/>
+          <w:highlight w:val="white"/>
+          <w:lang w:val="en-US"/>
+        </w:rPr>
+        <w:t>ans</w:t>
+      </w:r>
+      <w:proofErr w:type="spellEnd"/>
+      <w:r>
+        <w:rPr>
+          <w:rFonts w:ascii="Cascadia Mono" w:hAnsi="Cascadia Mono" w:cs="Cascadia Mono"/>
+          <w:color w:val="000000"/>
+          <w:sz w:val="19"/>
+          <w:szCs w:val="19"/>
+          <w:highlight w:val="white"/>
+          <w:lang w:val="en-US"/>
+        </w:rPr>
+        <w:t>(</w:t>
       </w:r>
       <w:r>
         <w:rPr>
@@ -8875,7 +11548,55 @@
           <w:highlight w:val="white"/>
           <w:lang w:val="en-US"/>
         </w:rPr>
-        <w:t>::Graph() : N(1), matrix(1, std::</w:t>
+        <w:t>::</w:t>
+      </w:r>
+      <w:proofErr w:type="gramStart"/>
+      <w:r>
+        <w:rPr>
+          <w:rFonts w:ascii="Cascadia Mono" w:hAnsi="Cascadia Mono" w:cs="Cascadia Mono"/>
+          <w:color w:val="000000"/>
+          <w:sz w:val="19"/>
+          <w:szCs w:val="19"/>
+          <w:highlight w:val="white"/>
+          <w:lang w:val="en-US"/>
+        </w:rPr>
+        <w:t>Graph(</w:t>
+      </w:r>
+      <w:proofErr w:type="gramEnd"/>
+      <w:r>
+        <w:rPr>
+          <w:rFonts w:ascii="Cascadia Mono" w:hAnsi="Cascadia Mono" w:cs="Cascadia Mono"/>
+          <w:color w:val="000000"/>
+          <w:sz w:val="19"/>
+          <w:szCs w:val="19"/>
+          <w:highlight w:val="white"/>
+          <w:lang w:val="en-US"/>
+        </w:rPr>
+        <w:t xml:space="preserve">) : N(1), matrix(1, </w:t>
+      </w:r>
+      <w:proofErr w:type="spellStart"/>
+      <w:r>
+        <w:rPr>
+          <w:rFonts w:ascii="Cascadia Mono" w:hAnsi="Cascadia Mono" w:cs="Cascadia Mono"/>
+          <w:color w:val="000000"/>
+          <w:sz w:val="19"/>
+          <w:szCs w:val="19"/>
+          <w:highlight w:val="white"/>
+          <w:lang w:val="en-US"/>
+        </w:rPr>
+        <w:t>std</w:t>
+      </w:r>
+      <w:proofErr w:type="spellEnd"/>
+      <w:r>
+        <w:rPr>
+          <w:rFonts w:ascii="Cascadia Mono" w:hAnsi="Cascadia Mono" w:cs="Cascadia Mono"/>
+          <w:color w:val="000000"/>
+          <w:sz w:val="19"/>
+          <w:szCs w:val="19"/>
+          <w:highlight w:val="white"/>
+          <w:lang w:val="en-US"/>
+        </w:rPr>
+        <w:t>::</w:t>
       </w:r>
       <w:r>
         <w:rPr>
@@ -8899,6 +11620,7 @@
         </w:rPr>
         <w:t>&lt;</w:t>
       </w:r>
+      <w:proofErr w:type="spellStart"/>
       <w:r>
         <w:rPr>
           <w:rFonts w:ascii="Cascadia Mono" w:hAnsi="Cascadia Mono" w:cs="Cascadia Mono"/>
@@ -8910,16 +11632,41 @@
         </w:rPr>
         <w:t>int</w:t>
       </w:r>
-      <w:r>
-        <w:rPr>
-          <w:rFonts w:ascii="Cascadia Mono" w:hAnsi="Cascadia Mono" w:cs="Cascadia Mono"/>
-          <w:color w:val="000000"/>
-          <w:sz w:val="19"/>
-          <w:szCs w:val="19"/>
-          <w:highlight w:val="white"/>
-          <w:lang w:val="en-US"/>
-        </w:rPr>
-        <w:t>&gt;(1, 0)), U(1, 1), K(1), ans(1) {}</w:t>
+      <w:proofErr w:type="spellEnd"/>
+      <w:r>
+        <w:rPr>
+          <w:rFonts w:ascii="Cascadia Mono" w:hAnsi="Cascadia Mono" w:cs="Cascadia Mono"/>
+          <w:color w:val="000000"/>
+          <w:sz w:val="19"/>
+          <w:szCs w:val="19"/>
+          <w:highlight w:val="white"/>
+          <w:lang w:val="en-US"/>
+        </w:rPr>
+        <w:t xml:space="preserve">&gt;(1, 0)), U(1, 1), K(1), </w:t>
+      </w:r>
+      <w:proofErr w:type="spellStart"/>
+      <w:r>
+        <w:rPr>
+          <w:rFonts w:ascii="Cascadia Mono" w:hAnsi="Cascadia Mono" w:cs="Cascadia Mono"/>
+          <w:color w:val="000000"/>
+          <w:sz w:val="19"/>
+          <w:szCs w:val="19"/>
+          <w:highlight w:val="white"/>
+          <w:lang w:val="en-US"/>
+        </w:rPr>
+        <w:t>ans</w:t>
+      </w:r>
+      <w:proofErr w:type="spellEnd"/>
+      <w:r>
+        <w:rPr>
+          <w:rFonts w:ascii="Cascadia Mono" w:hAnsi="Cascadia Mono" w:cs="Cascadia Mono"/>
+          <w:color w:val="000000"/>
+          <w:sz w:val="19"/>
+          <w:szCs w:val="19"/>
+          <w:highlight w:val="white"/>
+          <w:lang w:val="en-US"/>
+        </w:rPr>
+        <w:t>(1) {}</w:t>
       </w:r>
     </w:p>
     <w:p>
@@ -8951,6 +11698,7 @@
           <w:lang w:val="en-US"/>
         </w:rPr>
       </w:pPr>
+      <w:proofErr w:type="gramStart"/>
       <w:r>
         <w:rPr>
           <w:rFonts w:ascii="Cascadia Mono" w:hAnsi="Cascadia Mono" w:cs="Cascadia Mono"/>
@@ -8962,6 +11710,7 @@
         </w:rPr>
         <w:t>void</w:t>
       </w:r>
+      <w:proofErr w:type="gramEnd"/>
       <w:r>
         <w:rPr>
           <w:rFonts w:ascii="Cascadia Mono" w:hAnsi="Cascadia Mono" w:cs="Cascadia Mono"/>
@@ -8993,8 +11742,33 @@
           <w:highlight w:val="white"/>
           <w:lang w:val="en-US"/>
         </w:rPr>
-        <w:t>::addEdge(</w:t>
-      </w:r>
+        <w:t>::</w:t>
+      </w:r>
+      <w:proofErr w:type="spellStart"/>
+      <w:r>
+        <w:rPr>
+          <w:rFonts w:ascii="Cascadia Mono" w:hAnsi="Cascadia Mono" w:cs="Cascadia Mono"/>
+          <w:color w:val="000000"/>
+          <w:sz w:val="19"/>
+          <w:szCs w:val="19"/>
+          <w:highlight w:val="white"/>
+          <w:lang w:val="en-US"/>
+        </w:rPr>
+        <w:t>addEdge</w:t>
+      </w:r>
+      <w:proofErr w:type="spellEnd"/>
+      <w:r>
+        <w:rPr>
+          <w:rFonts w:ascii="Cascadia Mono" w:hAnsi="Cascadia Mono" w:cs="Cascadia Mono"/>
+          <w:color w:val="000000"/>
+          <w:sz w:val="19"/>
+          <w:szCs w:val="19"/>
+          <w:highlight w:val="white"/>
+          <w:lang w:val="en-US"/>
+        </w:rPr>
+        <w:t>(</w:t>
+      </w:r>
+      <w:proofErr w:type="spellStart"/>
       <w:r>
         <w:rPr>
           <w:rFonts w:ascii="Cascadia Mono" w:hAnsi="Cascadia Mono" w:cs="Cascadia Mono"/>
@@ -9006,6 +11780,7 @@
         </w:rPr>
         <w:t>int</w:t>
       </w:r>
+      <w:proofErr w:type="spellEnd"/>
       <w:r>
         <w:rPr>
           <w:rFonts w:ascii="Cascadia Mono" w:hAnsi="Cascadia Mono" w:cs="Cascadia Mono"/>
@@ -9039,6 +11814,7 @@
         </w:rPr>
         <w:t xml:space="preserve">, </w:t>
       </w:r>
+      <w:proofErr w:type="spellStart"/>
       <w:r>
         <w:rPr>
           <w:rFonts w:ascii="Cascadia Mono" w:hAnsi="Cascadia Mono" w:cs="Cascadia Mono"/>
@@ -9050,6 +11826,7 @@
         </w:rPr>
         <w:t>int</w:t>
       </w:r>
+      <w:proofErr w:type="spellEnd"/>
       <w:r>
         <w:rPr>
           <w:rFonts w:ascii="Cascadia Mono" w:hAnsi="Cascadia Mono" w:cs="Cascadia Mono"/>
@@ -9133,7 +11910,19 @@
           <w:highlight w:val="white"/>
           <w:lang w:val="en-US"/>
         </w:rPr>
-        <w:t xml:space="preserve">    matrix</w:t>
+        <w:t xml:space="preserve">    </w:t>
+      </w:r>
+      <w:proofErr w:type="gramStart"/>
+      <w:r>
+        <w:rPr>
+          <w:rFonts w:ascii="Cascadia Mono" w:hAnsi="Cascadia Mono" w:cs="Cascadia Mono"/>
+          <w:color w:val="000000"/>
+          <w:sz w:val="19"/>
+          <w:szCs w:val="19"/>
+          <w:highlight w:val="white"/>
+          <w:lang w:val="en-US"/>
+        </w:rPr>
+        <w:t>matrix</w:t>
       </w:r>
       <w:r>
         <w:rPr>
@@ -9146,6 +11935,7 @@
         </w:rPr>
         <w:t>[</w:t>
       </w:r>
+      <w:proofErr w:type="gramEnd"/>
       <w:r>
         <w:rPr>
           <w:rFonts w:ascii="Cascadia Mono" w:hAnsi="Cascadia Mono" w:cs="Cascadia Mono"/>
@@ -9225,7 +12015,19 @@
           <w:highlight w:val="white"/>
           <w:lang w:val="en-US"/>
         </w:rPr>
-        <w:t xml:space="preserve">    matrix</w:t>
+        <w:t xml:space="preserve">    </w:t>
+      </w:r>
+      <w:proofErr w:type="gramStart"/>
+      <w:r>
+        <w:rPr>
+          <w:rFonts w:ascii="Cascadia Mono" w:hAnsi="Cascadia Mono" w:cs="Cascadia Mono"/>
+          <w:color w:val="000000"/>
+          <w:sz w:val="19"/>
+          <w:szCs w:val="19"/>
+          <w:highlight w:val="white"/>
+          <w:lang w:val="en-US"/>
+        </w:rPr>
+        <w:t>matrix</w:t>
       </w:r>
       <w:r>
         <w:rPr>
@@ -9238,6 +12040,7 @@
         </w:rPr>
         <w:t>[</w:t>
       </w:r>
+      <w:proofErr w:type="gramEnd"/>
       <w:r>
         <w:rPr>
           <w:rFonts w:ascii="Cascadia Mono" w:hAnsi="Cascadia Mono" w:cs="Cascadia Mono"/>
@@ -9349,6 +12152,7 @@
           <w:lang w:val="en-US"/>
         </w:rPr>
       </w:pPr>
+      <w:proofErr w:type="gramStart"/>
       <w:r>
         <w:rPr>
           <w:rFonts w:ascii="Cascadia Mono" w:hAnsi="Cascadia Mono" w:cs="Cascadia Mono"/>
@@ -9360,6 +12164,7 @@
         </w:rPr>
         <w:t>void</w:t>
       </w:r>
+      <w:proofErr w:type="gramEnd"/>
       <w:r>
         <w:rPr>
           <w:rFonts w:ascii="Cascadia Mono" w:hAnsi="Cascadia Mono" w:cs="Cascadia Mono"/>
@@ -9391,7 +12196,31 @@
           <w:highlight w:val="white"/>
           <w:lang w:val="en-US"/>
         </w:rPr>
-        <w:t>::PrintGraph()</w:t>
+        <w:t>::</w:t>
+      </w:r>
+      <w:proofErr w:type="spellStart"/>
+      <w:r>
+        <w:rPr>
+          <w:rFonts w:ascii="Cascadia Mono" w:hAnsi="Cascadia Mono" w:cs="Cascadia Mono"/>
+          <w:color w:val="000000"/>
+          <w:sz w:val="19"/>
+          <w:szCs w:val="19"/>
+          <w:highlight w:val="white"/>
+          <w:lang w:val="en-US"/>
+        </w:rPr>
+        <w:t>PrintGraph</w:t>
+      </w:r>
+      <w:proofErr w:type="spellEnd"/>
+      <w:r>
+        <w:rPr>
+          <w:rFonts w:ascii="Cascadia Mono" w:hAnsi="Cascadia Mono" w:cs="Cascadia Mono"/>
+          <w:color w:val="000000"/>
+          <w:sz w:val="19"/>
+          <w:szCs w:val="19"/>
+          <w:highlight w:val="white"/>
+          <w:lang w:val="en-US"/>
+        </w:rPr>
+        <w:t>()</w:t>
       </w:r>
     </w:p>
     <w:p>
@@ -9445,6 +12274,7 @@
         </w:rPr>
         <w:t xml:space="preserve">    </w:t>
       </w:r>
+      <w:proofErr w:type="gramStart"/>
       <w:r>
         <w:rPr>
           <w:rFonts w:ascii="Cascadia Mono" w:hAnsi="Cascadia Mono" w:cs="Cascadia Mono"/>
@@ -9456,6 +12286,7 @@
         </w:rPr>
         <w:t>if</w:t>
       </w:r>
+      <w:proofErr w:type="gramEnd"/>
       <w:r>
         <w:rPr>
           <w:rFonts w:ascii="Cascadia Mono" w:hAnsi="Cascadia Mono" w:cs="Cascadia Mono"/>
@@ -9517,7 +12348,55 @@
           <w:highlight w:val="white"/>
           <w:lang w:val="en-US"/>
         </w:rPr>
-        <w:t xml:space="preserve">        std::cout </w:t>
+        <w:t xml:space="preserve">        </w:t>
+      </w:r>
+      <w:proofErr w:type="spellStart"/>
+      <w:r>
+        <w:rPr>
+          <w:rFonts w:ascii="Cascadia Mono" w:hAnsi="Cascadia Mono" w:cs="Cascadia Mono"/>
+          <w:color w:val="000000"/>
+          <w:sz w:val="19"/>
+          <w:szCs w:val="19"/>
+          <w:highlight w:val="white"/>
+          <w:lang w:val="en-US"/>
+        </w:rPr>
+        <w:t>std</w:t>
+      </w:r>
+      <w:proofErr w:type="spellEnd"/>
+      <w:r>
+        <w:rPr>
+          <w:rFonts w:ascii="Cascadia Mono" w:hAnsi="Cascadia Mono" w:cs="Cascadia Mono"/>
+          <w:color w:val="000000"/>
+          <w:sz w:val="19"/>
+          <w:szCs w:val="19"/>
+          <w:highlight w:val="white"/>
+          <w:lang w:val="en-US"/>
+        </w:rPr>
+        <w:t>::</w:t>
+      </w:r>
+      <w:proofErr w:type="spellStart"/>
+      <w:r>
+        <w:rPr>
+          <w:rFonts w:ascii="Cascadia Mono" w:hAnsi="Cascadia Mono" w:cs="Cascadia Mono"/>
+          <w:color w:val="000000"/>
+          <w:sz w:val="19"/>
+          <w:szCs w:val="19"/>
+          <w:highlight w:val="white"/>
+          <w:lang w:val="en-US"/>
+        </w:rPr>
+        <w:t>cout</w:t>
+      </w:r>
+      <w:proofErr w:type="spellEnd"/>
+      <w:r>
+        <w:rPr>
+          <w:rFonts w:ascii="Cascadia Mono" w:hAnsi="Cascadia Mono" w:cs="Cascadia Mono"/>
+          <w:color w:val="000000"/>
+          <w:sz w:val="19"/>
+          <w:szCs w:val="19"/>
+          <w:highlight w:val="white"/>
+          <w:lang w:val="en-US"/>
+        </w:rPr>
+        <w:t xml:space="preserve"> </w:t>
       </w:r>
       <w:r>
         <w:rPr>
@@ -9550,7 +12429,43 @@
           <w:highlight w:val="white"/>
           <w:lang w:val="en-US"/>
         </w:rPr>
-        <w:t>"\nAdjacency matrix:"</w:t>
+        <w:t>"\</w:t>
+      </w:r>
+      <w:proofErr w:type="spellStart"/>
+      <w:r>
+        <w:rPr>
+          <w:rFonts w:ascii="Cascadia Mono" w:hAnsi="Cascadia Mono" w:cs="Cascadia Mono"/>
+          <w:color w:val="A31515"/>
+          <w:sz w:val="19"/>
+          <w:szCs w:val="19"/>
+          <w:highlight w:val="white"/>
+          <w:lang w:val="en-US"/>
+        </w:rPr>
+        <w:t>nAdjacency</w:t>
+      </w:r>
+      <w:proofErr w:type="spellEnd"/>
+      <w:r>
+        <w:rPr>
+          <w:rFonts w:ascii="Cascadia Mono" w:hAnsi="Cascadia Mono" w:cs="Cascadia Mono"/>
+          <w:color w:val="A31515"/>
+          <w:sz w:val="19"/>
+          <w:szCs w:val="19"/>
+          <w:highlight w:val="white"/>
+          <w:lang w:val="en-US"/>
+        </w:rPr>
+        <w:t xml:space="preserve"> matrix:</w:t>
+      </w:r>
+      <w:proofErr w:type="gramStart"/>
+      <w:r>
+        <w:rPr>
+          <w:rFonts w:ascii="Cascadia Mono" w:hAnsi="Cascadia Mono" w:cs="Cascadia Mono"/>
+          <w:color w:val="A31515"/>
+          <w:sz w:val="19"/>
+          <w:szCs w:val="19"/>
+          <w:highlight w:val="white"/>
+          <w:lang w:val="en-US"/>
+        </w:rPr>
+        <w:t>"</w:t>
       </w:r>
       <w:r>
         <w:rPr>
@@ -9563,6 +12478,7 @@
         </w:rPr>
         <w:t>;</w:t>
       </w:r>
+      <w:proofErr w:type="gramEnd"/>
     </w:p>
     <w:p>
       <w:pPr>
@@ -9587,7 +12503,55 @@
           <w:highlight w:val="white"/>
           <w:lang w:val="en-US"/>
         </w:rPr>
-        <w:t xml:space="preserve">        std::cout </w:t>
+        <w:t xml:space="preserve">        </w:t>
+      </w:r>
+      <w:proofErr w:type="spellStart"/>
+      <w:r>
+        <w:rPr>
+          <w:rFonts w:ascii="Cascadia Mono" w:hAnsi="Cascadia Mono" w:cs="Cascadia Mono"/>
+          <w:color w:val="000000"/>
+          <w:sz w:val="19"/>
+          <w:szCs w:val="19"/>
+          <w:highlight w:val="white"/>
+          <w:lang w:val="en-US"/>
+        </w:rPr>
+        <w:t>std</w:t>
+      </w:r>
+      <w:proofErr w:type="spellEnd"/>
+      <w:r>
+        <w:rPr>
+          <w:rFonts w:ascii="Cascadia Mono" w:hAnsi="Cascadia Mono" w:cs="Cascadia Mono"/>
+          <w:color w:val="000000"/>
+          <w:sz w:val="19"/>
+          <w:szCs w:val="19"/>
+          <w:highlight w:val="white"/>
+          <w:lang w:val="en-US"/>
+        </w:rPr>
+        <w:t>::</w:t>
+      </w:r>
+      <w:proofErr w:type="spellStart"/>
+      <w:r>
+        <w:rPr>
+          <w:rFonts w:ascii="Cascadia Mono" w:hAnsi="Cascadia Mono" w:cs="Cascadia Mono"/>
+          <w:color w:val="000000"/>
+          <w:sz w:val="19"/>
+          <w:szCs w:val="19"/>
+          <w:highlight w:val="white"/>
+          <w:lang w:val="en-US"/>
+        </w:rPr>
+        <w:t>cout</w:t>
+      </w:r>
+      <w:proofErr w:type="spellEnd"/>
+      <w:r>
+        <w:rPr>
+          <w:rFonts w:ascii="Cascadia Mono" w:hAnsi="Cascadia Mono" w:cs="Cascadia Mono"/>
+          <w:color w:val="000000"/>
+          <w:sz w:val="19"/>
+          <w:szCs w:val="19"/>
+          <w:highlight w:val="white"/>
+          <w:lang w:val="en-US"/>
+        </w:rPr>
+        <w:t xml:space="preserve"> </w:t>
       </w:r>
       <w:r>
         <w:rPr>
@@ -9674,6 +12638,7 @@
         </w:rPr>
         <w:t xml:space="preserve">        </w:t>
       </w:r>
+      <w:proofErr w:type="gramStart"/>
       <w:r>
         <w:rPr>
           <w:rFonts w:ascii="Cascadia Mono" w:hAnsi="Cascadia Mono" w:cs="Cascadia Mono"/>
@@ -9685,6 +12650,7 @@
         </w:rPr>
         <w:t>for</w:t>
       </w:r>
+      <w:proofErr w:type="gramEnd"/>
       <w:r>
         <w:rPr>
           <w:rFonts w:ascii="Cascadia Mono" w:hAnsi="Cascadia Mono" w:cs="Cascadia Mono"/>
@@ -9696,6 +12662,7 @@
         </w:rPr>
         <w:t xml:space="preserve"> (</w:t>
       </w:r>
+      <w:proofErr w:type="spellStart"/>
       <w:r>
         <w:rPr>
           <w:rFonts w:ascii="Cascadia Mono" w:hAnsi="Cascadia Mono" w:cs="Cascadia Mono"/>
@@ -9707,16 +12674,89 @@
         </w:rPr>
         <w:t>int</w:t>
       </w:r>
-      <w:r>
-        <w:rPr>
-          <w:rFonts w:ascii="Cascadia Mono" w:hAnsi="Cascadia Mono" w:cs="Cascadia Mono"/>
-          <w:color w:val="000000"/>
-          <w:sz w:val="19"/>
-          <w:szCs w:val="19"/>
-          <w:highlight w:val="white"/>
-          <w:lang w:val="en-US"/>
-        </w:rPr>
-        <w:t xml:space="preserve"> i = 0; i &lt; N; ++i)</w:t>
+      <w:proofErr w:type="spellEnd"/>
+      <w:r>
+        <w:rPr>
+          <w:rFonts w:ascii="Cascadia Mono" w:hAnsi="Cascadia Mono" w:cs="Cascadia Mono"/>
+          <w:color w:val="000000"/>
+          <w:sz w:val="19"/>
+          <w:szCs w:val="19"/>
+          <w:highlight w:val="white"/>
+          <w:lang w:val="en-US"/>
+        </w:rPr>
+        <w:t xml:space="preserve"> </w:t>
+      </w:r>
+      <w:proofErr w:type="spellStart"/>
+      <w:r>
+        <w:rPr>
+          <w:rFonts w:ascii="Cascadia Mono" w:hAnsi="Cascadia Mono" w:cs="Cascadia Mono"/>
+          <w:color w:val="000000"/>
+          <w:sz w:val="19"/>
+          <w:szCs w:val="19"/>
+          <w:highlight w:val="white"/>
+          <w:lang w:val="en-US"/>
+        </w:rPr>
+        <w:t>i</w:t>
+      </w:r>
+      <w:proofErr w:type="spellEnd"/>
+      <w:r>
+        <w:rPr>
+          <w:rFonts w:ascii="Cascadia Mono" w:hAnsi="Cascadia Mono" w:cs="Cascadia Mono"/>
+          <w:color w:val="000000"/>
+          <w:sz w:val="19"/>
+          <w:szCs w:val="19"/>
+          <w:highlight w:val="white"/>
+          <w:lang w:val="en-US"/>
+        </w:rPr>
+        <w:t xml:space="preserve"> = 0; </w:t>
+      </w:r>
+      <w:proofErr w:type="spellStart"/>
+      <w:r>
+        <w:rPr>
+          <w:rFonts w:ascii="Cascadia Mono" w:hAnsi="Cascadia Mono" w:cs="Cascadia Mono"/>
+          <w:color w:val="000000"/>
+          <w:sz w:val="19"/>
+          <w:szCs w:val="19"/>
+          <w:highlight w:val="white"/>
+          <w:lang w:val="en-US"/>
+        </w:rPr>
+        <w:t>i</w:t>
+      </w:r>
+      <w:proofErr w:type="spellEnd"/>
+      <w:r>
+        <w:rPr>
+          <w:rFonts w:ascii="Cascadia Mono" w:hAnsi="Cascadia Mono" w:cs="Cascadia Mono"/>
+          <w:color w:val="000000"/>
+          <w:sz w:val="19"/>
+          <w:szCs w:val="19"/>
+          <w:highlight w:val="white"/>
+          <w:lang w:val="en-US"/>
+        </w:rPr>
+        <w:t xml:space="preserve"> &lt; N; ++</w:t>
+      </w:r>
+      <w:proofErr w:type="spellStart"/>
+      <w:r>
+        <w:rPr>
+          <w:rFonts w:ascii="Cascadia Mono" w:hAnsi="Cascadia Mono" w:cs="Cascadia Mono"/>
+          <w:color w:val="000000"/>
+          <w:sz w:val="19"/>
+          <w:szCs w:val="19"/>
+          <w:highlight w:val="white"/>
+          <w:lang w:val="en-US"/>
+        </w:rPr>
+        <w:t>i</w:t>
+      </w:r>
+      <w:proofErr w:type="spellEnd"/>
+      <w:r>
+        <w:rPr>
+          <w:rFonts w:ascii="Cascadia Mono" w:hAnsi="Cascadia Mono" w:cs="Cascadia Mono"/>
+          <w:color w:val="000000"/>
+          <w:sz w:val="19"/>
+          <w:szCs w:val="19"/>
+          <w:highlight w:val="white"/>
+          <w:lang w:val="en-US"/>
+        </w:rPr>
+        <w:t>)</w:t>
       </w:r>
     </w:p>
     <w:p>
@@ -9742,7 +12782,55 @@
           <w:highlight w:val="white"/>
           <w:lang w:val="en-US"/>
         </w:rPr>
-        <w:t xml:space="preserve">            std::cout </w:t>
+        <w:t xml:space="preserve">            </w:t>
+      </w:r>
+      <w:proofErr w:type="spellStart"/>
+      <w:r>
+        <w:rPr>
+          <w:rFonts w:ascii="Cascadia Mono" w:hAnsi="Cascadia Mono" w:cs="Cascadia Mono"/>
+          <w:color w:val="000000"/>
+          <w:sz w:val="19"/>
+          <w:szCs w:val="19"/>
+          <w:highlight w:val="white"/>
+          <w:lang w:val="en-US"/>
+        </w:rPr>
+        <w:t>std</w:t>
+      </w:r>
+      <w:proofErr w:type="spellEnd"/>
+      <w:r>
+        <w:rPr>
+          <w:rFonts w:ascii="Cascadia Mono" w:hAnsi="Cascadia Mono" w:cs="Cascadia Mono"/>
+          <w:color w:val="000000"/>
+          <w:sz w:val="19"/>
+          <w:szCs w:val="19"/>
+          <w:highlight w:val="white"/>
+          <w:lang w:val="en-US"/>
+        </w:rPr>
+        <w:t>::</w:t>
+      </w:r>
+      <w:proofErr w:type="spellStart"/>
+      <w:r>
+        <w:rPr>
+          <w:rFonts w:ascii="Cascadia Mono" w:hAnsi="Cascadia Mono" w:cs="Cascadia Mono"/>
+          <w:color w:val="000000"/>
+          <w:sz w:val="19"/>
+          <w:szCs w:val="19"/>
+          <w:highlight w:val="white"/>
+          <w:lang w:val="en-US"/>
+        </w:rPr>
+        <w:t>cout</w:t>
+      </w:r>
+      <w:proofErr w:type="spellEnd"/>
+      <w:r>
+        <w:rPr>
+          <w:rFonts w:ascii="Cascadia Mono" w:hAnsi="Cascadia Mono" w:cs="Cascadia Mono"/>
+          <w:color w:val="000000"/>
+          <w:sz w:val="19"/>
+          <w:szCs w:val="19"/>
+          <w:highlight w:val="white"/>
+          <w:lang w:val="en-US"/>
+        </w:rPr>
+        <w:t xml:space="preserve"> </w:t>
       </w:r>
       <w:r>
         <w:rPr>
@@ -9764,7 +12852,31 @@
           <w:highlight w:val="white"/>
           <w:lang w:val="en-US"/>
         </w:rPr>
-        <w:t xml:space="preserve"> i + 1 </w:t>
+        <w:t xml:space="preserve"> </w:t>
+      </w:r>
+      <w:proofErr w:type="spellStart"/>
+      <w:r>
+        <w:rPr>
+          <w:rFonts w:ascii="Cascadia Mono" w:hAnsi="Cascadia Mono" w:cs="Cascadia Mono"/>
+          <w:color w:val="000000"/>
+          <w:sz w:val="19"/>
+          <w:szCs w:val="19"/>
+          <w:highlight w:val="white"/>
+          <w:lang w:val="en-US"/>
+        </w:rPr>
+        <w:t>i</w:t>
+      </w:r>
+      <w:proofErr w:type="spellEnd"/>
+      <w:r>
+        <w:rPr>
+          <w:rFonts w:ascii="Cascadia Mono" w:hAnsi="Cascadia Mono" w:cs="Cascadia Mono"/>
+          <w:color w:val="000000"/>
+          <w:sz w:val="19"/>
+          <w:szCs w:val="19"/>
+          <w:highlight w:val="white"/>
+          <w:lang w:val="en-US"/>
+        </w:rPr>
+        <w:t xml:space="preserve"> + 1 </w:t>
       </w:r>
       <w:r>
         <w:rPr>
@@ -9849,7 +12961,55 @@
           <w:highlight w:val="white"/>
           <w:lang w:val="en-US"/>
         </w:rPr>
-        <w:t xml:space="preserve">        std::cout </w:t>
+        <w:t xml:space="preserve">        </w:t>
+      </w:r>
+      <w:proofErr w:type="spellStart"/>
+      <w:r>
+        <w:rPr>
+          <w:rFonts w:ascii="Cascadia Mono" w:hAnsi="Cascadia Mono" w:cs="Cascadia Mono"/>
+          <w:color w:val="000000"/>
+          <w:sz w:val="19"/>
+          <w:szCs w:val="19"/>
+          <w:highlight w:val="white"/>
+          <w:lang w:val="en-US"/>
+        </w:rPr>
+        <w:t>std</w:t>
+      </w:r>
+      <w:proofErr w:type="spellEnd"/>
+      <w:r>
+        <w:rPr>
+          <w:rFonts w:ascii="Cascadia Mono" w:hAnsi="Cascadia Mono" w:cs="Cascadia Mono"/>
+          <w:color w:val="000000"/>
+          <w:sz w:val="19"/>
+          <w:szCs w:val="19"/>
+          <w:highlight w:val="white"/>
+          <w:lang w:val="en-US"/>
+        </w:rPr>
+        <w:t>::</w:t>
+      </w:r>
+      <w:proofErr w:type="spellStart"/>
+      <w:r>
+        <w:rPr>
+          <w:rFonts w:ascii="Cascadia Mono" w:hAnsi="Cascadia Mono" w:cs="Cascadia Mono"/>
+          <w:color w:val="000000"/>
+          <w:sz w:val="19"/>
+          <w:szCs w:val="19"/>
+          <w:highlight w:val="white"/>
+          <w:lang w:val="en-US"/>
+        </w:rPr>
+        <w:t>cout</w:t>
+      </w:r>
+      <w:proofErr w:type="spellEnd"/>
+      <w:r>
+        <w:rPr>
+          <w:rFonts w:ascii="Cascadia Mono" w:hAnsi="Cascadia Mono" w:cs="Cascadia Mono"/>
+          <w:color w:val="000000"/>
+          <w:sz w:val="19"/>
+          <w:szCs w:val="19"/>
+          <w:highlight w:val="white"/>
+          <w:lang w:val="en-US"/>
+        </w:rPr>
+        <w:t xml:space="preserve"> </w:t>
       </w:r>
       <w:r>
         <w:rPr>
@@ -9936,6 +13096,7 @@
         </w:rPr>
         <w:t xml:space="preserve">        </w:t>
       </w:r>
+      <w:proofErr w:type="gramStart"/>
       <w:r>
         <w:rPr>
           <w:rFonts w:ascii="Cascadia Mono" w:hAnsi="Cascadia Mono" w:cs="Cascadia Mono"/>
@@ -9947,6 +13108,7 @@
         </w:rPr>
         <w:t>for</w:t>
       </w:r>
+      <w:proofErr w:type="gramEnd"/>
       <w:r>
         <w:rPr>
           <w:rFonts w:ascii="Cascadia Mono" w:hAnsi="Cascadia Mono" w:cs="Cascadia Mono"/>
@@ -9958,6 +13120,7 @@
         </w:rPr>
         <w:t xml:space="preserve"> (</w:t>
       </w:r>
+      <w:proofErr w:type="spellStart"/>
       <w:r>
         <w:rPr>
           <w:rFonts w:ascii="Cascadia Mono" w:hAnsi="Cascadia Mono" w:cs="Cascadia Mono"/>
@@ -9969,16 +13132,89 @@
         </w:rPr>
         <w:t>int</w:t>
       </w:r>
-      <w:r>
-        <w:rPr>
-          <w:rFonts w:ascii="Cascadia Mono" w:hAnsi="Cascadia Mono" w:cs="Cascadia Mono"/>
-          <w:color w:val="000000"/>
-          <w:sz w:val="19"/>
-          <w:szCs w:val="19"/>
-          <w:highlight w:val="white"/>
-          <w:lang w:val="en-US"/>
-        </w:rPr>
-        <w:t xml:space="preserve"> i = 0; i &lt; N; ++i) </w:t>
+      <w:proofErr w:type="spellEnd"/>
+      <w:r>
+        <w:rPr>
+          <w:rFonts w:ascii="Cascadia Mono" w:hAnsi="Cascadia Mono" w:cs="Cascadia Mono"/>
+          <w:color w:val="000000"/>
+          <w:sz w:val="19"/>
+          <w:szCs w:val="19"/>
+          <w:highlight w:val="white"/>
+          <w:lang w:val="en-US"/>
+        </w:rPr>
+        <w:t xml:space="preserve"> </w:t>
+      </w:r>
+      <w:proofErr w:type="spellStart"/>
+      <w:r>
+        <w:rPr>
+          <w:rFonts w:ascii="Cascadia Mono" w:hAnsi="Cascadia Mono" w:cs="Cascadia Mono"/>
+          <w:color w:val="000000"/>
+          <w:sz w:val="19"/>
+          <w:szCs w:val="19"/>
+          <w:highlight w:val="white"/>
+          <w:lang w:val="en-US"/>
+        </w:rPr>
+        <w:t>i</w:t>
+      </w:r>
+      <w:proofErr w:type="spellEnd"/>
+      <w:r>
+        <w:rPr>
+          <w:rFonts w:ascii="Cascadia Mono" w:hAnsi="Cascadia Mono" w:cs="Cascadia Mono"/>
+          <w:color w:val="000000"/>
+          <w:sz w:val="19"/>
+          <w:szCs w:val="19"/>
+          <w:highlight w:val="white"/>
+          <w:lang w:val="en-US"/>
+        </w:rPr>
+        <w:t xml:space="preserve"> = 0; </w:t>
+      </w:r>
+      <w:proofErr w:type="spellStart"/>
+      <w:r>
+        <w:rPr>
+          <w:rFonts w:ascii="Cascadia Mono" w:hAnsi="Cascadia Mono" w:cs="Cascadia Mono"/>
+          <w:color w:val="000000"/>
+          <w:sz w:val="19"/>
+          <w:szCs w:val="19"/>
+          <w:highlight w:val="white"/>
+          <w:lang w:val="en-US"/>
+        </w:rPr>
+        <w:t>i</w:t>
+      </w:r>
+      <w:proofErr w:type="spellEnd"/>
+      <w:r>
+        <w:rPr>
+          <w:rFonts w:ascii="Cascadia Mono" w:hAnsi="Cascadia Mono" w:cs="Cascadia Mono"/>
+          <w:color w:val="000000"/>
+          <w:sz w:val="19"/>
+          <w:szCs w:val="19"/>
+          <w:highlight w:val="white"/>
+          <w:lang w:val="en-US"/>
+        </w:rPr>
+        <w:t xml:space="preserve"> &lt; N; ++</w:t>
+      </w:r>
+      <w:proofErr w:type="spellStart"/>
+      <w:r>
+        <w:rPr>
+          <w:rFonts w:ascii="Cascadia Mono" w:hAnsi="Cascadia Mono" w:cs="Cascadia Mono"/>
+          <w:color w:val="000000"/>
+          <w:sz w:val="19"/>
+          <w:szCs w:val="19"/>
+          <w:highlight w:val="white"/>
+          <w:lang w:val="en-US"/>
+        </w:rPr>
+        <w:t>i</w:t>
+      </w:r>
+      <w:proofErr w:type="spellEnd"/>
+      <w:r>
+        <w:rPr>
+          <w:rFonts w:ascii="Cascadia Mono" w:hAnsi="Cascadia Mono" w:cs="Cascadia Mono"/>
+          <w:color w:val="000000"/>
+          <w:sz w:val="19"/>
+          <w:szCs w:val="19"/>
+          <w:highlight w:val="white"/>
+          <w:lang w:val="en-US"/>
+        </w:rPr>
+        <w:t xml:space="preserve">) </w:t>
       </w:r>
     </w:p>
     <w:p>
@@ -10032,6 +13268,7 @@
         </w:rPr>
         <w:t xml:space="preserve">            </w:t>
       </w:r>
+      <w:proofErr w:type="gramStart"/>
       <w:r>
         <w:rPr>
           <w:rFonts w:ascii="Cascadia Mono" w:hAnsi="Cascadia Mono" w:cs="Cascadia Mono"/>
@@ -10043,16 +13280,41 @@
         </w:rPr>
         <w:t>if</w:t>
       </w:r>
-      <w:r>
-        <w:rPr>
-          <w:rFonts w:ascii="Cascadia Mono" w:hAnsi="Cascadia Mono" w:cs="Cascadia Mono"/>
-          <w:color w:val="000000"/>
-          <w:sz w:val="19"/>
-          <w:szCs w:val="19"/>
-          <w:highlight w:val="white"/>
-          <w:lang w:val="en-US"/>
-        </w:rPr>
-        <w:t xml:space="preserve"> (i + 1 &gt;= 10)</w:t>
+      <w:proofErr w:type="gramEnd"/>
+      <w:r>
+        <w:rPr>
+          <w:rFonts w:ascii="Cascadia Mono" w:hAnsi="Cascadia Mono" w:cs="Cascadia Mono"/>
+          <w:color w:val="000000"/>
+          <w:sz w:val="19"/>
+          <w:szCs w:val="19"/>
+          <w:highlight w:val="white"/>
+          <w:lang w:val="en-US"/>
+        </w:rPr>
+        <w:t xml:space="preserve"> (</w:t>
+      </w:r>
+      <w:proofErr w:type="spellStart"/>
+      <w:r>
+        <w:rPr>
+          <w:rFonts w:ascii="Cascadia Mono" w:hAnsi="Cascadia Mono" w:cs="Cascadia Mono"/>
+          <w:color w:val="000000"/>
+          <w:sz w:val="19"/>
+          <w:szCs w:val="19"/>
+          <w:highlight w:val="white"/>
+          <w:lang w:val="en-US"/>
+        </w:rPr>
+        <w:t>i</w:t>
+      </w:r>
+      <w:proofErr w:type="spellEnd"/>
+      <w:r>
+        <w:rPr>
+          <w:rFonts w:ascii="Cascadia Mono" w:hAnsi="Cascadia Mono" w:cs="Cascadia Mono"/>
+          <w:color w:val="000000"/>
+          <w:sz w:val="19"/>
+          <w:szCs w:val="19"/>
+          <w:highlight w:val="white"/>
+          <w:lang w:val="en-US"/>
+        </w:rPr>
+        <w:t xml:space="preserve"> + 1 &gt;= 10)</w:t>
       </w:r>
     </w:p>
     <w:p>
@@ -10078,7 +13340,55 @@
           <w:highlight w:val="white"/>
           <w:lang w:val="en-US"/>
         </w:rPr>
-        <w:t xml:space="preserve">                std::cout </w:t>
+        <w:t xml:space="preserve">                </w:t>
+      </w:r>
+      <w:proofErr w:type="spellStart"/>
+      <w:r>
+        <w:rPr>
+          <w:rFonts w:ascii="Cascadia Mono" w:hAnsi="Cascadia Mono" w:cs="Cascadia Mono"/>
+          <w:color w:val="000000"/>
+          <w:sz w:val="19"/>
+          <w:szCs w:val="19"/>
+          <w:highlight w:val="white"/>
+          <w:lang w:val="en-US"/>
+        </w:rPr>
+        <w:t>std</w:t>
+      </w:r>
+      <w:proofErr w:type="spellEnd"/>
+      <w:r>
+        <w:rPr>
+          <w:rFonts w:ascii="Cascadia Mono" w:hAnsi="Cascadia Mono" w:cs="Cascadia Mono"/>
+          <w:color w:val="000000"/>
+          <w:sz w:val="19"/>
+          <w:szCs w:val="19"/>
+          <w:highlight w:val="white"/>
+          <w:lang w:val="en-US"/>
+        </w:rPr>
+        <w:t>::</w:t>
+      </w:r>
+      <w:proofErr w:type="spellStart"/>
+      <w:r>
+        <w:rPr>
+          <w:rFonts w:ascii="Cascadia Mono" w:hAnsi="Cascadia Mono" w:cs="Cascadia Mono"/>
+          <w:color w:val="000000"/>
+          <w:sz w:val="19"/>
+          <w:szCs w:val="19"/>
+          <w:highlight w:val="white"/>
+          <w:lang w:val="en-US"/>
+        </w:rPr>
+        <w:t>cout</w:t>
+      </w:r>
+      <w:proofErr w:type="spellEnd"/>
+      <w:r>
+        <w:rPr>
+          <w:rFonts w:ascii="Cascadia Mono" w:hAnsi="Cascadia Mono" w:cs="Cascadia Mono"/>
+          <w:color w:val="000000"/>
+          <w:sz w:val="19"/>
+          <w:szCs w:val="19"/>
+          <w:highlight w:val="white"/>
+          <w:lang w:val="en-US"/>
+        </w:rPr>
+        <w:t xml:space="preserve"> </w:t>
       </w:r>
       <w:r>
         <w:rPr>
@@ -10111,8 +13421,21 @@
           <w:highlight w:val="white"/>
           <w:lang w:val="en-US"/>
         </w:rPr>
-        <w:t>"\n "</w:t>
-      </w:r>
+        <w:t>"\</w:t>
+      </w:r>
+      <w:proofErr w:type="gramStart"/>
+      <w:r>
+        <w:rPr>
+          <w:rFonts w:ascii="Cascadia Mono" w:hAnsi="Cascadia Mono" w:cs="Cascadia Mono"/>
+          <w:color w:val="A31515"/>
+          <w:sz w:val="19"/>
+          <w:szCs w:val="19"/>
+          <w:highlight w:val="white"/>
+          <w:lang w:val="en-US"/>
+        </w:rPr>
+        <w:t>n "</w:t>
+      </w:r>
+      <w:proofErr w:type="gramEnd"/>
       <w:r>
         <w:rPr>
           <w:rFonts w:ascii="Cascadia Mono" w:hAnsi="Cascadia Mono" w:cs="Cascadia Mono"/>
@@ -10144,7 +13467,31 @@
           <w:highlight w:val="white"/>
           <w:lang w:val="en-US"/>
         </w:rPr>
-        <w:t xml:space="preserve"> i + 1 </w:t>
+        <w:t xml:space="preserve"> </w:t>
+      </w:r>
+      <w:proofErr w:type="spellStart"/>
+      <w:r>
+        <w:rPr>
+          <w:rFonts w:ascii="Cascadia Mono" w:hAnsi="Cascadia Mono" w:cs="Cascadia Mono"/>
+          <w:color w:val="000000"/>
+          <w:sz w:val="19"/>
+          <w:szCs w:val="19"/>
+          <w:highlight w:val="white"/>
+          <w:lang w:val="en-US"/>
+        </w:rPr>
+        <w:t>i</w:t>
+      </w:r>
+      <w:proofErr w:type="spellEnd"/>
+      <w:r>
+        <w:rPr>
+          <w:rFonts w:ascii="Cascadia Mono" w:hAnsi="Cascadia Mono" w:cs="Cascadia Mono"/>
+          <w:color w:val="000000"/>
+          <w:sz w:val="19"/>
+          <w:szCs w:val="19"/>
+          <w:highlight w:val="white"/>
+          <w:lang w:val="en-US"/>
+        </w:rPr>
+        <w:t xml:space="preserve"> + 1 </w:t>
       </w:r>
       <w:r>
         <w:rPr>
@@ -10216,6 +13563,7 @@
         </w:rPr>
         <w:t xml:space="preserve">            </w:t>
       </w:r>
+      <w:proofErr w:type="gramStart"/>
       <w:r>
         <w:rPr>
           <w:rFonts w:ascii="Cascadia Mono" w:hAnsi="Cascadia Mono" w:cs="Cascadia Mono"/>
@@ -10227,6 +13575,7 @@
         </w:rPr>
         <w:t>else</w:t>
       </w:r>
+      <w:proofErr w:type="gramEnd"/>
     </w:p>
     <w:p>
       <w:pPr>
@@ -10251,7 +13600,55 @@
           <w:highlight w:val="white"/>
           <w:lang w:val="en-US"/>
         </w:rPr>
-        <w:t xml:space="preserve">                std::cout </w:t>
+        <w:t xml:space="preserve">                </w:t>
+      </w:r>
+      <w:proofErr w:type="spellStart"/>
+      <w:r>
+        <w:rPr>
+          <w:rFonts w:ascii="Cascadia Mono" w:hAnsi="Cascadia Mono" w:cs="Cascadia Mono"/>
+          <w:color w:val="000000"/>
+          <w:sz w:val="19"/>
+          <w:szCs w:val="19"/>
+          <w:highlight w:val="white"/>
+          <w:lang w:val="en-US"/>
+        </w:rPr>
+        <w:t>std</w:t>
+      </w:r>
+      <w:proofErr w:type="spellEnd"/>
+      <w:r>
+        <w:rPr>
+          <w:rFonts w:ascii="Cascadia Mono" w:hAnsi="Cascadia Mono" w:cs="Cascadia Mono"/>
+          <w:color w:val="000000"/>
+          <w:sz w:val="19"/>
+          <w:szCs w:val="19"/>
+          <w:highlight w:val="white"/>
+          <w:lang w:val="en-US"/>
+        </w:rPr>
+        <w:t>::</w:t>
+      </w:r>
+      <w:proofErr w:type="spellStart"/>
+      <w:r>
+        <w:rPr>
+          <w:rFonts w:ascii="Cascadia Mono" w:hAnsi="Cascadia Mono" w:cs="Cascadia Mono"/>
+          <w:color w:val="000000"/>
+          <w:sz w:val="19"/>
+          <w:szCs w:val="19"/>
+          <w:highlight w:val="white"/>
+          <w:lang w:val="en-US"/>
+        </w:rPr>
+        <w:t>cout</w:t>
+      </w:r>
+      <w:proofErr w:type="spellEnd"/>
+      <w:r>
+        <w:rPr>
+          <w:rFonts w:ascii="Cascadia Mono" w:hAnsi="Cascadia Mono" w:cs="Cascadia Mono"/>
+          <w:color w:val="000000"/>
+          <w:sz w:val="19"/>
+          <w:szCs w:val="19"/>
+          <w:highlight w:val="white"/>
+          <w:lang w:val="en-US"/>
+        </w:rPr>
+        <w:t xml:space="preserve"> </w:t>
       </w:r>
       <w:r>
         <w:rPr>
@@ -10284,8 +13681,21 @@
           <w:highlight w:val="white"/>
           <w:lang w:val="en-US"/>
         </w:rPr>
-        <w:t>"\n "</w:t>
-      </w:r>
+        <w:t>"\</w:t>
+      </w:r>
+      <w:proofErr w:type="gramStart"/>
+      <w:r>
+        <w:rPr>
+          <w:rFonts w:ascii="Cascadia Mono" w:hAnsi="Cascadia Mono" w:cs="Cascadia Mono"/>
+          <w:color w:val="A31515"/>
+          <w:sz w:val="19"/>
+          <w:szCs w:val="19"/>
+          <w:highlight w:val="white"/>
+          <w:lang w:val="en-US"/>
+        </w:rPr>
+        <w:t>n "</w:t>
+      </w:r>
+      <w:proofErr w:type="gramEnd"/>
       <w:r>
         <w:rPr>
           <w:rFonts w:ascii="Cascadia Mono" w:hAnsi="Cascadia Mono" w:cs="Cascadia Mono"/>
@@ -10317,7 +13727,31 @@
           <w:highlight w:val="white"/>
           <w:lang w:val="en-US"/>
         </w:rPr>
-        <w:t xml:space="preserve"> i + 1 </w:t>
+        <w:t xml:space="preserve"> </w:t>
+      </w:r>
+      <w:proofErr w:type="spellStart"/>
+      <w:r>
+        <w:rPr>
+          <w:rFonts w:ascii="Cascadia Mono" w:hAnsi="Cascadia Mono" w:cs="Cascadia Mono"/>
+          <w:color w:val="000000"/>
+          <w:sz w:val="19"/>
+          <w:szCs w:val="19"/>
+          <w:highlight w:val="white"/>
+          <w:lang w:val="en-US"/>
+        </w:rPr>
+        <w:t>i</w:t>
+      </w:r>
+      <w:proofErr w:type="spellEnd"/>
+      <w:r>
+        <w:rPr>
+          <w:rFonts w:ascii="Cascadia Mono" w:hAnsi="Cascadia Mono" w:cs="Cascadia Mono"/>
+          <w:color w:val="000000"/>
+          <w:sz w:val="19"/>
+          <w:szCs w:val="19"/>
+          <w:highlight w:val="white"/>
+          <w:lang w:val="en-US"/>
+        </w:rPr>
+        <w:t xml:space="preserve"> + 1 </w:t>
       </w:r>
       <w:r>
         <w:rPr>
@@ -10389,6 +13823,7 @@
         </w:rPr>
         <w:t xml:space="preserve">            </w:t>
       </w:r>
+      <w:proofErr w:type="gramStart"/>
       <w:r>
         <w:rPr>
           <w:rFonts w:ascii="Cascadia Mono" w:hAnsi="Cascadia Mono" w:cs="Cascadia Mono"/>
@@ -10400,6 +13835,7 @@
         </w:rPr>
         <w:t>for</w:t>
       </w:r>
+      <w:proofErr w:type="gramEnd"/>
       <w:r>
         <w:rPr>
           <w:rFonts w:ascii="Cascadia Mono" w:hAnsi="Cascadia Mono" w:cs="Cascadia Mono"/>
@@ -10411,6 +13847,7 @@
         </w:rPr>
         <w:t xml:space="preserve"> (</w:t>
       </w:r>
+      <w:proofErr w:type="spellStart"/>
       <w:r>
         <w:rPr>
           <w:rFonts w:ascii="Cascadia Mono" w:hAnsi="Cascadia Mono" w:cs="Cascadia Mono"/>
@@ -10422,6 +13859,7 @@
         </w:rPr>
         <w:t>int</w:t>
       </w:r>
+      <w:proofErr w:type="spellEnd"/>
       <w:r>
         <w:rPr>
           <w:rFonts w:ascii="Cascadia Mono" w:hAnsi="Cascadia Mono" w:cs="Cascadia Mono"/>
@@ -10457,7 +13895,55 @@
           <w:highlight w:val="white"/>
           <w:lang w:val="en-US"/>
         </w:rPr>
-        <w:t xml:space="preserve">                std::cout </w:t>
+        <w:t xml:space="preserve">                </w:t>
+      </w:r>
+      <w:proofErr w:type="spellStart"/>
+      <w:r>
+        <w:rPr>
+          <w:rFonts w:ascii="Cascadia Mono" w:hAnsi="Cascadia Mono" w:cs="Cascadia Mono"/>
+          <w:color w:val="000000"/>
+          <w:sz w:val="19"/>
+          <w:szCs w:val="19"/>
+          <w:highlight w:val="white"/>
+          <w:lang w:val="en-US"/>
+        </w:rPr>
+        <w:t>std</w:t>
+      </w:r>
+      <w:proofErr w:type="spellEnd"/>
+      <w:r>
+        <w:rPr>
+          <w:rFonts w:ascii="Cascadia Mono" w:hAnsi="Cascadia Mono" w:cs="Cascadia Mono"/>
+          <w:color w:val="000000"/>
+          <w:sz w:val="19"/>
+          <w:szCs w:val="19"/>
+          <w:highlight w:val="white"/>
+          <w:lang w:val="en-US"/>
+        </w:rPr>
+        <w:t>::</w:t>
+      </w:r>
+      <w:proofErr w:type="spellStart"/>
+      <w:r>
+        <w:rPr>
+          <w:rFonts w:ascii="Cascadia Mono" w:hAnsi="Cascadia Mono" w:cs="Cascadia Mono"/>
+          <w:color w:val="000000"/>
+          <w:sz w:val="19"/>
+          <w:szCs w:val="19"/>
+          <w:highlight w:val="white"/>
+          <w:lang w:val="en-US"/>
+        </w:rPr>
+        <w:t>cout</w:t>
+      </w:r>
+      <w:proofErr w:type="spellEnd"/>
+      <w:r>
+        <w:rPr>
+          <w:rFonts w:ascii="Cascadia Mono" w:hAnsi="Cascadia Mono" w:cs="Cascadia Mono"/>
+          <w:color w:val="000000"/>
+          <w:sz w:val="19"/>
+          <w:szCs w:val="19"/>
+          <w:highlight w:val="white"/>
+          <w:lang w:val="en-US"/>
+        </w:rPr>
+        <w:t xml:space="preserve"> </w:t>
       </w:r>
       <w:r>
         <w:rPr>
@@ -10536,6 +14022,7 @@
         </w:rPr>
         <w:t>[</w:t>
       </w:r>
+      <w:proofErr w:type="spellStart"/>
       <w:r>
         <w:rPr>
           <w:rFonts w:ascii="Cascadia Mono" w:hAnsi="Cascadia Mono" w:cs="Cascadia Mono"/>
@@ -10547,6 +14034,8 @@
         </w:rPr>
         <w:t>i</w:t>
       </w:r>
+      <w:proofErr w:type="spellEnd"/>
+      <w:proofErr w:type="gramStart"/>
       <w:r>
         <w:rPr>
           <w:rFonts w:ascii="Cascadia Mono" w:hAnsi="Cascadia Mono" w:cs="Cascadia Mono"/>
@@ -10558,6 +14047,7 @@
         </w:rPr>
         <w:t>][</w:t>
       </w:r>
+      <w:proofErr w:type="gramEnd"/>
       <w:r>
         <w:rPr>
           <w:rFonts w:ascii="Cascadia Mono" w:hAnsi="Cascadia Mono" w:cs="Cascadia Mono"/>
@@ -10685,7 +14175,55 @@
           <w:highlight w:val="white"/>
           <w:lang w:val="en-US"/>
         </w:rPr>
-        <w:t xml:space="preserve">        std::cout </w:t>
+        <w:t xml:space="preserve">        </w:t>
+      </w:r>
+      <w:proofErr w:type="spellStart"/>
+      <w:r>
+        <w:rPr>
+          <w:rFonts w:ascii="Cascadia Mono" w:hAnsi="Cascadia Mono" w:cs="Cascadia Mono"/>
+          <w:color w:val="000000"/>
+          <w:sz w:val="19"/>
+          <w:szCs w:val="19"/>
+          <w:highlight w:val="white"/>
+          <w:lang w:val="en-US"/>
+        </w:rPr>
+        <w:t>std</w:t>
+      </w:r>
+      <w:proofErr w:type="spellEnd"/>
+      <w:r>
+        <w:rPr>
+          <w:rFonts w:ascii="Cascadia Mono" w:hAnsi="Cascadia Mono" w:cs="Cascadia Mono"/>
+          <w:color w:val="000000"/>
+          <w:sz w:val="19"/>
+          <w:szCs w:val="19"/>
+          <w:highlight w:val="white"/>
+          <w:lang w:val="en-US"/>
+        </w:rPr>
+        <w:t>::</w:t>
+      </w:r>
+      <w:proofErr w:type="spellStart"/>
+      <w:r>
+        <w:rPr>
+          <w:rFonts w:ascii="Cascadia Mono" w:hAnsi="Cascadia Mono" w:cs="Cascadia Mono"/>
+          <w:color w:val="000000"/>
+          <w:sz w:val="19"/>
+          <w:szCs w:val="19"/>
+          <w:highlight w:val="white"/>
+          <w:lang w:val="en-US"/>
+        </w:rPr>
+        <w:t>cout</w:t>
+      </w:r>
+      <w:proofErr w:type="spellEnd"/>
+      <w:r>
+        <w:rPr>
+          <w:rFonts w:ascii="Cascadia Mono" w:hAnsi="Cascadia Mono" w:cs="Cascadia Mono"/>
+          <w:color w:val="000000"/>
+          <w:sz w:val="19"/>
+          <w:szCs w:val="19"/>
+          <w:highlight w:val="white"/>
+          <w:lang w:val="en-US"/>
+        </w:rPr>
+        <w:t xml:space="preserve"> </w:t>
       </w:r>
       <w:r>
         <w:rPr>
@@ -10813,6 +14351,7 @@
           <w:lang w:val="en-US"/>
         </w:rPr>
       </w:pPr>
+      <w:proofErr w:type="gramStart"/>
       <w:r>
         <w:rPr>
           <w:rFonts w:ascii="Cascadia Mono" w:hAnsi="Cascadia Mono" w:cs="Cascadia Mono"/>
@@ -10824,6 +14363,7 @@
         </w:rPr>
         <w:t>void</w:t>
       </w:r>
+      <w:proofErr w:type="gramEnd"/>
       <w:r>
         <w:rPr>
           <w:rFonts w:ascii="Cascadia Mono" w:hAnsi="Cascadia Mono" w:cs="Cascadia Mono"/>
@@ -10855,8 +14395,33 @@
           <w:highlight w:val="white"/>
           <w:lang w:val="en-US"/>
         </w:rPr>
-        <w:t>::BruteForce(</w:t>
-      </w:r>
+        <w:t>::</w:t>
+      </w:r>
+      <w:proofErr w:type="spellStart"/>
+      <w:r>
+        <w:rPr>
+          <w:rFonts w:ascii="Cascadia Mono" w:hAnsi="Cascadia Mono" w:cs="Cascadia Mono"/>
+          <w:color w:val="000000"/>
+          <w:sz w:val="19"/>
+          <w:szCs w:val="19"/>
+          <w:highlight w:val="white"/>
+          <w:lang w:val="en-US"/>
+        </w:rPr>
+        <w:t>BruteForce</w:t>
+      </w:r>
+      <w:proofErr w:type="spellEnd"/>
+      <w:r>
+        <w:rPr>
+          <w:rFonts w:ascii="Cascadia Mono" w:hAnsi="Cascadia Mono" w:cs="Cascadia Mono"/>
+          <w:color w:val="000000"/>
+          <w:sz w:val="19"/>
+          <w:szCs w:val="19"/>
+          <w:highlight w:val="white"/>
+          <w:lang w:val="en-US"/>
+        </w:rPr>
+        <w:t>(</w:t>
+      </w:r>
+      <w:proofErr w:type="spellStart"/>
       <w:r>
         <w:rPr>
           <w:rFonts w:ascii="Cascadia Mono" w:hAnsi="Cascadia Mono" w:cs="Cascadia Mono"/>
@@ -10868,6 +14433,7 @@
         </w:rPr>
         <w:t>int</w:t>
       </w:r>
+      <w:proofErr w:type="spellEnd"/>
       <w:r>
         <w:rPr>
           <w:rFonts w:ascii="Cascadia Mono" w:hAnsi="Cascadia Mono" w:cs="Cascadia Mono"/>
@@ -10879,6 +14445,7 @@
         </w:rPr>
         <w:t xml:space="preserve"> </w:t>
       </w:r>
+      <w:proofErr w:type="spellStart"/>
       <w:r>
         <w:rPr>
           <w:rFonts w:ascii="Cascadia Mono" w:hAnsi="Cascadia Mono" w:cs="Cascadia Mono"/>
@@ -10890,6 +14457,7 @@
         </w:rPr>
         <w:t>currentDepth</w:t>
       </w:r>
+      <w:proofErr w:type="spellEnd"/>
       <w:r>
         <w:rPr>
           <w:rFonts w:ascii="Cascadia Mono" w:hAnsi="Cascadia Mono" w:cs="Cascadia Mono"/>
@@ -10923,6 +14491,7 @@
         </w:rPr>
         <w:t xml:space="preserve">&amp; </w:t>
       </w:r>
+      <w:proofErr w:type="spellStart"/>
       <w:r>
         <w:rPr>
           <w:rFonts w:ascii="Cascadia Mono" w:hAnsi="Cascadia Mono" w:cs="Cascadia Mono"/>
@@ -10934,6 +14503,7 @@
         </w:rPr>
         <w:t>parentGraph</w:t>
       </w:r>
+      <w:proofErr w:type="spellEnd"/>
       <w:r>
         <w:rPr>
           <w:rFonts w:ascii="Cascadia Mono" w:hAnsi="Cascadia Mono" w:cs="Cascadia Mono"/>
@@ -10997,6 +14567,8 @@
         </w:rPr>
         <w:t xml:space="preserve">    </w:t>
       </w:r>
+      <w:proofErr w:type="spellStart"/>
+      <w:proofErr w:type="gramStart"/>
       <w:r>
         <w:rPr>
           <w:rFonts w:ascii="Cascadia Mono" w:hAnsi="Cascadia Mono" w:cs="Cascadia Mono"/>
@@ -11008,16 +14580,42 @@
         </w:rPr>
         <w:t>int</w:t>
       </w:r>
-      <w:r>
-        <w:rPr>
-          <w:rFonts w:ascii="Cascadia Mono" w:hAnsi="Cascadia Mono" w:cs="Cascadia Mono"/>
-          <w:color w:val="000000"/>
-          <w:sz w:val="19"/>
-          <w:szCs w:val="19"/>
-          <w:highlight w:val="white"/>
-          <w:lang w:val="en-US"/>
-        </w:rPr>
-        <w:t xml:space="preserve"> vertex, startIndex, neighbor;</w:t>
+      <w:proofErr w:type="spellEnd"/>
+      <w:proofErr w:type="gramEnd"/>
+      <w:r>
+        <w:rPr>
+          <w:rFonts w:ascii="Cascadia Mono" w:hAnsi="Cascadia Mono" w:cs="Cascadia Mono"/>
+          <w:color w:val="000000"/>
+          <w:sz w:val="19"/>
+          <w:szCs w:val="19"/>
+          <w:highlight w:val="white"/>
+          <w:lang w:val="en-US"/>
+        </w:rPr>
+        <w:t xml:space="preserve"> vertex, </w:t>
+      </w:r>
+      <w:proofErr w:type="spellStart"/>
+      <w:r>
+        <w:rPr>
+          <w:rFonts w:ascii="Cascadia Mono" w:hAnsi="Cascadia Mono" w:cs="Cascadia Mono"/>
+          <w:color w:val="000000"/>
+          <w:sz w:val="19"/>
+          <w:szCs w:val="19"/>
+          <w:highlight w:val="white"/>
+          <w:lang w:val="en-US"/>
+        </w:rPr>
+        <w:t>startIndex</w:t>
+      </w:r>
+      <w:proofErr w:type="spellEnd"/>
+      <w:r>
+        <w:rPr>
+          <w:rFonts w:ascii="Cascadia Mono" w:hAnsi="Cascadia Mono" w:cs="Cascadia Mono"/>
+          <w:color w:val="000000"/>
+          <w:sz w:val="19"/>
+          <w:szCs w:val="19"/>
+          <w:highlight w:val="white"/>
+          <w:lang w:val="en-US"/>
+        </w:rPr>
+        <w:t>, neighbor;</w:t>
       </w:r>
     </w:p>
     <w:p>
@@ -11045,6 +14643,7 @@
         </w:rPr>
         <w:t xml:space="preserve">    </w:t>
       </w:r>
+      <w:proofErr w:type="gramStart"/>
       <w:r>
         <w:rPr>
           <w:rFonts w:ascii="Cascadia Mono" w:hAnsi="Cascadia Mono" w:cs="Cascadia Mono"/>
@@ -11056,6 +14655,7 @@
         </w:rPr>
         <w:t>if</w:t>
       </w:r>
+      <w:proofErr w:type="gramEnd"/>
       <w:r>
         <w:rPr>
           <w:rFonts w:ascii="Cascadia Mono" w:hAnsi="Cascadia Mono" w:cs="Cascadia Mono"/>
@@ -11067,6 +14667,7 @@
         </w:rPr>
         <w:t xml:space="preserve"> (</w:t>
       </w:r>
+      <w:proofErr w:type="spellStart"/>
       <w:r>
         <w:rPr>
           <w:rFonts w:ascii="Cascadia Mono" w:hAnsi="Cascadia Mono" w:cs="Cascadia Mono"/>
@@ -11078,6 +14679,7 @@
         </w:rPr>
         <w:t>currentDepth</w:t>
       </w:r>
+      <w:proofErr w:type="spellEnd"/>
       <w:r>
         <w:rPr>
           <w:rFonts w:ascii="Cascadia Mono" w:hAnsi="Cascadia Mono" w:cs="Cascadia Mono"/>
@@ -11113,7 +14715,33 @@
           <w:highlight w:val="white"/>
           <w:lang w:val="en-US"/>
         </w:rPr>
-        <w:t xml:space="preserve">        startIndex = 0;</w:t>
+        <w:t xml:space="preserve">        </w:t>
+      </w:r>
+      <w:proofErr w:type="spellStart"/>
+      <w:proofErr w:type="gramStart"/>
+      <w:r>
+        <w:rPr>
+          <w:rFonts w:ascii="Cascadia Mono" w:hAnsi="Cascadia Mono" w:cs="Cascadia Mono"/>
+          <w:color w:val="000000"/>
+          <w:sz w:val="19"/>
+          <w:szCs w:val="19"/>
+          <w:highlight w:val="white"/>
+          <w:lang w:val="en-US"/>
+        </w:rPr>
+        <w:t>startIndex</w:t>
+      </w:r>
+      <w:proofErr w:type="spellEnd"/>
+      <w:proofErr w:type="gramEnd"/>
+      <w:r>
+        <w:rPr>
+          <w:rFonts w:ascii="Cascadia Mono" w:hAnsi="Cascadia Mono" w:cs="Cascadia Mono"/>
+          <w:color w:val="000000"/>
+          <w:sz w:val="19"/>
+          <w:szCs w:val="19"/>
+          <w:highlight w:val="white"/>
+          <w:lang w:val="en-US"/>
+        </w:rPr>
+        <w:t xml:space="preserve"> = 0;</w:t>
       </w:r>
     </w:p>
     <w:p>
@@ -11141,6 +14769,7 @@
         </w:rPr>
         <w:t xml:space="preserve">    </w:t>
       </w:r>
+      <w:proofErr w:type="gramStart"/>
       <w:r>
         <w:rPr>
           <w:rFonts w:ascii="Cascadia Mono" w:hAnsi="Cascadia Mono" w:cs="Cascadia Mono"/>
@@ -11152,6 +14781,7 @@
         </w:rPr>
         <w:t>else</w:t>
       </w:r>
+      <w:proofErr w:type="gramEnd"/>
     </w:p>
     <w:p>
       <w:pPr>
@@ -11176,7 +14806,33 @@
           <w:highlight w:val="white"/>
           <w:lang w:val="en-US"/>
         </w:rPr>
-        <w:t xml:space="preserve">        startIndex = K</w:t>
+        <w:t xml:space="preserve">        </w:t>
+      </w:r>
+      <w:proofErr w:type="spellStart"/>
+      <w:proofErr w:type="gramStart"/>
+      <w:r>
+        <w:rPr>
+          <w:rFonts w:ascii="Cascadia Mono" w:hAnsi="Cascadia Mono" w:cs="Cascadia Mono"/>
+          <w:color w:val="000000"/>
+          <w:sz w:val="19"/>
+          <w:szCs w:val="19"/>
+          <w:highlight w:val="white"/>
+          <w:lang w:val="en-US"/>
+        </w:rPr>
+        <w:t>startIndex</w:t>
+      </w:r>
+      <w:proofErr w:type="spellEnd"/>
+      <w:proofErr w:type="gramEnd"/>
+      <w:r>
+        <w:rPr>
+          <w:rFonts w:ascii="Cascadia Mono" w:hAnsi="Cascadia Mono" w:cs="Cascadia Mono"/>
+          <w:color w:val="000000"/>
+          <w:sz w:val="19"/>
+          <w:szCs w:val="19"/>
+          <w:highlight w:val="white"/>
+          <w:lang w:val="en-US"/>
+        </w:rPr>
+        <w:t xml:space="preserve"> = K</w:t>
       </w:r>
       <w:r>
         <w:rPr>
@@ -11189,6 +14845,7 @@
         </w:rPr>
         <w:t>[</w:t>
       </w:r>
+      <w:proofErr w:type="spellStart"/>
       <w:r>
         <w:rPr>
           <w:rFonts w:ascii="Cascadia Mono" w:hAnsi="Cascadia Mono" w:cs="Cascadia Mono"/>
@@ -11200,6 +14857,7 @@
         </w:rPr>
         <w:t>currentDepth</w:t>
       </w:r>
+      <w:proofErr w:type="spellEnd"/>
       <w:r>
         <w:rPr>
           <w:rFonts w:ascii="Cascadia Mono" w:hAnsi="Cascadia Mono" w:cs="Cascadia Mono"/>
@@ -11275,6 +14933,7 @@
         <w:lastRenderedPageBreak/>
         <w:t xml:space="preserve">    </w:t>
       </w:r>
+      <w:proofErr w:type="gramStart"/>
       <w:r>
         <w:rPr>
           <w:rFonts w:ascii="Cascadia Mono" w:hAnsi="Cascadia Mono" w:cs="Cascadia Mono"/>
@@ -11286,16 +14945,41 @@
         </w:rPr>
         <w:t>for</w:t>
       </w:r>
-      <w:r>
-        <w:rPr>
-          <w:rFonts w:ascii="Cascadia Mono" w:hAnsi="Cascadia Mono" w:cs="Cascadia Mono"/>
-          <w:color w:val="000000"/>
-          <w:sz w:val="19"/>
-          <w:szCs w:val="19"/>
-          <w:highlight w:val="white"/>
-          <w:lang w:val="en-US"/>
-        </w:rPr>
-        <w:t xml:space="preserve"> (vertex = startIndex; vertex &lt; N; vertex++)</w:t>
+      <w:proofErr w:type="gramEnd"/>
+      <w:r>
+        <w:rPr>
+          <w:rFonts w:ascii="Cascadia Mono" w:hAnsi="Cascadia Mono" w:cs="Cascadia Mono"/>
+          <w:color w:val="000000"/>
+          <w:sz w:val="19"/>
+          <w:szCs w:val="19"/>
+          <w:highlight w:val="white"/>
+          <w:lang w:val="en-US"/>
+        </w:rPr>
+        <w:t xml:space="preserve"> (vertex = </w:t>
+      </w:r>
+      <w:proofErr w:type="spellStart"/>
+      <w:r>
+        <w:rPr>
+          <w:rFonts w:ascii="Cascadia Mono" w:hAnsi="Cascadia Mono" w:cs="Cascadia Mono"/>
+          <w:color w:val="000000"/>
+          <w:sz w:val="19"/>
+          <w:szCs w:val="19"/>
+          <w:highlight w:val="white"/>
+          <w:lang w:val="en-US"/>
+        </w:rPr>
+        <w:t>startIndex</w:t>
+      </w:r>
+      <w:proofErr w:type="spellEnd"/>
+      <w:r>
+        <w:rPr>
+          <w:rFonts w:ascii="Cascadia Mono" w:hAnsi="Cascadia Mono" w:cs="Cascadia Mono"/>
+          <w:color w:val="000000"/>
+          <w:sz w:val="19"/>
+          <w:szCs w:val="19"/>
+          <w:highlight w:val="white"/>
+          <w:lang w:val="en-US"/>
+        </w:rPr>
+        <w:t>; vertex &lt; N; vertex++)</w:t>
       </w:r>
     </w:p>
     <w:p>
@@ -11323,6 +15007,7 @@
         </w:rPr>
         <w:t xml:space="preserve">        </w:t>
       </w:r>
+      <w:proofErr w:type="gramStart"/>
       <w:r>
         <w:rPr>
           <w:rFonts w:ascii="Cascadia Mono" w:hAnsi="Cascadia Mono" w:cs="Cascadia Mono"/>
@@ -11334,6 +15019,7 @@
         </w:rPr>
         <w:t>if</w:t>
       </w:r>
+      <w:proofErr w:type="gramEnd"/>
       <w:r>
         <w:rPr>
           <w:rFonts w:ascii="Cascadia Mono" w:hAnsi="Cascadia Mono" w:cs="Cascadia Mono"/>
@@ -11439,7 +15125,19 @@
           <w:highlight w:val="white"/>
           <w:lang w:val="en-US"/>
         </w:rPr>
-        <w:t xml:space="preserve">            K</w:t>
+        <w:t xml:space="preserve">            </w:t>
+      </w:r>
+      <w:proofErr w:type="gramStart"/>
+      <w:r>
+        <w:rPr>
+          <w:rFonts w:ascii="Cascadia Mono" w:hAnsi="Cascadia Mono" w:cs="Cascadia Mono"/>
+          <w:color w:val="000000"/>
+          <w:sz w:val="19"/>
+          <w:szCs w:val="19"/>
+          <w:highlight w:val="white"/>
+          <w:lang w:val="en-US"/>
+        </w:rPr>
+        <w:t>K</w:t>
       </w:r>
       <w:r>
         <w:rPr>
@@ -11452,6 +15150,8 @@
         </w:rPr>
         <w:t>[</w:t>
       </w:r>
+      <w:proofErr w:type="spellStart"/>
+      <w:proofErr w:type="gramEnd"/>
       <w:r>
         <w:rPr>
           <w:rFonts w:ascii="Cascadia Mono" w:hAnsi="Cascadia Mono" w:cs="Cascadia Mono"/>
@@ -11463,6 +15163,7 @@
         </w:rPr>
         <w:t>currentDepth</w:t>
       </w:r>
+      <w:proofErr w:type="spellEnd"/>
       <w:r>
         <w:rPr>
           <w:rFonts w:ascii="Cascadia Mono" w:hAnsi="Cascadia Mono" w:cs="Cascadia Mono"/>
@@ -11520,7 +15221,31 @@
           <w:highlight w:val="white"/>
           <w:lang w:val="en-US"/>
         </w:rPr>
-        <w:t xml:space="preserve">            neighbor = 0;</w:t>
+        <w:t xml:space="preserve">            </w:t>
+      </w:r>
+      <w:proofErr w:type="gramStart"/>
+      <w:r>
+        <w:rPr>
+          <w:rFonts w:ascii="Cascadia Mono" w:hAnsi="Cascadia Mono" w:cs="Cascadia Mono"/>
+          <w:color w:val="000000"/>
+          <w:sz w:val="19"/>
+          <w:szCs w:val="19"/>
+          <w:highlight w:val="white"/>
+          <w:lang w:val="en-US"/>
+        </w:rPr>
+        <w:t>neighbor</w:t>
+      </w:r>
+      <w:proofErr w:type="gramEnd"/>
+      <w:r>
+        <w:rPr>
+          <w:rFonts w:ascii="Cascadia Mono" w:hAnsi="Cascadia Mono" w:cs="Cascadia Mono"/>
+          <w:color w:val="000000"/>
+          <w:sz w:val="19"/>
+          <w:szCs w:val="19"/>
+          <w:highlight w:val="white"/>
+          <w:lang w:val="en-US"/>
+        </w:rPr>
+        <w:t xml:space="preserve"> = 0;</w:t>
       </w:r>
     </w:p>
     <w:p>
@@ -11548,6 +15273,7 @@
         </w:rPr>
         <w:t xml:space="preserve">            </w:t>
       </w:r>
+      <w:proofErr w:type="gramStart"/>
       <w:r>
         <w:rPr>
           <w:rFonts w:ascii="Cascadia Mono" w:hAnsi="Cascadia Mono" w:cs="Cascadia Mono"/>
@@ -11559,6 +15285,7 @@
         </w:rPr>
         <w:t>while</w:t>
       </w:r>
+      <w:proofErr w:type="gramEnd"/>
       <w:r>
         <w:rPr>
           <w:rFonts w:ascii="Cascadia Mono" w:hAnsi="Cascadia Mono" w:cs="Cascadia Mono"/>
@@ -11570,6 +15297,7 @@
         </w:rPr>
         <w:t xml:space="preserve"> ((neighbor &lt; </w:t>
       </w:r>
+      <w:proofErr w:type="spellStart"/>
       <w:r>
         <w:rPr>
           <w:rFonts w:ascii="Cascadia Mono" w:hAnsi="Cascadia Mono" w:cs="Cascadia Mono"/>
@@ -11581,6 +15309,7 @@
         </w:rPr>
         <w:t>currentDepth</w:t>
       </w:r>
+      <w:proofErr w:type="spellEnd"/>
       <w:r>
         <w:rPr>
           <w:rFonts w:ascii="Cascadia Mono" w:hAnsi="Cascadia Mono" w:cs="Cascadia Mono"/>
@@ -11748,7 +15477,31 @@
           <w:highlight w:val="white"/>
           <w:lang w:val="en-US"/>
         </w:rPr>
-        <w:t xml:space="preserve">                neighbor++;</w:t>
+        <w:t xml:space="preserve">                </w:t>
+      </w:r>
+      <w:proofErr w:type="gramStart"/>
+      <w:r>
+        <w:rPr>
+          <w:rFonts w:ascii="Cascadia Mono" w:hAnsi="Cascadia Mono" w:cs="Cascadia Mono"/>
+          <w:color w:val="000000"/>
+          <w:sz w:val="19"/>
+          <w:szCs w:val="19"/>
+          <w:highlight w:val="white"/>
+          <w:lang w:val="en-US"/>
+        </w:rPr>
+        <w:t>neighbor</w:t>
+      </w:r>
+      <w:proofErr w:type="gramEnd"/>
+      <w:r>
+        <w:rPr>
+          <w:rFonts w:ascii="Cascadia Mono" w:hAnsi="Cascadia Mono" w:cs="Cascadia Mono"/>
+          <w:color w:val="000000"/>
+          <w:sz w:val="19"/>
+          <w:szCs w:val="19"/>
+          <w:highlight w:val="white"/>
+          <w:lang w:val="en-US"/>
+        </w:rPr>
+        <w:t>++;</w:t>
       </w:r>
     </w:p>
     <w:p>
@@ -11791,6 +15544,7 @@
         </w:rPr>
         <w:t xml:space="preserve">            </w:t>
       </w:r>
+      <w:proofErr w:type="gramStart"/>
       <w:r>
         <w:rPr>
           <w:rFonts w:ascii="Cascadia Mono" w:hAnsi="Cascadia Mono" w:cs="Cascadia Mono"/>
@@ -11802,6 +15556,7 @@
         </w:rPr>
         <w:t>if</w:t>
       </w:r>
+      <w:proofErr w:type="gramEnd"/>
       <w:r>
         <w:rPr>
           <w:rFonts w:ascii="Cascadia Mono" w:hAnsi="Cascadia Mono" w:cs="Cascadia Mono"/>
@@ -11813,6 +15568,7 @@
         </w:rPr>
         <w:t xml:space="preserve"> (neighbor + 1 == </w:t>
       </w:r>
+      <w:proofErr w:type="spellStart"/>
       <w:r>
         <w:rPr>
           <w:rFonts w:ascii="Cascadia Mono" w:hAnsi="Cascadia Mono" w:cs="Cascadia Mono"/>
@@ -11824,6 +15580,7 @@
         </w:rPr>
         <w:t>currentDepth</w:t>
       </w:r>
+      <w:proofErr w:type="spellEnd"/>
       <w:r>
         <w:rPr>
           <w:rFonts w:ascii="Cascadia Mono" w:hAnsi="Cascadia Mono" w:cs="Cascadia Mono"/>
@@ -11887,6 +15644,7 @@
         </w:rPr>
         <w:t xml:space="preserve">                </w:t>
       </w:r>
+      <w:proofErr w:type="gramStart"/>
       <w:r>
         <w:rPr>
           <w:rFonts w:ascii="Cascadia Mono" w:hAnsi="Cascadia Mono" w:cs="Cascadia Mono"/>
@@ -11898,6 +15656,7 @@
         </w:rPr>
         <w:t>if</w:t>
       </w:r>
+      <w:proofErr w:type="gramEnd"/>
       <w:r>
         <w:rPr>
           <w:rFonts w:ascii="Cascadia Mono" w:hAnsi="Cascadia Mono" w:cs="Cascadia Mono"/>
@@ -11909,6 +15668,7 @@
         </w:rPr>
         <w:t xml:space="preserve"> (</w:t>
       </w:r>
+      <w:proofErr w:type="spellStart"/>
       <w:r>
         <w:rPr>
           <w:rFonts w:ascii="Cascadia Mono" w:hAnsi="Cascadia Mono" w:cs="Cascadia Mono"/>
@@ -11920,16 +15680,41 @@
         </w:rPr>
         <w:t>currentDepth</w:t>
       </w:r>
-      <w:r>
-        <w:rPr>
-          <w:rFonts w:ascii="Cascadia Mono" w:hAnsi="Cascadia Mono" w:cs="Cascadia Mono"/>
-          <w:color w:val="000000"/>
-          <w:sz w:val="19"/>
-          <w:szCs w:val="19"/>
-          <w:highlight w:val="white"/>
-          <w:lang w:val="en-US"/>
-        </w:rPr>
-        <w:t xml:space="preserve"> &gt; maxv)</w:t>
+      <w:proofErr w:type="spellEnd"/>
+      <w:r>
+        <w:rPr>
+          <w:rFonts w:ascii="Cascadia Mono" w:hAnsi="Cascadia Mono" w:cs="Cascadia Mono"/>
+          <w:color w:val="000000"/>
+          <w:sz w:val="19"/>
+          <w:szCs w:val="19"/>
+          <w:highlight w:val="white"/>
+          <w:lang w:val="en-US"/>
+        </w:rPr>
+        <w:t xml:space="preserve"> &gt; </w:t>
+      </w:r>
+      <w:proofErr w:type="spellStart"/>
+      <w:r>
+        <w:rPr>
+          <w:rFonts w:ascii="Cascadia Mono" w:hAnsi="Cascadia Mono" w:cs="Cascadia Mono"/>
+          <w:color w:val="000000"/>
+          <w:sz w:val="19"/>
+          <w:szCs w:val="19"/>
+          <w:highlight w:val="white"/>
+          <w:lang w:val="en-US"/>
+        </w:rPr>
+        <w:t>maxv</w:t>
+      </w:r>
+      <w:proofErr w:type="spellEnd"/>
+      <w:r>
+        <w:rPr>
+          <w:rFonts w:ascii="Cascadia Mono" w:hAnsi="Cascadia Mono" w:cs="Cascadia Mono"/>
+          <w:color w:val="000000"/>
+          <w:sz w:val="19"/>
+          <w:szCs w:val="19"/>
+          <w:highlight w:val="white"/>
+          <w:lang w:val="en-US"/>
+        </w:rPr>
+        <w:t>)</w:t>
       </w:r>
     </w:p>
     <w:p>
@@ -11981,8 +15766,35 @@
           <w:highlight w:val="white"/>
           <w:lang w:val="en-US"/>
         </w:rPr>
-        <w:t xml:space="preserve">                    maxv = </w:t>
-      </w:r>
+        <w:t xml:space="preserve">                    </w:t>
+      </w:r>
+      <w:proofErr w:type="spellStart"/>
+      <w:proofErr w:type="gramStart"/>
+      <w:r>
+        <w:rPr>
+          <w:rFonts w:ascii="Cascadia Mono" w:hAnsi="Cascadia Mono" w:cs="Cascadia Mono"/>
+          <w:color w:val="000000"/>
+          <w:sz w:val="19"/>
+          <w:szCs w:val="19"/>
+          <w:highlight w:val="white"/>
+          <w:lang w:val="en-US"/>
+        </w:rPr>
+        <w:t>maxv</w:t>
+      </w:r>
+      <w:proofErr w:type="spellEnd"/>
+      <w:proofErr w:type="gramEnd"/>
+      <w:r>
+        <w:rPr>
+          <w:rFonts w:ascii="Cascadia Mono" w:hAnsi="Cascadia Mono" w:cs="Cascadia Mono"/>
+          <w:color w:val="000000"/>
+          <w:sz w:val="19"/>
+          <w:szCs w:val="19"/>
+          <w:highlight w:val="white"/>
+          <w:lang w:val="en-US"/>
+        </w:rPr>
+        <w:t xml:space="preserve"> = </w:t>
+      </w:r>
+      <w:proofErr w:type="spellStart"/>
       <w:r>
         <w:rPr>
           <w:rFonts w:ascii="Cascadia Mono" w:hAnsi="Cascadia Mono" w:cs="Cascadia Mono"/>
@@ -11994,6 +15806,7 @@
         </w:rPr>
         <w:t>currentDepth</w:t>
       </w:r>
+      <w:proofErr w:type="spellEnd"/>
       <w:r>
         <w:rPr>
           <w:rFonts w:ascii="Cascadia Mono" w:hAnsi="Cascadia Mono" w:cs="Cascadia Mono"/>
@@ -12031,6 +15844,7 @@
         </w:rPr>
         <w:t xml:space="preserve">                    </w:t>
       </w:r>
+      <w:proofErr w:type="gramStart"/>
       <w:r>
         <w:rPr>
           <w:rFonts w:ascii="Cascadia Mono" w:hAnsi="Cascadia Mono" w:cs="Cascadia Mono"/>
@@ -12042,6 +15856,7 @@
         </w:rPr>
         <w:t>for</w:t>
       </w:r>
+      <w:proofErr w:type="gramEnd"/>
       <w:r>
         <w:rPr>
           <w:rFonts w:ascii="Cascadia Mono" w:hAnsi="Cascadia Mono" w:cs="Cascadia Mono"/>
@@ -12053,6 +15868,7 @@
         </w:rPr>
         <w:t xml:space="preserve"> (</w:t>
       </w:r>
+      <w:proofErr w:type="spellStart"/>
       <w:r>
         <w:rPr>
           <w:rFonts w:ascii="Cascadia Mono" w:hAnsi="Cascadia Mono" w:cs="Cascadia Mono"/>
@@ -12064,17 +15880,67 @@
         </w:rPr>
         <w:t>int</w:t>
       </w:r>
-      <w:r>
-        <w:rPr>
-          <w:rFonts w:ascii="Cascadia Mono" w:hAnsi="Cascadia Mono" w:cs="Cascadia Mono"/>
-          <w:color w:val="000000"/>
-          <w:sz w:val="19"/>
-          <w:szCs w:val="19"/>
-          <w:highlight w:val="white"/>
-          <w:lang w:val="en-US"/>
-        </w:rPr>
-        <w:t xml:space="preserve"> i = 0; i &lt; </w:t>
-      </w:r>
+      <w:proofErr w:type="spellEnd"/>
+      <w:r>
+        <w:rPr>
+          <w:rFonts w:ascii="Cascadia Mono" w:hAnsi="Cascadia Mono" w:cs="Cascadia Mono"/>
+          <w:color w:val="000000"/>
+          <w:sz w:val="19"/>
+          <w:szCs w:val="19"/>
+          <w:highlight w:val="white"/>
+          <w:lang w:val="en-US"/>
+        </w:rPr>
+        <w:t xml:space="preserve"> </w:t>
+      </w:r>
+      <w:proofErr w:type="spellStart"/>
+      <w:r>
+        <w:rPr>
+          <w:rFonts w:ascii="Cascadia Mono" w:hAnsi="Cascadia Mono" w:cs="Cascadia Mono"/>
+          <w:color w:val="000000"/>
+          <w:sz w:val="19"/>
+          <w:szCs w:val="19"/>
+          <w:highlight w:val="white"/>
+          <w:lang w:val="en-US"/>
+        </w:rPr>
+        <w:t>i</w:t>
+      </w:r>
+      <w:proofErr w:type="spellEnd"/>
+      <w:r>
+        <w:rPr>
+          <w:rFonts w:ascii="Cascadia Mono" w:hAnsi="Cascadia Mono" w:cs="Cascadia Mono"/>
+          <w:color w:val="000000"/>
+          <w:sz w:val="19"/>
+          <w:szCs w:val="19"/>
+          <w:highlight w:val="white"/>
+          <w:lang w:val="en-US"/>
+        </w:rPr>
+        <w:t xml:space="preserve"> = 0; </w:t>
+      </w:r>
+      <w:proofErr w:type="spellStart"/>
+      <w:r>
+        <w:rPr>
+          <w:rFonts w:ascii="Cascadia Mono" w:hAnsi="Cascadia Mono" w:cs="Cascadia Mono"/>
+          <w:color w:val="000000"/>
+          <w:sz w:val="19"/>
+          <w:szCs w:val="19"/>
+          <w:highlight w:val="white"/>
+          <w:lang w:val="en-US"/>
+        </w:rPr>
+        <w:t>i</w:t>
+      </w:r>
+      <w:proofErr w:type="spellEnd"/>
+      <w:r>
+        <w:rPr>
+          <w:rFonts w:ascii="Cascadia Mono" w:hAnsi="Cascadia Mono" w:cs="Cascadia Mono"/>
+          <w:color w:val="000000"/>
+          <w:sz w:val="19"/>
+          <w:szCs w:val="19"/>
+          <w:highlight w:val="white"/>
+          <w:lang w:val="en-US"/>
+        </w:rPr>
+        <w:t xml:space="preserve"> &lt; </w:t>
+      </w:r>
+      <w:proofErr w:type="spellStart"/>
       <w:r>
         <w:rPr>
           <w:rFonts w:ascii="Cascadia Mono" w:hAnsi="Cascadia Mono" w:cs="Cascadia Mono"/>
@@ -12086,16 +15952,41 @@
         </w:rPr>
         <w:t>currentDepth</w:t>
       </w:r>
-      <w:r>
-        <w:rPr>
-          <w:rFonts w:ascii="Cascadia Mono" w:hAnsi="Cascadia Mono" w:cs="Cascadia Mono"/>
-          <w:color w:val="000000"/>
-          <w:sz w:val="19"/>
-          <w:szCs w:val="19"/>
-          <w:highlight w:val="white"/>
-          <w:lang w:val="en-US"/>
-        </w:rPr>
-        <w:t>; ++i)</w:t>
+      <w:proofErr w:type="spellEnd"/>
+      <w:r>
+        <w:rPr>
+          <w:rFonts w:ascii="Cascadia Mono" w:hAnsi="Cascadia Mono" w:cs="Cascadia Mono"/>
+          <w:color w:val="000000"/>
+          <w:sz w:val="19"/>
+          <w:szCs w:val="19"/>
+          <w:highlight w:val="white"/>
+          <w:lang w:val="en-US"/>
+        </w:rPr>
+        <w:t>; ++</w:t>
+      </w:r>
+      <w:proofErr w:type="spellStart"/>
+      <w:r>
+        <w:rPr>
+          <w:rFonts w:ascii="Cascadia Mono" w:hAnsi="Cascadia Mono" w:cs="Cascadia Mono"/>
+          <w:color w:val="000000"/>
+          <w:sz w:val="19"/>
+          <w:szCs w:val="19"/>
+          <w:highlight w:val="white"/>
+          <w:lang w:val="en-US"/>
+        </w:rPr>
+        <w:t>i</w:t>
+      </w:r>
+      <w:proofErr w:type="spellEnd"/>
+      <w:r>
+        <w:rPr>
+          <w:rFonts w:ascii="Cascadia Mono" w:hAnsi="Cascadia Mono" w:cs="Cascadia Mono"/>
+          <w:color w:val="000000"/>
+          <w:sz w:val="19"/>
+          <w:szCs w:val="19"/>
+          <w:highlight w:val="white"/>
+          <w:lang w:val="en-US"/>
+        </w:rPr>
+        <w:t>)</w:t>
       </w:r>
     </w:p>
     <w:p>
@@ -12121,8 +16012,22 @@
           <w:highlight w:val="white"/>
           <w:lang w:val="en-US"/>
         </w:rPr>
-        <w:t xml:space="preserve">                        ans</w:t>
-      </w:r>
+        <w:t xml:space="preserve">                        </w:t>
+      </w:r>
+      <w:proofErr w:type="spellStart"/>
+      <w:proofErr w:type="gramStart"/>
+      <w:r>
+        <w:rPr>
+          <w:rFonts w:ascii="Cascadia Mono" w:hAnsi="Cascadia Mono" w:cs="Cascadia Mono"/>
+          <w:color w:val="000000"/>
+          <w:sz w:val="19"/>
+          <w:szCs w:val="19"/>
+          <w:highlight w:val="white"/>
+          <w:lang w:val="en-US"/>
+        </w:rPr>
+        <w:t>ans</w:t>
+      </w:r>
+      <w:proofErr w:type="spellEnd"/>
       <w:r>
         <w:rPr>
           <w:rFonts w:ascii="Cascadia Mono" w:hAnsi="Cascadia Mono" w:cs="Cascadia Mono"/>
@@ -12134,6 +16039,8 @@
         </w:rPr>
         <w:t>[</w:t>
       </w:r>
+      <w:proofErr w:type="spellStart"/>
+      <w:proofErr w:type="gramEnd"/>
       <w:r>
         <w:rPr>
           <w:rFonts w:ascii="Cascadia Mono" w:hAnsi="Cascadia Mono" w:cs="Cascadia Mono"/>
@@ -12145,6 +16052,7 @@
         </w:rPr>
         <w:t>i</w:t>
       </w:r>
+      <w:proofErr w:type="spellEnd"/>
       <w:r>
         <w:rPr>
           <w:rFonts w:ascii="Cascadia Mono" w:hAnsi="Cascadia Mono" w:cs="Cascadia Mono"/>
@@ -12178,6 +16086,7 @@
         </w:rPr>
         <w:t>[</w:t>
       </w:r>
+      <w:proofErr w:type="spellStart"/>
       <w:r>
         <w:rPr>
           <w:rFonts w:ascii="Cascadia Mono" w:hAnsi="Cascadia Mono" w:cs="Cascadia Mono"/>
@@ -12189,6 +16098,7 @@
         </w:rPr>
         <w:t>i</w:t>
       </w:r>
+      <w:proofErr w:type="spellEnd"/>
       <w:r>
         <w:rPr>
           <w:rFonts w:ascii="Cascadia Mono" w:hAnsi="Cascadia Mono" w:cs="Cascadia Mono"/>
@@ -12263,6 +16173,7 @@
         </w:rPr>
         <w:t xml:space="preserve">                </w:t>
       </w:r>
+      <w:proofErr w:type="gramStart"/>
       <w:r>
         <w:rPr>
           <w:rFonts w:ascii="Cascadia Mono" w:hAnsi="Cascadia Mono" w:cs="Cascadia Mono"/>
@@ -12274,6 +16185,7 @@
         </w:rPr>
         <w:t>if</w:t>
       </w:r>
+      <w:proofErr w:type="gramEnd"/>
       <w:r>
         <w:rPr>
           <w:rFonts w:ascii="Cascadia Mono" w:hAnsi="Cascadia Mono" w:cs="Cascadia Mono"/>
@@ -12285,6 +16197,7 @@
         </w:rPr>
         <w:t xml:space="preserve"> (</w:t>
       </w:r>
+      <w:proofErr w:type="spellStart"/>
       <w:r>
         <w:rPr>
           <w:rFonts w:ascii="Cascadia Mono" w:hAnsi="Cascadia Mono" w:cs="Cascadia Mono"/>
@@ -12296,16 +16209,41 @@
         </w:rPr>
         <w:t>currentDepth</w:t>
       </w:r>
-      <w:r>
-        <w:rPr>
-          <w:rFonts w:ascii="Cascadia Mono" w:hAnsi="Cascadia Mono" w:cs="Cascadia Mono"/>
-          <w:color w:val="000000"/>
-          <w:sz w:val="19"/>
-          <w:szCs w:val="19"/>
-          <w:highlight w:val="white"/>
-          <w:lang w:val="en-US"/>
-        </w:rPr>
-        <w:t xml:space="preserve"> == maxv)</w:t>
+      <w:proofErr w:type="spellEnd"/>
+      <w:r>
+        <w:rPr>
+          <w:rFonts w:ascii="Cascadia Mono" w:hAnsi="Cascadia Mono" w:cs="Cascadia Mono"/>
+          <w:color w:val="000000"/>
+          <w:sz w:val="19"/>
+          <w:szCs w:val="19"/>
+          <w:highlight w:val="white"/>
+          <w:lang w:val="en-US"/>
+        </w:rPr>
+        <w:t xml:space="preserve"> == </w:t>
+      </w:r>
+      <w:proofErr w:type="spellStart"/>
+      <w:r>
+        <w:rPr>
+          <w:rFonts w:ascii="Cascadia Mono" w:hAnsi="Cascadia Mono" w:cs="Cascadia Mono"/>
+          <w:color w:val="000000"/>
+          <w:sz w:val="19"/>
+          <w:szCs w:val="19"/>
+          <w:highlight w:val="white"/>
+          <w:lang w:val="en-US"/>
+        </w:rPr>
+        <w:t>maxv</w:t>
+      </w:r>
+      <w:proofErr w:type="spellEnd"/>
+      <w:r>
+        <w:rPr>
+          <w:rFonts w:ascii="Cascadia Mono" w:hAnsi="Cascadia Mono" w:cs="Cascadia Mono"/>
+          <w:color w:val="000000"/>
+          <w:sz w:val="19"/>
+          <w:szCs w:val="19"/>
+          <w:highlight w:val="white"/>
+          <w:lang w:val="en-US"/>
+        </w:rPr>
+        <w:t>)</w:t>
       </w:r>
     </w:p>
     <w:p>
@@ -12357,7 +16295,55 @@
           <w:highlight w:val="white"/>
           <w:lang w:val="en-US"/>
         </w:rPr>
-        <w:t xml:space="preserve">                    std::cout </w:t>
+        <w:t xml:space="preserve">                    </w:t>
+      </w:r>
+      <w:proofErr w:type="spellStart"/>
+      <w:r>
+        <w:rPr>
+          <w:rFonts w:ascii="Cascadia Mono" w:hAnsi="Cascadia Mono" w:cs="Cascadia Mono"/>
+          <w:color w:val="000000"/>
+          <w:sz w:val="19"/>
+          <w:szCs w:val="19"/>
+          <w:highlight w:val="white"/>
+          <w:lang w:val="en-US"/>
+        </w:rPr>
+        <w:t>std</w:t>
+      </w:r>
+      <w:proofErr w:type="spellEnd"/>
+      <w:r>
+        <w:rPr>
+          <w:rFonts w:ascii="Cascadia Mono" w:hAnsi="Cascadia Mono" w:cs="Cascadia Mono"/>
+          <w:color w:val="000000"/>
+          <w:sz w:val="19"/>
+          <w:szCs w:val="19"/>
+          <w:highlight w:val="white"/>
+          <w:lang w:val="en-US"/>
+        </w:rPr>
+        <w:t>::</w:t>
+      </w:r>
+      <w:proofErr w:type="spellStart"/>
+      <w:r>
+        <w:rPr>
+          <w:rFonts w:ascii="Cascadia Mono" w:hAnsi="Cascadia Mono" w:cs="Cascadia Mono"/>
+          <w:color w:val="000000"/>
+          <w:sz w:val="19"/>
+          <w:szCs w:val="19"/>
+          <w:highlight w:val="white"/>
+          <w:lang w:val="en-US"/>
+        </w:rPr>
+        <w:t>cout</w:t>
+      </w:r>
+      <w:proofErr w:type="spellEnd"/>
+      <w:r>
+        <w:rPr>
+          <w:rFonts w:ascii="Cascadia Mono" w:hAnsi="Cascadia Mono" w:cs="Cascadia Mono"/>
+          <w:color w:val="000000"/>
+          <w:sz w:val="19"/>
+          <w:szCs w:val="19"/>
+          <w:highlight w:val="white"/>
+          <w:lang w:val="en-US"/>
+        </w:rPr>
+        <w:t xml:space="preserve"> </w:t>
       </w:r>
       <w:r>
         <w:rPr>
@@ -12467,7 +16453,31 @@
           <w:highlight w:val="white"/>
           <w:lang w:val="en-US"/>
         </w:rPr>
-        <w:t xml:space="preserve"> maxv </w:t>
+        <w:t xml:space="preserve"> </w:t>
+      </w:r>
+      <w:proofErr w:type="spellStart"/>
+      <w:r>
+        <w:rPr>
+          <w:rFonts w:ascii="Cascadia Mono" w:hAnsi="Cascadia Mono" w:cs="Cascadia Mono"/>
+          <w:color w:val="000000"/>
+          <w:sz w:val="19"/>
+          <w:szCs w:val="19"/>
+          <w:highlight w:val="white"/>
+          <w:lang w:val="en-US"/>
+        </w:rPr>
+        <w:t>maxv</w:t>
+      </w:r>
+      <w:proofErr w:type="spellEnd"/>
+      <w:r>
+        <w:rPr>
+          <w:rFonts w:ascii="Cascadia Mono" w:hAnsi="Cascadia Mono" w:cs="Cascadia Mono"/>
+          <w:color w:val="000000"/>
+          <w:sz w:val="19"/>
+          <w:szCs w:val="19"/>
+          <w:highlight w:val="white"/>
+          <w:lang w:val="en-US"/>
+        </w:rPr>
+        <w:t xml:space="preserve"> </w:t>
       </w:r>
       <w:r>
         <w:rPr>
@@ -12491,6 +16501,7 @@
         </w:rPr>
         <w:t xml:space="preserve"> </w:t>
       </w:r>
+      <w:proofErr w:type="gramStart"/>
       <w:r>
         <w:rPr>
           <w:rFonts w:ascii="Cascadia Mono" w:hAnsi="Cascadia Mono" w:cs="Cascadia Mono"/>
@@ -12500,7 +16511,19 @@
           <w:highlight w:val="white"/>
           <w:lang w:val="en-US"/>
         </w:rPr>
-        <w:t>" : "</w:t>
+        <w:t>" :</w:t>
+      </w:r>
+      <w:proofErr w:type="gramEnd"/>
+      <w:r>
+        <w:rPr>
+          <w:rFonts w:ascii="Cascadia Mono" w:hAnsi="Cascadia Mono" w:cs="Cascadia Mono"/>
+          <w:color w:val="A31515"/>
+          <w:sz w:val="19"/>
+          <w:szCs w:val="19"/>
+          <w:highlight w:val="white"/>
+          <w:lang w:val="en-US"/>
+        </w:rPr>
+        <w:t xml:space="preserve"> "</w:t>
       </w:r>
       <w:r>
         <w:rPr>
@@ -12554,6 +16577,7 @@
         </w:rPr>
         <w:t xml:space="preserve">                    </w:t>
       </w:r>
+      <w:proofErr w:type="gramStart"/>
       <w:r>
         <w:rPr>
           <w:rFonts w:ascii="Cascadia Mono" w:hAnsi="Cascadia Mono" w:cs="Cascadia Mono"/>
@@ -12565,6 +16589,7 @@
         </w:rPr>
         <w:t>for</w:t>
       </w:r>
+      <w:proofErr w:type="gramEnd"/>
       <w:r>
         <w:rPr>
           <w:rFonts w:ascii="Cascadia Mono" w:hAnsi="Cascadia Mono" w:cs="Cascadia Mono"/>
@@ -12576,6 +16601,7 @@
         </w:rPr>
         <w:t xml:space="preserve"> (</w:t>
       </w:r>
+      <w:proofErr w:type="spellStart"/>
       <w:r>
         <w:rPr>
           <w:rFonts w:ascii="Cascadia Mono" w:hAnsi="Cascadia Mono" w:cs="Cascadia Mono"/>
@@ -12587,16 +16613,113 @@
         </w:rPr>
         <w:t>int</w:t>
       </w:r>
-      <w:r>
-        <w:rPr>
-          <w:rFonts w:ascii="Cascadia Mono" w:hAnsi="Cascadia Mono" w:cs="Cascadia Mono"/>
-          <w:color w:val="000000"/>
-          <w:sz w:val="19"/>
-          <w:szCs w:val="19"/>
-          <w:highlight w:val="white"/>
-          <w:lang w:val="en-US"/>
-        </w:rPr>
-        <w:t xml:space="preserve"> i = 0; i &lt; maxv; ++i)</w:t>
+      <w:proofErr w:type="spellEnd"/>
+      <w:r>
+        <w:rPr>
+          <w:rFonts w:ascii="Cascadia Mono" w:hAnsi="Cascadia Mono" w:cs="Cascadia Mono"/>
+          <w:color w:val="000000"/>
+          <w:sz w:val="19"/>
+          <w:szCs w:val="19"/>
+          <w:highlight w:val="white"/>
+          <w:lang w:val="en-US"/>
+        </w:rPr>
+        <w:t xml:space="preserve"> </w:t>
+      </w:r>
+      <w:proofErr w:type="spellStart"/>
+      <w:r>
+        <w:rPr>
+          <w:rFonts w:ascii="Cascadia Mono" w:hAnsi="Cascadia Mono" w:cs="Cascadia Mono"/>
+          <w:color w:val="000000"/>
+          <w:sz w:val="19"/>
+          <w:szCs w:val="19"/>
+          <w:highlight w:val="white"/>
+          <w:lang w:val="en-US"/>
+        </w:rPr>
+        <w:t>i</w:t>
+      </w:r>
+      <w:proofErr w:type="spellEnd"/>
+      <w:r>
+        <w:rPr>
+          <w:rFonts w:ascii="Cascadia Mono" w:hAnsi="Cascadia Mono" w:cs="Cascadia Mono"/>
+          <w:color w:val="000000"/>
+          <w:sz w:val="19"/>
+          <w:szCs w:val="19"/>
+          <w:highlight w:val="white"/>
+          <w:lang w:val="en-US"/>
+        </w:rPr>
+        <w:t xml:space="preserve"> = 0; </w:t>
+      </w:r>
+      <w:proofErr w:type="spellStart"/>
+      <w:r>
+        <w:rPr>
+          <w:rFonts w:ascii="Cascadia Mono" w:hAnsi="Cascadia Mono" w:cs="Cascadia Mono"/>
+          <w:color w:val="000000"/>
+          <w:sz w:val="19"/>
+          <w:szCs w:val="19"/>
+          <w:highlight w:val="white"/>
+          <w:lang w:val="en-US"/>
+        </w:rPr>
+        <w:t>i</w:t>
+      </w:r>
+      <w:proofErr w:type="spellEnd"/>
+      <w:r>
+        <w:rPr>
+          <w:rFonts w:ascii="Cascadia Mono" w:hAnsi="Cascadia Mono" w:cs="Cascadia Mono"/>
+          <w:color w:val="000000"/>
+          <w:sz w:val="19"/>
+          <w:szCs w:val="19"/>
+          <w:highlight w:val="white"/>
+          <w:lang w:val="en-US"/>
+        </w:rPr>
+        <w:t xml:space="preserve"> &lt; </w:t>
+      </w:r>
+      <w:proofErr w:type="spellStart"/>
+      <w:r>
+        <w:rPr>
+          <w:rFonts w:ascii="Cascadia Mono" w:hAnsi="Cascadia Mono" w:cs="Cascadia Mono"/>
+          <w:color w:val="000000"/>
+          <w:sz w:val="19"/>
+          <w:szCs w:val="19"/>
+          <w:highlight w:val="white"/>
+          <w:lang w:val="en-US"/>
+        </w:rPr>
+        <w:t>maxv</w:t>
+      </w:r>
+      <w:proofErr w:type="spellEnd"/>
+      <w:r>
+        <w:rPr>
+          <w:rFonts w:ascii="Cascadia Mono" w:hAnsi="Cascadia Mono" w:cs="Cascadia Mono"/>
+          <w:color w:val="000000"/>
+          <w:sz w:val="19"/>
+          <w:szCs w:val="19"/>
+          <w:highlight w:val="white"/>
+          <w:lang w:val="en-US"/>
+        </w:rPr>
+        <w:t>; ++</w:t>
+      </w:r>
+      <w:proofErr w:type="spellStart"/>
+      <w:r>
+        <w:rPr>
+          <w:rFonts w:ascii="Cascadia Mono" w:hAnsi="Cascadia Mono" w:cs="Cascadia Mono"/>
+          <w:color w:val="000000"/>
+          <w:sz w:val="19"/>
+          <w:szCs w:val="19"/>
+          <w:highlight w:val="white"/>
+          <w:lang w:val="en-US"/>
+        </w:rPr>
+        <w:t>i</w:t>
+      </w:r>
+      <w:proofErr w:type="spellEnd"/>
+      <w:r>
+        <w:rPr>
+          <w:rFonts w:ascii="Cascadia Mono" w:hAnsi="Cascadia Mono" w:cs="Cascadia Mono"/>
+          <w:color w:val="000000"/>
+          <w:sz w:val="19"/>
+          <w:szCs w:val="19"/>
+          <w:highlight w:val="white"/>
+          <w:lang w:val="en-US"/>
+        </w:rPr>
+        <w:t>)</w:t>
       </w:r>
     </w:p>
     <w:p>
@@ -12622,7 +16745,55 @@
           <w:highlight w:val="white"/>
           <w:lang w:val="en-US"/>
         </w:rPr>
-        <w:t xml:space="preserve">                        std::cout </w:t>
+        <w:t xml:space="preserve">                        </w:t>
+      </w:r>
+      <w:proofErr w:type="spellStart"/>
+      <w:r>
+        <w:rPr>
+          <w:rFonts w:ascii="Cascadia Mono" w:hAnsi="Cascadia Mono" w:cs="Cascadia Mono"/>
+          <w:color w:val="000000"/>
+          <w:sz w:val="19"/>
+          <w:szCs w:val="19"/>
+          <w:highlight w:val="white"/>
+          <w:lang w:val="en-US"/>
+        </w:rPr>
+        <w:t>std</w:t>
+      </w:r>
+      <w:proofErr w:type="spellEnd"/>
+      <w:r>
+        <w:rPr>
+          <w:rFonts w:ascii="Cascadia Mono" w:hAnsi="Cascadia Mono" w:cs="Cascadia Mono"/>
+          <w:color w:val="000000"/>
+          <w:sz w:val="19"/>
+          <w:szCs w:val="19"/>
+          <w:highlight w:val="white"/>
+          <w:lang w:val="en-US"/>
+        </w:rPr>
+        <w:t>::</w:t>
+      </w:r>
+      <w:proofErr w:type="spellStart"/>
+      <w:r>
+        <w:rPr>
+          <w:rFonts w:ascii="Cascadia Mono" w:hAnsi="Cascadia Mono" w:cs="Cascadia Mono"/>
+          <w:color w:val="000000"/>
+          <w:sz w:val="19"/>
+          <w:szCs w:val="19"/>
+          <w:highlight w:val="white"/>
+          <w:lang w:val="en-US"/>
+        </w:rPr>
+        <w:t>cout</w:t>
+      </w:r>
+      <w:proofErr w:type="spellEnd"/>
+      <w:r>
+        <w:rPr>
+          <w:rFonts w:ascii="Cascadia Mono" w:hAnsi="Cascadia Mono" w:cs="Cascadia Mono"/>
+          <w:color w:val="000000"/>
+          <w:sz w:val="19"/>
+          <w:szCs w:val="19"/>
+          <w:highlight w:val="white"/>
+          <w:lang w:val="en-US"/>
+        </w:rPr>
+        <w:t xml:space="preserve"> </w:t>
       </w:r>
       <w:r>
         <w:rPr>
@@ -12657,6 +16828,7 @@
         </w:rPr>
         <w:t>[</w:t>
       </w:r>
+      <w:proofErr w:type="spellStart"/>
       <w:r>
         <w:rPr>
           <w:rFonts w:ascii="Cascadia Mono" w:hAnsi="Cascadia Mono" w:cs="Cascadia Mono"/>
@@ -12668,6 +16840,7 @@
         </w:rPr>
         <w:t>i</w:t>
       </w:r>
+      <w:proofErr w:type="spellEnd"/>
       <w:r>
         <w:rPr>
           <w:rFonts w:ascii="Cascadia Mono" w:hAnsi="Cascadia Mono" w:cs="Cascadia Mono"/>
@@ -12871,6 +17044,8 @@
         </w:rPr>
         <w:t xml:space="preserve">                </w:t>
       </w:r>
+      <w:proofErr w:type="spellStart"/>
+      <w:proofErr w:type="gramStart"/>
       <w:r>
         <w:rPr>
           <w:rFonts w:ascii="Cascadia Mono" w:hAnsi="Cascadia Mono" w:cs="Cascadia Mono"/>
@@ -12891,8 +17066,22 @@
           <w:highlight w:val="white"/>
           <w:lang w:val="en-US"/>
         </w:rPr>
-        <w:t>.BruteForce(</w:t>
-      </w:r>
+        <w:t>.BruteForce</w:t>
+      </w:r>
+      <w:proofErr w:type="spellEnd"/>
+      <w:r>
+        <w:rPr>
+          <w:rFonts w:ascii="Cascadia Mono" w:hAnsi="Cascadia Mono" w:cs="Cascadia Mono"/>
+          <w:color w:val="000000"/>
+          <w:sz w:val="19"/>
+          <w:szCs w:val="19"/>
+          <w:highlight w:val="white"/>
+          <w:lang w:val="en-US"/>
+        </w:rPr>
+        <w:t>(</w:t>
+      </w:r>
+      <w:proofErr w:type="spellStart"/>
+      <w:proofErr w:type="gramEnd"/>
       <w:r>
         <w:rPr>
           <w:rFonts w:ascii="Cascadia Mono" w:hAnsi="Cascadia Mono" w:cs="Cascadia Mono"/>
@@ -12904,6 +17093,7 @@
         </w:rPr>
         <w:t>currentDepth</w:t>
       </w:r>
+      <w:proofErr w:type="spellEnd"/>
       <w:r>
         <w:rPr>
           <w:rFonts w:ascii="Cascadia Mono" w:hAnsi="Cascadia Mono" w:cs="Cascadia Mono"/>
@@ -13115,6 +17305,7 @@
           <w:lang w:val="en-US"/>
         </w:rPr>
       </w:pPr>
+      <w:proofErr w:type="gramStart"/>
       <w:r>
         <w:rPr>
           <w:rFonts w:ascii="Cascadia Mono" w:hAnsi="Cascadia Mono" w:cs="Cascadia Mono"/>
@@ -13126,6 +17317,7 @@
         </w:rPr>
         <w:t>void</w:t>
       </w:r>
+      <w:proofErr w:type="gramEnd"/>
       <w:r>
         <w:rPr>
           <w:rFonts w:ascii="Cascadia Mono" w:hAnsi="Cascadia Mono" w:cs="Cascadia Mono"/>
@@ -13157,7 +17349,31 @@
           <w:highlight w:val="white"/>
           <w:lang w:val="en-US"/>
         </w:rPr>
-        <w:t>::CreateRandGraph()</w:t>
+        <w:t>::</w:t>
+      </w:r>
+      <w:proofErr w:type="spellStart"/>
+      <w:r>
+        <w:rPr>
+          <w:rFonts w:ascii="Cascadia Mono" w:hAnsi="Cascadia Mono" w:cs="Cascadia Mono"/>
+          <w:color w:val="000000"/>
+          <w:sz w:val="19"/>
+          <w:szCs w:val="19"/>
+          <w:highlight w:val="white"/>
+          <w:lang w:val="en-US"/>
+        </w:rPr>
+        <w:t>CreateRandGraph</w:t>
+      </w:r>
+      <w:proofErr w:type="spellEnd"/>
+      <w:r>
+        <w:rPr>
+          <w:rFonts w:ascii="Cascadia Mono" w:hAnsi="Cascadia Mono" w:cs="Cascadia Mono"/>
+          <w:color w:val="000000"/>
+          <w:sz w:val="19"/>
+          <w:szCs w:val="19"/>
+          <w:highlight w:val="white"/>
+          <w:lang w:val="en-US"/>
+        </w:rPr>
+        <w:t>()</w:t>
       </w:r>
     </w:p>
     <w:p>
@@ -13211,6 +17427,7 @@
         </w:rPr>
         <w:t xml:space="preserve">    </w:t>
       </w:r>
+      <w:proofErr w:type="gramStart"/>
       <w:r>
         <w:rPr>
           <w:rFonts w:ascii="Cascadia Mono" w:hAnsi="Cascadia Mono" w:cs="Cascadia Mono"/>
@@ -13222,6 +17439,7 @@
         </w:rPr>
         <w:t>for</w:t>
       </w:r>
+      <w:proofErr w:type="gramEnd"/>
       <w:r>
         <w:rPr>
           <w:rFonts w:ascii="Cascadia Mono" w:hAnsi="Cascadia Mono" w:cs="Cascadia Mono"/>
@@ -13253,7 +17471,79 @@
           <w:highlight w:val="white"/>
           <w:lang w:val="en-US"/>
         </w:rPr>
-        <w:t xml:space="preserve"> i = 0; i &lt; N; ++i)</w:t>
+        <w:t xml:space="preserve"> </w:t>
+      </w:r>
+      <w:proofErr w:type="spellStart"/>
+      <w:r>
+        <w:rPr>
+          <w:rFonts w:ascii="Cascadia Mono" w:hAnsi="Cascadia Mono" w:cs="Cascadia Mono"/>
+          <w:color w:val="000000"/>
+          <w:sz w:val="19"/>
+          <w:szCs w:val="19"/>
+          <w:highlight w:val="white"/>
+          <w:lang w:val="en-US"/>
+        </w:rPr>
+        <w:t>i</w:t>
+      </w:r>
+      <w:proofErr w:type="spellEnd"/>
+      <w:r>
+        <w:rPr>
+          <w:rFonts w:ascii="Cascadia Mono" w:hAnsi="Cascadia Mono" w:cs="Cascadia Mono"/>
+          <w:color w:val="000000"/>
+          <w:sz w:val="19"/>
+          <w:szCs w:val="19"/>
+          <w:highlight w:val="white"/>
+          <w:lang w:val="en-US"/>
+        </w:rPr>
+        <w:t xml:space="preserve"> = 0; </w:t>
+      </w:r>
+      <w:proofErr w:type="spellStart"/>
+      <w:r>
+        <w:rPr>
+          <w:rFonts w:ascii="Cascadia Mono" w:hAnsi="Cascadia Mono" w:cs="Cascadia Mono"/>
+          <w:color w:val="000000"/>
+          <w:sz w:val="19"/>
+          <w:szCs w:val="19"/>
+          <w:highlight w:val="white"/>
+          <w:lang w:val="en-US"/>
+        </w:rPr>
+        <w:t>i</w:t>
+      </w:r>
+      <w:proofErr w:type="spellEnd"/>
+      <w:r>
+        <w:rPr>
+          <w:rFonts w:ascii="Cascadia Mono" w:hAnsi="Cascadia Mono" w:cs="Cascadia Mono"/>
+          <w:color w:val="000000"/>
+          <w:sz w:val="19"/>
+          <w:szCs w:val="19"/>
+          <w:highlight w:val="white"/>
+          <w:lang w:val="en-US"/>
+        </w:rPr>
+        <w:t xml:space="preserve"> &lt; N; ++</w:t>
+      </w:r>
+      <w:proofErr w:type="spellStart"/>
+      <w:r>
+        <w:rPr>
+          <w:rFonts w:ascii="Cascadia Mono" w:hAnsi="Cascadia Mono" w:cs="Cascadia Mono"/>
+          <w:color w:val="000000"/>
+          <w:sz w:val="19"/>
+          <w:szCs w:val="19"/>
+          <w:highlight w:val="white"/>
+          <w:lang w:val="en-US"/>
+        </w:rPr>
+        <w:t>i</w:t>
+      </w:r>
+      <w:proofErr w:type="spellEnd"/>
+      <w:r>
+        <w:rPr>
+          <w:rFonts w:ascii="Cascadia Mono" w:hAnsi="Cascadia Mono" w:cs="Cascadia Mono"/>
+          <w:color w:val="000000"/>
+          <w:sz w:val="19"/>
+          <w:szCs w:val="19"/>
+          <w:highlight w:val="white"/>
+          <w:lang w:val="en-US"/>
+        </w:rPr>
+        <w:t>)</w:t>
       </w:r>
     </w:p>
     <w:p>
@@ -13318,6 +17608,7 @@
         </w:rPr>
         <w:t>[</w:t>
       </w:r>
+      <w:proofErr w:type="spellStart"/>
       <w:r>
         <w:rPr>
           <w:rFonts w:ascii="Cascadia Mono" w:hAnsi="Cascadia Mono" w:cs="Cascadia Mono"/>
@@ -13329,6 +17620,7 @@
         </w:rPr>
         <w:t>i</w:t>
       </w:r>
+      <w:proofErr w:type="spellEnd"/>
       <w:r>
         <w:rPr>
           <w:rFonts w:ascii="Cascadia Mono" w:hAnsi="Cascadia Mono" w:cs="Cascadia Mono"/>
@@ -13377,6 +17669,7 @@
         </w:rPr>
         <w:t xml:space="preserve">        </w:t>
       </w:r>
+      <w:proofErr w:type="gramStart"/>
       <w:r>
         <w:rPr>
           <w:rFonts w:ascii="Cascadia Mono" w:hAnsi="Cascadia Mono" w:cs="Cascadia Mono"/>
@@ -13388,6 +17681,7 @@
         </w:rPr>
         <w:t>for</w:t>
       </w:r>
+      <w:proofErr w:type="gramEnd"/>
       <w:r>
         <w:rPr>
           <w:rFonts w:ascii="Cascadia Mono" w:hAnsi="Cascadia Mono" w:cs="Cascadia Mono"/>
@@ -13419,7 +17713,31 @@
           <w:highlight w:val="white"/>
           <w:lang w:val="en-US"/>
         </w:rPr>
-        <w:t xml:space="preserve"> j = i; j &lt; N; ++j)</w:t>
+        <w:t xml:space="preserve"> j = </w:t>
+      </w:r>
+      <w:proofErr w:type="spellStart"/>
+      <w:r>
+        <w:rPr>
+          <w:rFonts w:ascii="Cascadia Mono" w:hAnsi="Cascadia Mono" w:cs="Cascadia Mono"/>
+          <w:color w:val="000000"/>
+          <w:sz w:val="19"/>
+          <w:szCs w:val="19"/>
+          <w:highlight w:val="white"/>
+          <w:lang w:val="en-US"/>
+        </w:rPr>
+        <w:t>i</w:t>
+      </w:r>
+      <w:proofErr w:type="spellEnd"/>
+      <w:r>
+        <w:rPr>
+          <w:rFonts w:ascii="Cascadia Mono" w:hAnsi="Cascadia Mono" w:cs="Cascadia Mono"/>
+          <w:color w:val="000000"/>
+          <w:sz w:val="19"/>
+          <w:szCs w:val="19"/>
+          <w:highlight w:val="white"/>
+          <w:lang w:val="en-US"/>
+        </w:rPr>
+        <w:t>; j &lt; N; ++j)</w:t>
       </w:r>
     </w:p>
     <w:p>
@@ -13473,6 +17791,7 @@
         </w:rPr>
         <w:t xml:space="preserve">            </w:t>
       </w:r>
+      <w:proofErr w:type="gramStart"/>
       <w:r>
         <w:rPr>
           <w:rFonts w:ascii="Cascadia Mono" w:hAnsi="Cascadia Mono" w:cs="Cascadia Mono"/>
@@ -13484,16 +17803,41 @@
         </w:rPr>
         <w:t>if</w:t>
       </w:r>
-      <w:r>
-        <w:rPr>
-          <w:rFonts w:ascii="Cascadia Mono" w:hAnsi="Cascadia Mono" w:cs="Cascadia Mono"/>
-          <w:color w:val="000000"/>
-          <w:sz w:val="19"/>
-          <w:szCs w:val="19"/>
-          <w:highlight w:val="white"/>
-          <w:lang w:val="en-US"/>
-        </w:rPr>
-        <w:t xml:space="preserve"> (j == i)</w:t>
+      <w:proofErr w:type="gramEnd"/>
+      <w:r>
+        <w:rPr>
+          <w:rFonts w:ascii="Cascadia Mono" w:hAnsi="Cascadia Mono" w:cs="Cascadia Mono"/>
+          <w:color w:val="000000"/>
+          <w:sz w:val="19"/>
+          <w:szCs w:val="19"/>
+          <w:highlight w:val="white"/>
+          <w:lang w:val="en-US"/>
+        </w:rPr>
+        <w:t xml:space="preserve"> (j == </w:t>
+      </w:r>
+      <w:proofErr w:type="spellStart"/>
+      <w:r>
+        <w:rPr>
+          <w:rFonts w:ascii="Cascadia Mono" w:hAnsi="Cascadia Mono" w:cs="Cascadia Mono"/>
+          <w:color w:val="000000"/>
+          <w:sz w:val="19"/>
+          <w:szCs w:val="19"/>
+          <w:highlight w:val="white"/>
+          <w:lang w:val="en-US"/>
+        </w:rPr>
+        <w:t>i</w:t>
+      </w:r>
+      <w:proofErr w:type="spellEnd"/>
+      <w:r>
+        <w:rPr>
+          <w:rFonts w:ascii="Cascadia Mono" w:hAnsi="Cascadia Mono" w:cs="Cascadia Mono"/>
+          <w:color w:val="000000"/>
+          <w:sz w:val="19"/>
+          <w:szCs w:val="19"/>
+          <w:highlight w:val="white"/>
+          <w:lang w:val="en-US"/>
+        </w:rPr>
+        <w:t>)</w:t>
       </w:r>
     </w:p>
     <w:p>
@@ -13519,7 +17863,19 @@
           <w:highlight w:val="white"/>
           <w:lang w:val="en-US"/>
         </w:rPr>
-        <w:t xml:space="preserve">                matrix</w:t>
+        <w:t xml:space="preserve">                </w:t>
+      </w:r>
+      <w:proofErr w:type="gramStart"/>
+      <w:r>
+        <w:rPr>
+          <w:rFonts w:ascii="Cascadia Mono" w:hAnsi="Cascadia Mono" w:cs="Cascadia Mono"/>
+          <w:color w:val="000000"/>
+          <w:sz w:val="19"/>
+          <w:szCs w:val="19"/>
+          <w:highlight w:val="white"/>
+          <w:lang w:val="en-US"/>
+        </w:rPr>
+        <w:t>matrix</w:t>
       </w:r>
       <w:r>
         <w:rPr>
@@ -13532,6 +17888,8 @@
         </w:rPr>
         <w:t>[</w:t>
       </w:r>
+      <w:proofErr w:type="spellStart"/>
+      <w:proofErr w:type="gramEnd"/>
       <w:r>
         <w:rPr>
           <w:rFonts w:ascii="Cascadia Mono" w:hAnsi="Cascadia Mono" w:cs="Cascadia Mono"/>
@@ -13543,6 +17901,7 @@
         </w:rPr>
         <w:t>i</w:t>
       </w:r>
+      <w:proofErr w:type="spellEnd"/>
       <w:r>
         <w:rPr>
           <w:rFonts w:ascii="Cascadia Mono" w:hAnsi="Cascadia Mono" w:cs="Cascadia Mono"/>
@@ -13613,6 +17972,7 @@
         </w:rPr>
         <w:t xml:space="preserve">            </w:t>
       </w:r>
+      <w:proofErr w:type="gramStart"/>
       <w:r>
         <w:rPr>
           <w:rFonts w:ascii="Cascadia Mono" w:hAnsi="Cascadia Mono" w:cs="Cascadia Mono"/>
@@ -13624,6 +17984,7 @@
         </w:rPr>
         <w:t>else</w:t>
       </w:r>
+      <w:proofErr w:type="gramEnd"/>
     </w:p>
     <w:p>
       <w:pPr>
@@ -13648,7 +18009,19 @@
           <w:highlight w:val="white"/>
           <w:lang w:val="en-US"/>
         </w:rPr>
-        <w:t xml:space="preserve">                matrix</w:t>
+        <w:t xml:space="preserve">                </w:t>
+      </w:r>
+      <w:proofErr w:type="gramStart"/>
+      <w:r>
+        <w:rPr>
+          <w:rFonts w:ascii="Cascadia Mono" w:hAnsi="Cascadia Mono" w:cs="Cascadia Mono"/>
+          <w:color w:val="000000"/>
+          <w:sz w:val="19"/>
+          <w:szCs w:val="19"/>
+          <w:highlight w:val="white"/>
+          <w:lang w:val="en-US"/>
+        </w:rPr>
+        <w:t>matrix</w:t>
       </w:r>
       <w:r>
         <w:rPr>
@@ -13661,6 +18034,8 @@
         </w:rPr>
         <w:t>[</w:t>
       </w:r>
+      <w:proofErr w:type="spellStart"/>
+      <w:proofErr w:type="gramEnd"/>
       <w:r>
         <w:rPr>
           <w:rFonts w:ascii="Cascadia Mono" w:hAnsi="Cascadia Mono" w:cs="Cascadia Mono"/>
@@ -13672,6 +18047,7 @@
         </w:rPr>
         <w:t>i</w:t>
       </w:r>
+      <w:proofErr w:type="spellEnd"/>
       <w:r>
         <w:rPr>
           <w:rFonts w:ascii="Cascadia Mono" w:hAnsi="Cascadia Mono" w:cs="Cascadia Mono"/>
@@ -13749,6 +18125,7 @@
         </w:rPr>
         <w:t>][</w:t>
       </w:r>
+      <w:proofErr w:type="spellStart"/>
       <w:r>
         <w:rPr>
           <w:rFonts w:ascii="Cascadia Mono" w:hAnsi="Cascadia Mono" w:cs="Cascadia Mono"/>
@@ -13760,6 +18137,7 @@
         </w:rPr>
         <w:t>i</w:t>
       </w:r>
+      <w:proofErr w:type="spellEnd"/>
       <w:r>
         <w:rPr>
           <w:rFonts w:ascii="Cascadia Mono" w:hAnsi="Cascadia Mono" w:cs="Cascadia Mono"/>
@@ -13890,6 +18268,7 @@
           <w:lang w:val="en-US"/>
         </w:rPr>
       </w:pPr>
+      <w:proofErr w:type="gramStart"/>
       <w:r>
         <w:rPr>
           <w:rFonts w:ascii="Cascadia Mono" w:hAnsi="Cascadia Mono" w:cs="Cascadia Mono"/>
@@ -13901,6 +18280,7 @@
         </w:rPr>
         <w:t>void</w:t>
       </w:r>
+      <w:proofErr w:type="gramEnd"/>
       <w:r>
         <w:rPr>
           <w:rFonts w:ascii="Cascadia Mono" w:hAnsi="Cascadia Mono" w:cs="Cascadia Mono"/>
@@ -13932,7 +18312,31 @@
           <w:highlight w:val="white"/>
           <w:lang w:val="en-US"/>
         </w:rPr>
-        <w:t>::CreateGraph()</w:t>
+        <w:t>::</w:t>
+      </w:r>
+      <w:proofErr w:type="spellStart"/>
+      <w:r>
+        <w:rPr>
+          <w:rFonts w:ascii="Cascadia Mono" w:hAnsi="Cascadia Mono" w:cs="Cascadia Mono"/>
+          <w:color w:val="000000"/>
+          <w:sz w:val="19"/>
+          <w:szCs w:val="19"/>
+          <w:highlight w:val="white"/>
+          <w:lang w:val="en-US"/>
+        </w:rPr>
+        <w:t>CreateGraph</w:t>
+      </w:r>
+      <w:proofErr w:type="spellEnd"/>
+      <w:r>
+        <w:rPr>
+          <w:rFonts w:ascii="Cascadia Mono" w:hAnsi="Cascadia Mono" w:cs="Cascadia Mono"/>
+          <w:color w:val="000000"/>
+          <w:sz w:val="19"/>
+          <w:szCs w:val="19"/>
+          <w:highlight w:val="white"/>
+          <w:lang w:val="en-US"/>
+        </w:rPr>
+        <w:t>()</w:t>
       </w:r>
     </w:p>
     <w:p>
@@ -13986,6 +18390,8 @@
         </w:rPr>
         <w:t xml:space="preserve">    </w:t>
       </w:r>
+      <w:proofErr w:type="spellStart"/>
+      <w:proofErr w:type="gramStart"/>
       <w:r>
         <w:rPr>
           <w:rFonts w:ascii="Cascadia Mono" w:hAnsi="Cascadia Mono" w:cs="Cascadia Mono"/>
@@ -13997,16 +18403,42 @@
         </w:rPr>
         <w:t>int</w:t>
       </w:r>
-      <w:r>
-        <w:rPr>
-          <w:rFonts w:ascii="Cascadia Mono" w:hAnsi="Cascadia Mono" w:cs="Cascadia Mono"/>
-          <w:color w:val="000000"/>
-          <w:sz w:val="19"/>
-          <w:szCs w:val="19"/>
-          <w:highlight w:val="white"/>
-          <w:lang w:val="en-US"/>
-        </w:rPr>
-        <w:t xml:space="preserve"> tempmatrix[5][5] = {</w:t>
+      <w:proofErr w:type="spellEnd"/>
+      <w:proofErr w:type="gramEnd"/>
+      <w:r>
+        <w:rPr>
+          <w:rFonts w:ascii="Cascadia Mono" w:hAnsi="Cascadia Mono" w:cs="Cascadia Mono"/>
+          <w:color w:val="000000"/>
+          <w:sz w:val="19"/>
+          <w:szCs w:val="19"/>
+          <w:highlight w:val="white"/>
+          <w:lang w:val="en-US"/>
+        </w:rPr>
+        <w:t xml:space="preserve"> </w:t>
+      </w:r>
+      <w:proofErr w:type="spellStart"/>
+      <w:r>
+        <w:rPr>
+          <w:rFonts w:ascii="Cascadia Mono" w:hAnsi="Cascadia Mono" w:cs="Cascadia Mono"/>
+          <w:color w:val="000000"/>
+          <w:sz w:val="19"/>
+          <w:szCs w:val="19"/>
+          <w:highlight w:val="white"/>
+          <w:lang w:val="en-US"/>
+        </w:rPr>
+        <w:t>tempmatrix</w:t>
+      </w:r>
+      <w:proofErr w:type="spellEnd"/>
+      <w:r>
+        <w:rPr>
+          <w:rFonts w:ascii="Cascadia Mono" w:hAnsi="Cascadia Mono" w:cs="Cascadia Mono"/>
+          <w:color w:val="000000"/>
+          <w:sz w:val="19"/>
+          <w:szCs w:val="19"/>
+          <w:highlight w:val="white"/>
+          <w:lang w:val="en-US"/>
+        </w:rPr>
+        <w:t>[5][5] = {</w:t>
       </w:r>
     </w:p>
     <w:p>
@@ -14032,7 +18464,31 @@
           <w:highlight w:val="white"/>
           <w:lang w:val="en-US"/>
         </w:rPr>
-        <w:t xml:space="preserve">        {0, 1, 0, 1, 0},</w:t>
+        <w:t xml:space="preserve">        {</w:t>
+      </w:r>
+      <w:proofErr w:type="gramStart"/>
+      <w:r>
+        <w:rPr>
+          <w:rFonts w:ascii="Cascadia Mono" w:hAnsi="Cascadia Mono" w:cs="Cascadia Mono"/>
+          <w:color w:val="000000"/>
+          <w:sz w:val="19"/>
+          <w:szCs w:val="19"/>
+          <w:highlight w:val="white"/>
+          <w:lang w:val="en-US"/>
+        </w:rPr>
+        <w:t>0</w:t>
+      </w:r>
+      <w:proofErr w:type="gramEnd"/>
+      <w:r>
+        <w:rPr>
+          <w:rFonts w:ascii="Cascadia Mono" w:hAnsi="Cascadia Mono" w:cs="Cascadia Mono"/>
+          <w:color w:val="000000"/>
+          <w:sz w:val="19"/>
+          <w:szCs w:val="19"/>
+          <w:highlight w:val="white"/>
+          <w:lang w:val="en-US"/>
+        </w:rPr>
+        <w:t>, 1, 0, 1, 0},</w:t>
       </w:r>
     </w:p>
     <w:p>
@@ -14058,7 +18514,31 @@
           <w:highlight w:val="white"/>
           <w:lang w:val="en-US"/>
         </w:rPr>
-        <w:t xml:space="preserve">        {1, 0, 1, 0, 1},</w:t>
+        <w:t xml:space="preserve">        {</w:t>
+      </w:r>
+      <w:proofErr w:type="gramStart"/>
+      <w:r>
+        <w:rPr>
+          <w:rFonts w:ascii="Cascadia Mono" w:hAnsi="Cascadia Mono" w:cs="Cascadia Mono"/>
+          <w:color w:val="000000"/>
+          <w:sz w:val="19"/>
+          <w:szCs w:val="19"/>
+          <w:highlight w:val="white"/>
+          <w:lang w:val="en-US"/>
+        </w:rPr>
+        <w:t>1</w:t>
+      </w:r>
+      <w:proofErr w:type="gramEnd"/>
+      <w:r>
+        <w:rPr>
+          <w:rFonts w:ascii="Cascadia Mono" w:hAnsi="Cascadia Mono" w:cs="Cascadia Mono"/>
+          <w:color w:val="000000"/>
+          <w:sz w:val="19"/>
+          <w:szCs w:val="19"/>
+          <w:highlight w:val="white"/>
+          <w:lang w:val="en-US"/>
+        </w:rPr>
+        <w:t>, 0, 1, 0, 1},</w:t>
       </w:r>
     </w:p>
     <w:p>
@@ -14084,7 +18564,31 @@
           <w:highlight w:val="white"/>
           <w:lang w:val="en-US"/>
         </w:rPr>
-        <w:t xml:space="preserve">        {0, 1, 0, 1, 1},</w:t>
+        <w:t xml:space="preserve">        {</w:t>
+      </w:r>
+      <w:proofErr w:type="gramStart"/>
+      <w:r>
+        <w:rPr>
+          <w:rFonts w:ascii="Cascadia Mono" w:hAnsi="Cascadia Mono" w:cs="Cascadia Mono"/>
+          <w:color w:val="000000"/>
+          <w:sz w:val="19"/>
+          <w:szCs w:val="19"/>
+          <w:highlight w:val="white"/>
+          <w:lang w:val="en-US"/>
+        </w:rPr>
+        <w:t>0</w:t>
+      </w:r>
+      <w:proofErr w:type="gramEnd"/>
+      <w:r>
+        <w:rPr>
+          <w:rFonts w:ascii="Cascadia Mono" w:hAnsi="Cascadia Mono" w:cs="Cascadia Mono"/>
+          <w:color w:val="000000"/>
+          <w:sz w:val="19"/>
+          <w:szCs w:val="19"/>
+          <w:highlight w:val="white"/>
+          <w:lang w:val="en-US"/>
+        </w:rPr>
+        <w:t>, 1, 0, 1, 1},</w:t>
       </w:r>
     </w:p>
     <w:p>
@@ -14110,7 +18614,31 @@
           <w:highlight w:val="white"/>
           <w:lang w:val="en-US"/>
         </w:rPr>
-        <w:t xml:space="preserve">        {1, 0, 1, 0, 1},</w:t>
+        <w:t xml:space="preserve">        {</w:t>
+      </w:r>
+      <w:proofErr w:type="gramStart"/>
+      <w:r>
+        <w:rPr>
+          <w:rFonts w:ascii="Cascadia Mono" w:hAnsi="Cascadia Mono" w:cs="Cascadia Mono"/>
+          <w:color w:val="000000"/>
+          <w:sz w:val="19"/>
+          <w:szCs w:val="19"/>
+          <w:highlight w:val="white"/>
+          <w:lang w:val="en-US"/>
+        </w:rPr>
+        <w:t>1</w:t>
+      </w:r>
+      <w:proofErr w:type="gramEnd"/>
+      <w:r>
+        <w:rPr>
+          <w:rFonts w:ascii="Cascadia Mono" w:hAnsi="Cascadia Mono" w:cs="Cascadia Mono"/>
+          <w:color w:val="000000"/>
+          <w:sz w:val="19"/>
+          <w:szCs w:val="19"/>
+          <w:highlight w:val="white"/>
+          <w:lang w:val="en-US"/>
+        </w:rPr>
+        <w:t>, 0, 1, 0, 1},</w:t>
       </w:r>
     </w:p>
     <w:p>
@@ -14136,7 +18664,31 @@
           <w:highlight w:val="white"/>
           <w:lang w:val="en-US"/>
         </w:rPr>
-        <w:t xml:space="preserve">        {0, 1, 1, 1, 0}</w:t>
+        <w:t xml:space="preserve">        {</w:t>
+      </w:r>
+      <w:proofErr w:type="gramStart"/>
+      <w:r>
+        <w:rPr>
+          <w:rFonts w:ascii="Cascadia Mono" w:hAnsi="Cascadia Mono" w:cs="Cascadia Mono"/>
+          <w:color w:val="000000"/>
+          <w:sz w:val="19"/>
+          <w:szCs w:val="19"/>
+          <w:highlight w:val="white"/>
+          <w:lang w:val="en-US"/>
+        </w:rPr>
+        <w:t>0</w:t>
+      </w:r>
+      <w:proofErr w:type="gramEnd"/>
+      <w:r>
+        <w:rPr>
+          <w:rFonts w:ascii="Cascadia Mono" w:hAnsi="Cascadia Mono" w:cs="Cascadia Mono"/>
+          <w:color w:val="000000"/>
+          <w:sz w:val="19"/>
+          <w:szCs w:val="19"/>
+          <w:highlight w:val="white"/>
+          <w:lang w:val="en-US"/>
+        </w:rPr>
+        <w:t>, 1, 1, 1, 0}</w:t>
       </w:r>
     </w:p>
     <w:p>
@@ -14205,6 +18757,7 @@
         </w:rPr>
         <w:t xml:space="preserve">    </w:t>
       </w:r>
+      <w:proofErr w:type="gramStart"/>
       <w:r>
         <w:rPr>
           <w:rFonts w:ascii="Cascadia Mono" w:hAnsi="Cascadia Mono" w:cs="Cascadia Mono"/>
@@ -14216,6 +18769,7 @@
         </w:rPr>
         <w:t>for</w:t>
       </w:r>
+      <w:proofErr w:type="gramEnd"/>
       <w:r>
         <w:rPr>
           <w:rFonts w:ascii="Cascadia Mono" w:hAnsi="Cascadia Mono" w:cs="Cascadia Mono"/>
@@ -14247,7 +18801,79 @@
           <w:highlight w:val="white"/>
           <w:lang w:val="en-US"/>
         </w:rPr>
-        <w:t xml:space="preserve"> i = 0; i &lt; N; ++i)</w:t>
+        <w:t xml:space="preserve"> </w:t>
+      </w:r>
+      <w:proofErr w:type="spellStart"/>
+      <w:r>
+        <w:rPr>
+          <w:rFonts w:ascii="Cascadia Mono" w:hAnsi="Cascadia Mono" w:cs="Cascadia Mono"/>
+          <w:color w:val="000000"/>
+          <w:sz w:val="19"/>
+          <w:szCs w:val="19"/>
+          <w:highlight w:val="white"/>
+          <w:lang w:val="en-US"/>
+        </w:rPr>
+        <w:t>i</w:t>
+      </w:r>
+      <w:proofErr w:type="spellEnd"/>
+      <w:r>
+        <w:rPr>
+          <w:rFonts w:ascii="Cascadia Mono" w:hAnsi="Cascadia Mono" w:cs="Cascadia Mono"/>
+          <w:color w:val="000000"/>
+          <w:sz w:val="19"/>
+          <w:szCs w:val="19"/>
+          <w:highlight w:val="white"/>
+          <w:lang w:val="en-US"/>
+        </w:rPr>
+        <w:t xml:space="preserve"> = 0; </w:t>
+      </w:r>
+      <w:proofErr w:type="spellStart"/>
+      <w:r>
+        <w:rPr>
+          <w:rFonts w:ascii="Cascadia Mono" w:hAnsi="Cascadia Mono" w:cs="Cascadia Mono"/>
+          <w:color w:val="000000"/>
+          <w:sz w:val="19"/>
+          <w:szCs w:val="19"/>
+          <w:highlight w:val="white"/>
+          <w:lang w:val="en-US"/>
+        </w:rPr>
+        <w:t>i</w:t>
+      </w:r>
+      <w:proofErr w:type="spellEnd"/>
+      <w:r>
+        <w:rPr>
+          <w:rFonts w:ascii="Cascadia Mono" w:hAnsi="Cascadia Mono" w:cs="Cascadia Mono"/>
+          <w:color w:val="000000"/>
+          <w:sz w:val="19"/>
+          <w:szCs w:val="19"/>
+          <w:highlight w:val="white"/>
+          <w:lang w:val="en-US"/>
+        </w:rPr>
+        <w:t xml:space="preserve"> &lt; N; ++</w:t>
+      </w:r>
+      <w:proofErr w:type="spellStart"/>
+      <w:r>
+        <w:rPr>
+          <w:rFonts w:ascii="Cascadia Mono" w:hAnsi="Cascadia Mono" w:cs="Cascadia Mono"/>
+          <w:color w:val="000000"/>
+          <w:sz w:val="19"/>
+          <w:szCs w:val="19"/>
+          <w:highlight w:val="white"/>
+          <w:lang w:val="en-US"/>
+        </w:rPr>
+        <w:t>i</w:t>
+      </w:r>
+      <w:proofErr w:type="spellEnd"/>
+      <w:r>
+        <w:rPr>
+          <w:rFonts w:ascii="Cascadia Mono" w:hAnsi="Cascadia Mono" w:cs="Cascadia Mono"/>
+          <w:color w:val="000000"/>
+          <w:sz w:val="19"/>
+          <w:szCs w:val="19"/>
+          <w:highlight w:val="white"/>
+          <w:lang w:val="en-US"/>
+        </w:rPr>
+        <w:t>)</w:t>
       </w:r>
     </w:p>
     <w:p>
@@ -14312,6 +18938,7 @@
         </w:rPr>
         <w:t>[</w:t>
       </w:r>
+      <w:proofErr w:type="spellStart"/>
       <w:r>
         <w:rPr>
           <w:rFonts w:ascii="Cascadia Mono" w:hAnsi="Cascadia Mono" w:cs="Cascadia Mono"/>
@@ -14323,6 +18950,7 @@
         </w:rPr>
         <w:t>i</w:t>
       </w:r>
+      <w:proofErr w:type="spellEnd"/>
       <w:r>
         <w:rPr>
           <w:rFonts w:ascii="Cascadia Mono" w:hAnsi="Cascadia Mono" w:cs="Cascadia Mono"/>
@@ -14371,6 +18999,7 @@
         </w:rPr>
         <w:t xml:space="preserve">        </w:t>
       </w:r>
+      <w:proofErr w:type="gramStart"/>
       <w:r>
         <w:rPr>
           <w:rFonts w:ascii="Cascadia Mono" w:hAnsi="Cascadia Mono" w:cs="Cascadia Mono"/>
@@ -14382,6 +19011,7 @@
         </w:rPr>
         <w:t>for</w:t>
       </w:r>
+      <w:proofErr w:type="gramEnd"/>
       <w:r>
         <w:rPr>
           <w:rFonts w:ascii="Cascadia Mono" w:hAnsi="Cascadia Mono" w:cs="Cascadia Mono"/>
@@ -14465,7 +19095,19 @@
           <w:highlight w:val="white"/>
           <w:lang w:val="en-US"/>
         </w:rPr>
-        <w:t xml:space="preserve">            matrix</w:t>
+        <w:t xml:space="preserve">            </w:t>
+      </w:r>
+      <w:proofErr w:type="gramStart"/>
+      <w:r>
+        <w:rPr>
+          <w:rFonts w:ascii="Cascadia Mono" w:hAnsi="Cascadia Mono" w:cs="Cascadia Mono"/>
+          <w:color w:val="000000"/>
+          <w:sz w:val="19"/>
+          <w:szCs w:val="19"/>
+          <w:highlight w:val="white"/>
+          <w:lang w:val="en-US"/>
+        </w:rPr>
+        <w:t>matrix</w:t>
       </w:r>
       <w:r>
         <w:rPr>
@@ -14478,6 +19120,8 @@
         </w:rPr>
         <w:t>[</w:t>
       </w:r>
+      <w:proofErr w:type="spellStart"/>
+      <w:proofErr w:type="gramEnd"/>
       <w:r>
         <w:rPr>
           <w:rFonts w:ascii="Cascadia Mono" w:hAnsi="Cascadia Mono" w:cs="Cascadia Mono"/>
@@ -14489,6 +19133,7 @@
         </w:rPr>
         <w:t>i</w:t>
       </w:r>
+      <w:proofErr w:type="spellEnd"/>
       <w:r>
         <w:rPr>
           <w:rFonts w:ascii="Cascadia Mono" w:hAnsi="Cascadia Mono" w:cs="Cascadia Mono"/>
@@ -14531,7 +19176,55 @@
           <w:highlight w:val="white"/>
           <w:lang w:val="en-US"/>
         </w:rPr>
-        <w:t xml:space="preserve"> = tempmatrix[i][j];</w:t>
+        <w:t xml:space="preserve"> = </w:t>
+      </w:r>
+      <w:proofErr w:type="spellStart"/>
+      <w:r>
+        <w:rPr>
+          <w:rFonts w:ascii="Cascadia Mono" w:hAnsi="Cascadia Mono" w:cs="Cascadia Mono"/>
+          <w:color w:val="000000"/>
+          <w:sz w:val="19"/>
+          <w:szCs w:val="19"/>
+          <w:highlight w:val="white"/>
+          <w:lang w:val="en-US"/>
+        </w:rPr>
+        <w:t>tempmatrix</w:t>
+      </w:r>
+      <w:proofErr w:type="spellEnd"/>
+      <w:r>
+        <w:rPr>
+          <w:rFonts w:ascii="Cascadia Mono" w:hAnsi="Cascadia Mono" w:cs="Cascadia Mono"/>
+          <w:color w:val="000000"/>
+          <w:sz w:val="19"/>
+          <w:szCs w:val="19"/>
+          <w:highlight w:val="white"/>
+          <w:lang w:val="en-US"/>
+        </w:rPr>
+        <w:t>[</w:t>
+      </w:r>
+      <w:proofErr w:type="spellStart"/>
+      <w:r>
+        <w:rPr>
+          <w:rFonts w:ascii="Cascadia Mono" w:hAnsi="Cascadia Mono" w:cs="Cascadia Mono"/>
+          <w:color w:val="000000"/>
+          <w:sz w:val="19"/>
+          <w:szCs w:val="19"/>
+          <w:highlight w:val="white"/>
+          <w:lang w:val="en-US"/>
+        </w:rPr>
+        <w:t>i</w:t>
+      </w:r>
+      <w:proofErr w:type="spellEnd"/>
+      <w:r>
+        <w:rPr>
+          <w:rFonts w:ascii="Cascadia Mono" w:hAnsi="Cascadia Mono" w:cs="Cascadia Mono"/>
+          <w:color w:val="000000"/>
+          <w:sz w:val="19"/>
+          <w:szCs w:val="19"/>
+          <w:highlight w:val="white"/>
+          <w:lang w:val="en-US"/>
+        </w:rPr>
+        <w:t>][j];</w:t>
       </w:r>
     </w:p>
     <w:p>
@@ -14695,7 +19388,19 @@
           <w:highlight w:val="white"/>
           <w:lang w:val="en-US"/>
         </w:rPr>
-        <w:t>operator=</w:t>
+        <w:t>operator</w:t>
+      </w:r>
+      <w:proofErr w:type="gramStart"/>
+      <w:r>
+        <w:rPr>
+          <w:rFonts w:ascii="Cascadia Mono" w:hAnsi="Cascadia Mono" w:cs="Cascadia Mono"/>
+          <w:color w:val="008080"/>
+          <w:sz w:val="19"/>
+          <w:szCs w:val="19"/>
+          <w:highlight w:val="white"/>
+          <w:lang w:val="en-US"/>
+        </w:rPr>
+        <w:t>=</w:t>
       </w:r>
       <w:r>
         <w:rPr>
@@ -14708,6 +19413,8 @@
         </w:rPr>
         <w:t>(</w:t>
       </w:r>
+      <w:proofErr w:type="spellStart"/>
+      <w:proofErr w:type="gramEnd"/>
       <w:r>
         <w:rPr>
           <w:rFonts w:ascii="Cascadia Mono" w:hAnsi="Cascadia Mono" w:cs="Cascadia Mono"/>
@@ -14719,6 +19426,7 @@
         </w:rPr>
         <w:t>const</w:t>
       </w:r>
+      <w:proofErr w:type="spellEnd"/>
       <w:r>
         <w:rPr>
           <w:rFonts w:ascii="Cascadia Mono" w:hAnsi="Cascadia Mono" w:cs="Cascadia Mono"/>
@@ -14826,6 +19534,7 @@
         </w:rPr>
         <w:t xml:space="preserve">    </w:t>
       </w:r>
+      <w:proofErr w:type="gramStart"/>
       <w:r>
         <w:rPr>
           <w:rFonts w:ascii="Cascadia Mono" w:hAnsi="Cascadia Mono" w:cs="Cascadia Mono"/>
@@ -14837,6 +19546,7 @@
         </w:rPr>
         <w:t>if</w:t>
       </w:r>
+      <w:proofErr w:type="gramEnd"/>
       <w:r>
         <w:rPr>
           <w:rFonts w:ascii="Cascadia Mono" w:hAnsi="Cascadia Mono" w:cs="Cascadia Mono"/>
@@ -14918,6 +19628,7 @@
         </w:rPr>
         <w:t xml:space="preserve">        </w:t>
       </w:r>
+      <w:proofErr w:type="gramStart"/>
       <w:r>
         <w:rPr>
           <w:rFonts w:ascii="Cascadia Mono" w:hAnsi="Cascadia Mono" w:cs="Cascadia Mono"/>
@@ -14929,6 +19640,7 @@
         </w:rPr>
         <w:t>return</w:t>
       </w:r>
+      <w:proofErr w:type="gramEnd"/>
       <w:r>
         <w:rPr>
           <w:rFonts w:ascii="Cascadia Mono" w:hAnsi="Cascadia Mono" w:cs="Cascadia Mono"/>
@@ -15003,6 +19715,7 @@
         </w:rPr>
         <w:t xml:space="preserve">    N = </w:t>
       </w:r>
+      <w:proofErr w:type="spellStart"/>
       <w:r>
         <w:rPr>
           <w:rFonts w:ascii="Cascadia Mono" w:hAnsi="Cascadia Mono" w:cs="Cascadia Mono"/>
@@ -15023,7 +19736,19 @@
           <w:highlight w:val="white"/>
           <w:lang w:val="en-US"/>
         </w:rPr>
-        <w:t>.N;</w:t>
+        <w:t>.N</w:t>
+      </w:r>
+      <w:proofErr w:type="spellEnd"/>
+      <w:r>
+        <w:rPr>
+          <w:rFonts w:ascii="Cascadia Mono" w:hAnsi="Cascadia Mono" w:cs="Cascadia Mono"/>
+          <w:color w:val="000000"/>
+          <w:sz w:val="19"/>
+          <w:szCs w:val="19"/>
+          <w:highlight w:val="white"/>
+          <w:lang w:val="en-US"/>
+        </w:rPr>
+        <w:t>;</w:t>
       </w:r>
     </w:p>
     <w:p>
@@ -15049,8 +19774,35 @@
           <w:highlight w:val="white"/>
           <w:lang w:val="en-US"/>
         </w:rPr>
-        <w:t xml:space="preserve">    maxv = </w:t>
-      </w:r>
+        <w:t xml:space="preserve">    </w:t>
+      </w:r>
+      <w:proofErr w:type="spellStart"/>
+      <w:proofErr w:type="gramStart"/>
+      <w:r>
+        <w:rPr>
+          <w:rFonts w:ascii="Cascadia Mono" w:hAnsi="Cascadia Mono" w:cs="Cascadia Mono"/>
+          <w:color w:val="000000"/>
+          <w:sz w:val="19"/>
+          <w:szCs w:val="19"/>
+          <w:highlight w:val="white"/>
+          <w:lang w:val="en-US"/>
+        </w:rPr>
+        <w:t>maxv</w:t>
+      </w:r>
+      <w:proofErr w:type="spellEnd"/>
+      <w:proofErr w:type="gramEnd"/>
+      <w:r>
+        <w:rPr>
+          <w:rFonts w:ascii="Cascadia Mono" w:hAnsi="Cascadia Mono" w:cs="Cascadia Mono"/>
+          <w:color w:val="000000"/>
+          <w:sz w:val="19"/>
+          <w:szCs w:val="19"/>
+          <w:highlight w:val="white"/>
+          <w:lang w:val="en-US"/>
+        </w:rPr>
+        <w:t xml:space="preserve"> = </w:t>
+      </w:r>
+      <w:proofErr w:type="spellStart"/>
       <w:r>
         <w:rPr>
           <w:rFonts w:ascii="Cascadia Mono" w:hAnsi="Cascadia Mono" w:cs="Cascadia Mono"/>
@@ -15071,7 +19823,19 @@
           <w:highlight w:val="white"/>
           <w:lang w:val="en-US"/>
         </w:rPr>
-        <w:t>.maxv;</w:t>
+        <w:t>.maxv</w:t>
+      </w:r>
+      <w:proofErr w:type="spellEnd"/>
+      <w:r>
+        <w:rPr>
+          <w:rFonts w:ascii="Cascadia Mono" w:hAnsi="Cascadia Mono" w:cs="Cascadia Mono"/>
+          <w:color w:val="000000"/>
+          <w:sz w:val="19"/>
+          <w:szCs w:val="19"/>
+          <w:highlight w:val="white"/>
+          <w:lang w:val="en-US"/>
+        </w:rPr>
+        <w:t>;</w:t>
       </w:r>
     </w:p>
     <w:p>
@@ -15112,7 +19876,31 @@
           <w:highlight w:val="white"/>
           <w:lang w:val="en-US"/>
         </w:rPr>
-        <w:t xml:space="preserve">    matrix </w:t>
+        <w:t xml:space="preserve">    </w:t>
+      </w:r>
+      <w:proofErr w:type="gramStart"/>
+      <w:r>
+        <w:rPr>
+          <w:rFonts w:ascii="Cascadia Mono" w:hAnsi="Cascadia Mono" w:cs="Cascadia Mono"/>
+          <w:color w:val="000000"/>
+          <w:sz w:val="19"/>
+          <w:szCs w:val="19"/>
+          <w:highlight w:val="white"/>
+          <w:lang w:val="en-US"/>
+        </w:rPr>
+        <w:t>matrix</w:t>
+      </w:r>
+      <w:proofErr w:type="gramEnd"/>
+      <w:r>
+        <w:rPr>
+          <w:rFonts w:ascii="Cascadia Mono" w:hAnsi="Cascadia Mono" w:cs="Cascadia Mono"/>
+          <w:color w:val="000000"/>
+          <w:sz w:val="19"/>
+          <w:szCs w:val="19"/>
+          <w:highlight w:val="white"/>
+          <w:lang w:val="en-US"/>
+        </w:rPr>
+        <w:t xml:space="preserve"> </w:t>
       </w:r>
       <w:r>
         <w:rPr>
@@ -15136,6 +19924,7 @@
         </w:rPr>
         <w:t xml:space="preserve"> </w:t>
       </w:r>
+      <w:proofErr w:type="spellStart"/>
       <w:r>
         <w:rPr>
           <w:rFonts w:ascii="Cascadia Mono" w:hAnsi="Cascadia Mono" w:cs="Cascadia Mono"/>
@@ -15156,7 +19945,19 @@
           <w:highlight w:val="white"/>
           <w:lang w:val="en-US"/>
         </w:rPr>
-        <w:t>.matrix;</w:t>
+        <w:t>.matrix</w:t>
+      </w:r>
+      <w:proofErr w:type="spellEnd"/>
+      <w:r>
+        <w:rPr>
+          <w:rFonts w:ascii="Cascadia Mono" w:hAnsi="Cascadia Mono" w:cs="Cascadia Mono"/>
+          <w:color w:val="000000"/>
+          <w:sz w:val="19"/>
+          <w:szCs w:val="19"/>
+          <w:highlight w:val="white"/>
+          <w:lang w:val="en-US"/>
+        </w:rPr>
+        <w:t>;</w:t>
       </w:r>
     </w:p>
     <w:p>
@@ -15206,6 +20007,7 @@
         </w:rPr>
         <w:t xml:space="preserve"> </w:t>
       </w:r>
+      <w:proofErr w:type="spellStart"/>
       <w:r>
         <w:rPr>
           <w:rFonts w:ascii="Cascadia Mono" w:hAnsi="Cascadia Mono" w:cs="Cascadia Mono"/>
@@ -15226,7 +20028,19 @@
           <w:highlight w:val="white"/>
           <w:lang w:val="en-US"/>
         </w:rPr>
-        <w:t>.K;</w:t>
+        <w:t>.K</w:t>
+      </w:r>
+      <w:proofErr w:type="spellEnd"/>
+      <w:r>
+        <w:rPr>
+          <w:rFonts w:ascii="Cascadia Mono" w:hAnsi="Cascadia Mono" w:cs="Cascadia Mono"/>
+          <w:color w:val="000000"/>
+          <w:sz w:val="19"/>
+          <w:szCs w:val="19"/>
+          <w:highlight w:val="white"/>
+          <w:lang w:val="en-US"/>
+        </w:rPr>
+        <w:t>;</w:t>
       </w:r>
     </w:p>
     <w:p>
@@ -15276,6 +20090,7 @@
         </w:rPr>
         <w:t xml:space="preserve"> </w:t>
       </w:r>
+      <w:proofErr w:type="spellStart"/>
       <w:r>
         <w:rPr>
           <w:rFonts w:ascii="Cascadia Mono" w:hAnsi="Cascadia Mono" w:cs="Cascadia Mono"/>
@@ -15296,7 +20111,19 @@
           <w:highlight w:val="white"/>
           <w:lang w:val="en-US"/>
         </w:rPr>
-        <w:t>.U;</w:t>
+        <w:t>.U</w:t>
+      </w:r>
+      <w:proofErr w:type="spellEnd"/>
+      <w:r>
+        <w:rPr>
+          <w:rFonts w:ascii="Cascadia Mono" w:hAnsi="Cascadia Mono" w:cs="Cascadia Mono"/>
+          <w:color w:val="000000"/>
+          <w:sz w:val="19"/>
+          <w:szCs w:val="19"/>
+          <w:highlight w:val="white"/>
+          <w:lang w:val="en-US"/>
+        </w:rPr>
+        <w:t>;</w:t>
       </w:r>
     </w:p>
     <w:p>
@@ -15322,7 +20149,33 @@
           <w:highlight w:val="white"/>
           <w:lang w:val="en-US"/>
         </w:rPr>
-        <w:t xml:space="preserve">    ans </w:t>
+        <w:t xml:space="preserve">    </w:t>
+      </w:r>
+      <w:proofErr w:type="spellStart"/>
+      <w:proofErr w:type="gramStart"/>
+      <w:r>
+        <w:rPr>
+          <w:rFonts w:ascii="Cascadia Mono" w:hAnsi="Cascadia Mono" w:cs="Cascadia Mono"/>
+          <w:color w:val="000000"/>
+          <w:sz w:val="19"/>
+          <w:szCs w:val="19"/>
+          <w:highlight w:val="white"/>
+          <w:lang w:val="en-US"/>
+        </w:rPr>
+        <w:t>ans</w:t>
+      </w:r>
+      <w:proofErr w:type="spellEnd"/>
+      <w:proofErr w:type="gramEnd"/>
+      <w:r>
+        <w:rPr>
+          <w:rFonts w:ascii="Cascadia Mono" w:hAnsi="Cascadia Mono" w:cs="Cascadia Mono"/>
+          <w:color w:val="000000"/>
+          <w:sz w:val="19"/>
+          <w:szCs w:val="19"/>
+          <w:highlight w:val="white"/>
+          <w:lang w:val="en-US"/>
+        </w:rPr>
+        <w:t xml:space="preserve"> </w:t>
       </w:r>
       <w:r>
         <w:rPr>
@@ -15346,6 +20199,7 @@
         </w:rPr>
         <w:t xml:space="preserve"> </w:t>
       </w:r>
+      <w:proofErr w:type="spellStart"/>
       <w:r>
         <w:rPr>
           <w:rFonts w:ascii="Cascadia Mono" w:hAnsi="Cascadia Mono" w:cs="Cascadia Mono"/>
@@ -15366,7 +20220,19 @@
           <w:highlight w:val="white"/>
           <w:lang w:val="en-US"/>
         </w:rPr>
-        <w:t>.ans;</w:t>
+        <w:t>.ans</w:t>
+      </w:r>
+      <w:proofErr w:type="spellEnd"/>
+      <w:r>
+        <w:rPr>
+          <w:rFonts w:ascii="Cascadia Mono" w:hAnsi="Cascadia Mono" w:cs="Cascadia Mono"/>
+          <w:color w:val="000000"/>
+          <w:sz w:val="19"/>
+          <w:szCs w:val="19"/>
+          <w:highlight w:val="white"/>
+          <w:lang w:val="en-US"/>
+        </w:rPr>
+        <w:t>;</w:t>
       </w:r>
     </w:p>
     <w:p>
@@ -15395,6 +20261,7 @@
           <w:sz w:val="19"/>
           <w:szCs w:val="19"/>
           <w:highlight w:val="white"/>
+          <w:lang w:val="en-US"/>
         </w:rPr>
       </w:pPr>
       <w:r>
@@ -15408,6 +20275,7 @@
         </w:rPr>
         <w:t xml:space="preserve">    </w:t>
       </w:r>
+      <w:proofErr w:type="gramStart"/>
       <w:r>
         <w:rPr>
           <w:rFonts w:ascii="Cascadia Mono" w:hAnsi="Cascadia Mono" w:cs="Cascadia Mono"/>
@@ -15415,16 +20283,19 @@
           <w:sz w:val="19"/>
           <w:szCs w:val="19"/>
           <w:highlight w:val="white"/>
+          <w:lang w:val="en-US"/>
         </w:rPr>
         <w:t>return</w:t>
       </w:r>
-      <w:r>
-        <w:rPr>
-          <w:rFonts w:ascii="Cascadia Mono" w:hAnsi="Cascadia Mono" w:cs="Cascadia Mono"/>
-          <w:color w:val="000000"/>
-          <w:sz w:val="19"/>
-          <w:szCs w:val="19"/>
-          <w:highlight w:val="white"/>
+      <w:proofErr w:type="gramEnd"/>
+      <w:r>
+        <w:rPr>
+          <w:rFonts w:ascii="Cascadia Mono" w:hAnsi="Cascadia Mono" w:cs="Cascadia Mono"/>
+          <w:color w:val="000000"/>
+          <w:sz w:val="19"/>
+          <w:szCs w:val="19"/>
+          <w:highlight w:val="white"/>
+          <w:lang w:val="en-US"/>
         </w:rPr>
         <w:t xml:space="preserve"> *</w:t>
       </w:r>
@@ -15435,6 +20306,7 @@
           <w:sz w:val="19"/>
           <w:szCs w:val="19"/>
           <w:highlight w:val="white"/>
+          <w:lang w:val="en-US"/>
         </w:rPr>
         <w:t>this</w:t>
       </w:r>
@@ -15445,6 +20317,7 @@
           <w:sz w:val="19"/>
           <w:szCs w:val="19"/>
           <w:highlight w:val="white"/>
+          <w:lang w:val="en-US"/>
         </w:rPr>
         <w:t>;</w:t>
       </w:r>
@@ -15500,6 +20373,8 @@
           <w:highlight w:val="white"/>
         </w:rPr>
       </w:pPr>
+      <w:proofErr w:type="spellStart"/>
+      <w:proofErr w:type="gramStart"/>
       <w:r>
         <w:rPr>
           <w:rFonts w:ascii="Cascadia Mono" w:hAnsi="Cascadia Mono" w:cs="Cascadia Mono"/>
@@ -15510,15 +20385,49 @@
         </w:rPr>
         <w:t>Graph</w:t>
       </w:r>
-      <w:r>
-        <w:rPr>
-          <w:rFonts w:ascii="Cascadia Mono" w:hAnsi="Cascadia Mono" w:cs="Cascadia Mono"/>
-          <w:color w:val="000000"/>
-          <w:sz w:val="19"/>
-          <w:szCs w:val="19"/>
-          <w:highlight w:val="white"/>
-        </w:rPr>
-        <w:t>::~Graph() {}</w:t>
+      <w:proofErr w:type="spellEnd"/>
+      <w:r>
+        <w:rPr>
+          <w:rFonts w:ascii="Cascadia Mono" w:hAnsi="Cascadia Mono" w:cs="Cascadia Mono"/>
+          <w:color w:val="000000"/>
+          <w:sz w:val="19"/>
+          <w:szCs w:val="19"/>
+          <w:highlight w:val="white"/>
+        </w:rPr>
+        <w:t>::</w:t>
+      </w:r>
+      <w:proofErr w:type="gramEnd"/>
+      <w:r>
+        <w:rPr>
+          <w:rFonts w:ascii="Cascadia Mono" w:hAnsi="Cascadia Mono" w:cs="Cascadia Mono"/>
+          <w:color w:val="000000"/>
+          <w:sz w:val="19"/>
+          <w:szCs w:val="19"/>
+          <w:highlight w:val="white"/>
+        </w:rPr>
+        <w:t>~</w:t>
+      </w:r>
+      <w:proofErr w:type="spellStart"/>
+      <w:r>
+        <w:rPr>
+          <w:rFonts w:ascii="Cascadia Mono" w:hAnsi="Cascadia Mono" w:cs="Cascadia Mono"/>
+          <w:color w:val="000000"/>
+          <w:sz w:val="19"/>
+          <w:szCs w:val="19"/>
+          <w:highlight w:val="white"/>
+        </w:rPr>
+        <w:t>Graph</w:t>
+      </w:r>
+      <w:proofErr w:type="spellEnd"/>
+      <w:r>
+        <w:rPr>
+          <w:rFonts w:ascii="Cascadia Mono" w:hAnsi="Cascadia Mono" w:cs="Cascadia Mono"/>
+          <w:color w:val="000000"/>
+          <w:sz w:val="19"/>
+          <w:szCs w:val="19"/>
+          <w:highlight w:val="white"/>
+        </w:rPr>
+        <w:t>() {}</w:t>
       </w:r>
     </w:p>
     <w:p>
@@ -15605,7 +20514,7 @@
         <w:noProof/>
         <w:color w:val="000000"/>
       </w:rPr>
-      <w:t>4</w:t>
+      <w:t>12</w:t>
     </w:r>
     <w:r>
       <w:rPr>
@@ -19896,7 +24805,7 @@
 </file>
 
 <file path=customXml/itemProps1.xml><?xml version="1.0" encoding="utf-8"?>
-<ds:datastoreItem xmlns:ds="http://schemas.openxmlformats.org/officeDocument/2006/customXml" ds:itemID="{015BE951-09C4-4380-93A8-F9BB6123EAFA}">
+<ds:datastoreItem xmlns:ds="http://schemas.openxmlformats.org/officeDocument/2006/customXml" ds:itemID="{EAE890BB-D6E9-4FF3-9328-C234A9A5172C}">
   <ds:schemaRefs>
     <ds:schemaRef ds:uri="http://schemas.openxmlformats.org/officeDocument/2006/bibliography"/>
   </ds:schemaRefs>
